--- a/doc/Informe.docx
+++ b/doc/Informe.docx
@@ -216,7 +216,7 @@
             <w:rPr>
               <w:rFonts w:eastAsiaTheme="minorEastAsia"/>
               <w:noProof/>
-              <w:lang w:val="en-150" w:eastAsia="en-150"/>
+              <w:lang w:eastAsia="es-ES"/>
             </w:rPr>
           </w:pPr>
           <w:r>
@@ -240,7 +240,7 @@
             </w:rPr>
             <w:fldChar w:fldCharType="separate"/>
           </w:r>
-          <w:hyperlink w:anchor="_Toc86245167" w:history="1">
+          <w:hyperlink w:anchor="_Toc86250693" w:history="1">
             <w:r>
               <w:rPr>
                 <w:rStyle w:val="Hipervnculo"/>
@@ -267,7 +267,7 @@
                 <w:noProof/>
                 <w:webHidden/>
               </w:rPr>
-              <w:instrText xml:space="preserve"> PAGEREF _Toc86245167 \h </w:instrText>
+              <w:instrText xml:space="preserve"> PAGEREF _Toc86250693 \h </w:instrText>
             </w:r>
             <w:r>
               <w:rPr>
@@ -307,10 +307,10 @@
             <w:rPr>
               <w:rFonts w:eastAsiaTheme="minorEastAsia"/>
               <w:noProof/>
-              <w:lang w:val="en-150" w:eastAsia="en-150"/>
+              <w:lang w:eastAsia="es-ES"/>
             </w:rPr>
           </w:pPr>
-          <w:hyperlink w:anchor="_Toc86245168" w:history="1">
+          <w:hyperlink w:anchor="_Toc86250694" w:history="1">
             <w:r>
               <w:rPr>
                 <w:rStyle w:val="Hipervnculo"/>
@@ -337,7 +337,7 @@
                 <w:noProof/>
                 <w:webHidden/>
               </w:rPr>
-              <w:instrText xml:space="preserve"> PAGEREF _Toc86245168 \h </w:instrText>
+              <w:instrText xml:space="preserve"> PAGEREF _Toc86250694 \h </w:instrText>
             </w:r>
             <w:r>
               <w:rPr>
@@ -377,10 +377,10 @@
             <w:rPr>
               <w:rFonts w:eastAsiaTheme="minorEastAsia"/>
               <w:noProof/>
-              <w:lang w:val="en-150" w:eastAsia="en-150"/>
+              <w:lang w:eastAsia="es-ES"/>
             </w:rPr>
           </w:pPr>
-          <w:hyperlink w:anchor="_Toc86245169" w:history="1">
+          <w:hyperlink w:anchor="_Toc86250695" w:history="1">
             <w:r>
               <w:rPr>
                 <w:rStyle w:val="Hipervnculo"/>
@@ -407,7 +407,7 @@
                 <w:noProof/>
                 <w:webHidden/>
               </w:rPr>
-              <w:instrText xml:space="preserve"> PAGEREF _Toc86245169 \h </w:instrText>
+              <w:instrText xml:space="preserve"> PAGEREF _Toc86250695 \h </w:instrText>
             </w:r>
             <w:r>
               <w:rPr>
@@ -447,10 +447,10 @@
             <w:rPr>
               <w:rFonts w:eastAsiaTheme="minorEastAsia"/>
               <w:noProof/>
-              <w:lang w:val="en-150" w:eastAsia="en-150"/>
+              <w:lang w:eastAsia="es-ES"/>
             </w:rPr>
           </w:pPr>
-          <w:hyperlink w:anchor="_Toc86245170" w:history="1">
+          <w:hyperlink w:anchor="_Toc86250696" w:history="1">
             <w:r>
               <w:rPr>
                 <w:rStyle w:val="Hipervnculo"/>
@@ -477,7 +477,7 @@
                 <w:noProof/>
                 <w:webHidden/>
               </w:rPr>
-              <w:instrText xml:space="preserve"> PAGEREF _Toc86245170 \h </w:instrText>
+              <w:instrText xml:space="preserve"> PAGEREF _Toc86250696 \h </w:instrText>
             </w:r>
             <w:r>
               <w:rPr>
@@ -517,10 +517,10 @@
             <w:rPr>
               <w:rFonts w:eastAsiaTheme="minorEastAsia"/>
               <w:noProof/>
-              <w:lang w:val="en-150" w:eastAsia="en-150"/>
+              <w:lang w:eastAsia="es-ES"/>
             </w:rPr>
           </w:pPr>
-          <w:hyperlink w:anchor="_Toc86245171" w:history="1">
+          <w:hyperlink w:anchor="_Toc86250697" w:history="1">
             <w:r>
               <w:rPr>
                 <w:rStyle w:val="Hipervnculo"/>
@@ -547,7 +547,7 @@
                 <w:noProof/>
                 <w:webHidden/>
               </w:rPr>
-              <w:instrText xml:space="preserve"> PAGEREF _Toc86245171 \h </w:instrText>
+              <w:instrText xml:space="preserve"> PAGEREF _Toc86250697 \h </w:instrText>
             </w:r>
             <w:r>
               <w:rPr>
@@ -587,10 +587,10 @@
             <w:rPr>
               <w:rFonts w:eastAsiaTheme="minorEastAsia"/>
               <w:noProof/>
-              <w:lang w:val="en-150" w:eastAsia="en-150"/>
+              <w:lang w:eastAsia="es-ES"/>
             </w:rPr>
           </w:pPr>
-          <w:hyperlink w:anchor="_Toc86245172" w:history="1">
+          <w:hyperlink w:anchor="_Toc86250698" w:history="1">
             <w:r>
               <w:rPr>
                 <w:rStyle w:val="Hipervnculo"/>
@@ -617,7 +617,7 @@
                 <w:noProof/>
                 <w:webHidden/>
               </w:rPr>
-              <w:instrText xml:space="preserve"> PAGEREF _Toc86245172 \h </w:instrText>
+              <w:instrText xml:space="preserve"> PAGEREF _Toc86250698 \h </w:instrText>
             </w:r>
             <w:r>
               <w:rPr>
@@ -657,10 +657,10 @@
             <w:rPr>
               <w:rFonts w:eastAsiaTheme="minorEastAsia"/>
               <w:noProof/>
-              <w:lang w:val="en-150" w:eastAsia="en-150"/>
+              <w:lang w:eastAsia="es-ES"/>
             </w:rPr>
           </w:pPr>
-          <w:hyperlink w:anchor="_Toc86245173" w:history="1">
+          <w:hyperlink w:anchor="_Toc86250699" w:history="1">
             <w:r>
               <w:rPr>
                 <w:rStyle w:val="Hipervnculo"/>
@@ -687,7 +687,7 @@
                 <w:noProof/>
                 <w:webHidden/>
               </w:rPr>
-              <w:instrText xml:space="preserve"> PAGEREF _Toc86245173 \h </w:instrText>
+              <w:instrText xml:space="preserve"> PAGEREF _Toc86250699 \h </w:instrText>
             </w:r>
             <w:r>
               <w:rPr>
@@ -727,10 +727,10 @@
             <w:rPr>
               <w:rFonts w:eastAsiaTheme="minorEastAsia"/>
               <w:noProof/>
-              <w:lang w:val="en-150" w:eastAsia="en-150"/>
+              <w:lang w:eastAsia="es-ES"/>
             </w:rPr>
           </w:pPr>
-          <w:hyperlink w:anchor="_Toc86245174" w:history="1">
+          <w:hyperlink w:anchor="_Toc86250700" w:history="1">
             <w:r>
               <w:rPr>
                 <w:rStyle w:val="Hipervnculo"/>
@@ -757,7 +757,7 @@
                 <w:noProof/>
                 <w:webHidden/>
               </w:rPr>
-              <w:instrText xml:space="preserve"> PAGEREF _Toc86245174 \h </w:instrText>
+              <w:instrText xml:space="preserve"> PAGEREF _Toc86250700 \h </w:instrText>
             </w:r>
             <w:r>
               <w:rPr>
@@ -797,10 +797,10 @@
             <w:rPr>
               <w:rFonts w:eastAsiaTheme="minorEastAsia"/>
               <w:noProof/>
-              <w:lang w:val="en-150" w:eastAsia="en-150"/>
+              <w:lang w:eastAsia="es-ES"/>
             </w:rPr>
           </w:pPr>
-          <w:hyperlink w:anchor="_Toc86245175" w:history="1">
+          <w:hyperlink w:anchor="_Toc86250701" w:history="1">
             <w:r>
               <w:rPr>
                 <w:rStyle w:val="Hipervnculo"/>
@@ -827,7 +827,7 @@
                 <w:noProof/>
                 <w:webHidden/>
               </w:rPr>
-              <w:instrText xml:space="preserve"> PAGEREF _Toc86245175 \h </w:instrText>
+              <w:instrText xml:space="preserve"> PAGEREF _Toc86250701 \h </w:instrText>
             </w:r>
             <w:r>
               <w:rPr>
@@ -867,10 +867,10 @@
             <w:rPr>
               <w:rFonts w:eastAsiaTheme="minorEastAsia"/>
               <w:noProof/>
-              <w:lang w:val="en-150" w:eastAsia="en-150"/>
+              <w:lang w:eastAsia="es-ES"/>
             </w:rPr>
           </w:pPr>
-          <w:hyperlink w:anchor="_Toc86245176" w:history="1">
+          <w:hyperlink w:anchor="_Toc86250702" w:history="1">
             <w:r>
               <w:rPr>
                 <w:rStyle w:val="Hipervnculo"/>
@@ -897,7 +897,7 @@
                 <w:noProof/>
                 <w:webHidden/>
               </w:rPr>
-              <w:instrText xml:space="preserve"> PAGEREF _Toc86245176 \h </w:instrText>
+              <w:instrText xml:space="preserve"> PAGEREF _Toc86250702 \h </w:instrText>
             </w:r>
             <w:r>
               <w:rPr>
@@ -937,10 +937,10 @@
             <w:rPr>
               <w:rFonts w:eastAsiaTheme="minorEastAsia"/>
               <w:noProof/>
-              <w:lang w:val="en-150" w:eastAsia="en-150"/>
+              <w:lang w:eastAsia="es-ES"/>
             </w:rPr>
           </w:pPr>
-          <w:hyperlink w:anchor="_Toc86245177" w:history="1">
+          <w:hyperlink w:anchor="_Toc86250703" w:history="1">
             <w:r>
               <w:rPr>
                 <w:rStyle w:val="Hipervnculo"/>
@@ -967,7 +967,7 @@
                 <w:noProof/>
                 <w:webHidden/>
               </w:rPr>
-              <w:instrText xml:space="preserve"> PAGEREF _Toc86245177 \h </w:instrText>
+              <w:instrText xml:space="preserve"> PAGEREF _Toc86250703 \h </w:instrText>
             </w:r>
             <w:r>
               <w:rPr>
@@ -1007,10 +1007,10 @@
             <w:rPr>
               <w:rFonts w:eastAsiaTheme="minorEastAsia"/>
               <w:noProof/>
-              <w:lang w:val="en-150" w:eastAsia="en-150"/>
+              <w:lang w:eastAsia="es-ES"/>
             </w:rPr>
           </w:pPr>
-          <w:hyperlink w:anchor="_Toc86245178" w:history="1">
+          <w:hyperlink w:anchor="_Toc86250704" w:history="1">
             <w:r>
               <w:rPr>
                 <w:rStyle w:val="Hipervnculo"/>
@@ -1037,7 +1037,7 @@
                 <w:noProof/>
                 <w:webHidden/>
               </w:rPr>
-              <w:instrText xml:space="preserve"> PAGEREF _Toc86245178 \h </w:instrText>
+              <w:instrText xml:space="preserve"> PAGEREF _Toc86250704 \h </w:instrText>
             </w:r>
             <w:r>
               <w:rPr>
@@ -1077,10 +1077,10 @@
             <w:rPr>
               <w:rFonts w:eastAsiaTheme="minorEastAsia"/>
               <w:noProof/>
-              <w:lang w:val="en-150" w:eastAsia="en-150"/>
+              <w:lang w:eastAsia="es-ES"/>
             </w:rPr>
           </w:pPr>
-          <w:hyperlink w:anchor="_Toc86245179" w:history="1">
+          <w:hyperlink w:anchor="_Toc86250705" w:history="1">
             <w:r>
               <w:rPr>
                 <w:rStyle w:val="Hipervnculo"/>
@@ -1107,7 +1107,7 @@
                 <w:noProof/>
                 <w:webHidden/>
               </w:rPr>
-              <w:instrText xml:space="preserve"> PAGEREF _Toc86245179 \h </w:instrText>
+              <w:instrText xml:space="preserve"> PAGEREF _Toc86250705 \h </w:instrText>
             </w:r>
             <w:r>
               <w:rPr>
@@ -1147,10 +1147,10 @@
             <w:rPr>
               <w:rFonts w:eastAsiaTheme="minorEastAsia"/>
               <w:noProof/>
-              <w:lang w:val="en-150" w:eastAsia="en-150"/>
+              <w:lang w:eastAsia="es-ES"/>
             </w:rPr>
           </w:pPr>
-          <w:hyperlink w:anchor="_Toc86245180" w:history="1">
+          <w:hyperlink w:anchor="_Toc86250706" w:history="1">
             <w:r>
               <w:rPr>
                 <w:rStyle w:val="Hipervnculo"/>
@@ -1177,7 +1177,7 @@
                 <w:noProof/>
                 <w:webHidden/>
               </w:rPr>
-              <w:instrText xml:space="preserve"> PAGEREF _Toc86245180 \h </w:instrText>
+              <w:instrText xml:space="preserve"> PAGEREF _Toc86250706 \h </w:instrText>
             </w:r>
             <w:r>
               <w:rPr>
@@ -1217,10 +1217,10 @@
             <w:rPr>
               <w:rFonts w:eastAsiaTheme="minorEastAsia"/>
               <w:noProof/>
-              <w:lang w:val="en-150" w:eastAsia="en-150"/>
+              <w:lang w:eastAsia="es-ES"/>
             </w:rPr>
           </w:pPr>
-          <w:hyperlink w:anchor="_Toc86245181" w:history="1">
+          <w:hyperlink w:anchor="_Toc86250707" w:history="1">
             <w:r>
               <w:rPr>
                 <w:rStyle w:val="Hipervnculo"/>
@@ -1247,7 +1247,7 @@
                 <w:noProof/>
                 <w:webHidden/>
               </w:rPr>
-              <w:instrText xml:space="preserve"> PAGEREF _Toc86245181 \h </w:instrText>
+              <w:instrText xml:space="preserve"> PAGEREF _Toc86250707 \h </w:instrText>
             </w:r>
             <w:r>
               <w:rPr>
@@ -1267,7 +1267,7 @@
                 <w:noProof/>
                 <w:webHidden/>
               </w:rPr>
-              <w:t>22</w:t>
+              <w:t>21</w:t>
             </w:r>
             <w:r>
               <w:rPr>
@@ -1287,10 +1287,10 @@
             <w:rPr>
               <w:rFonts w:eastAsiaTheme="minorEastAsia"/>
               <w:noProof/>
-              <w:lang w:val="en-150" w:eastAsia="en-150"/>
+              <w:lang w:eastAsia="es-ES"/>
             </w:rPr>
           </w:pPr>
-          <w:hyperlink w:anchor="_Toc86245182" w:history="1">
+          <w:hyperlink w:anchor="_Toc86250708" w:history="1">
             <w:r>
               <w:rPr>
                 <w:rStyle w:val="Hipervnculo"/>
@@ -1317,7 +1317,7 @@
                 <w:noProof/>
                 <w:webHidden/>
               </w:rPr>
-              <w:instrText xml:space="preserve"> PAGEREF _Toc86245182 \h </w:instrText>
+              <w:instrText xml:space="preserve"> PAGEREF _Toc86250708 \h </w:instrText>
             </w:r>
             <w:r>
               <w:rPr>
@@ -1337,7 +1337,7 @@
                 <w:noProof/>
                 <w:webHidden/>
               </w:rPr>
-              <w:t>22</w:t>
+              <w:t>21</w:t>
             </w:r>
             <w:r>
               <w:rPr>
@@ -1357,10 +1357,10 @@
             <w:rPr>
               <w:rFonts w:eastAsiaTheme="minorEastAsia"/>
               <w:noProof/>
-              <w:lang w:val="en-150" w:eastAsia="en-150"/>
+              <w:lang w:eastAsia="es-ES"/>
             </w:rPr>
           </w:pPr>
-          <w:hyperlink w:anchor="_Toc86245183" w:history="1">
+          <w:hyperlink w:anchor="_Toc86250709" w:history="1">
             <w:r>
               <w:rPr>
                 <w:rStyle w:val="Hipervnculo"/>
@@ -1387,7 +1387,7 @@
                 <w:noProof/>
                 <w:webHidden/>
               </w:rPr>
-              <w:instrText xml:space="preserve"> PAGEREF _Toc86245183 \h </w:instrText>
+              <w:instrText xml:space="preserve"> PAGEREF _Toc86250709 \h </w:instrText>
             </w:r>
             <w:r>
               <w:rPr>
@@ -1407,7 +1407,7 @@
                 <w:noProof/>
                 <w:webHidden/>
               </w:rPr>
-              <w:t>25</w:t>
+              <w:t>24</w:t>
             </w:r>
             <w:r>
               <w:rPr>
@@ -1427,10 +1427,10 @@
             <w:rPr>
               <w:rFonts w:eastAsiaTheme="minorEastAsia"/>
               <w:noProof/>
-              <w:lang w:val="en-150" w:eastAsia="en-150"/>
+              <w:lang w:eastAsia="es-ES"/>
             </w:rPr>
           </w:pPr>
-          <w:hyperlink w:anchor="_Toc86245184" w:history="1">
+          <w:hyperlink w:anchor="_Toc86250710" w:history="1">
             <w:r>
               <w:rPr>
                 <w:rStyle w:val="Hipervnculo"/>
@@ -1457,7 +1457,7 @@
                 <w:noProof/>
                 <w:webHidden/>
               </w:rPr>
-              <w:instrText xml:space="preserve"> PAGEREF _Toc86245184 \h </w:instrText>
+              <w:instrText xml:space="preserve"> PAGEREF _Toc86250710 \h </w:instrText>
             </w:r>
             <w:r>
               <w:rPr>
@@ -1477,7 +1477,7 @@
                 <w:noProof/>
                 <w:webHidden/>
               </w:rPr>
-              <w:t>26</w:t>
+              <w:t>25</w:t>
             </w:r>
             <w:r>
               <w:rPr>
@@ -1497,15 +1497,86 @@
             <w:rPr>
               <w:rFonts w:eastAsiaTheme="minorEastAsia"/>
               <w:noProof/>
-              <w:lang w:val="en-150" w:eastAsia="en-150"/>
+              <w:lang w:eastAsia="es-ES"/>
             </w:rPr>
           </w:pPr>
-          <w:hyperlink w:anchor="_Toc86245185" w:history="1">
+          <w:hyperlink w:anchor="_Toc86250711" w:history="1">
             <w:r>
               <w:rPr>
                 <w:rStyle w:val="Hipervnculo"/>
                 <w:noProof/>
               </w:rPr>
+              <w:t>Regresión polinomial aplicada</w:t>
+            </w:r>
+            <w:r>
+              <w:rPr>
+                <w:noProof/>
+                <w:webHidden/>
+              </w:rPr>
+              <w:tab/>
+            </w:r>
+            <w:r>
+              <w:rPr>
+                <w:noProof/>
+                <w:webHidden/>
+              </w:rPr>
+              <w:fldChar w:fldCharType="begin"/>
+            </w:r>
+            <w:r>
+              <w:rPr>
+                <w:noProof/>
+                <w:webHidden/>
+              </w:rPr>
+              <w:instrText xml:space="preserve"> PAGEREF _Toc86250711 \h </w:instrText>
+            </w:r>
+            <w:r>
+              <w:rPr>
+                <w:noProof/>
+                <w:webHidden/>
+              </w:rPr>
+            </w:r>
+            <w:r>
+              <w:rPr>
+                <w:noProof/>
+                <w:webHidden/>
+              </w:rPr>
+              <w:fldChar w:fldCharType="separate"/>
+            </w:r>
+            <w:r>
+              <w:rPr>
+                <w:noProof/>
+                <w:webHidden/>
+              </w:rPr>
+              <w:t>27</w:t>
+            </w:r>
+            <w:r>
+              <w:rPr>
+                <w:noProof/>
+                <w:webHidden/>
+              </w:rPr>
+              <w:fldChar w:fldCharType="end"/>
+            </w:r>
+          </w:hyperlink>
+        </w:p>
+        <w:p>
+          <w:pPr>
+            <w:pStyle w:val="TDC2"/>
+            <w:tabs>
+              <w:tab w:val="right" w:leader="dot" w:pos="8494"/>
+            </w:tabs>
+            <w:rPr>
+              <w:rFonts w:eastAsiaTheme="minorEastAsia"/>
+              <w:noProof/>
+              <w:lang w:eastAsia="es-ES"/>
+            </w:rPr>
+          </w:pPr>
+          <w:hyperlink w:anchor="_Toc86250712" w:history="1">
+            <w:r>
+              <w:rPr>
+                <w:rStyle w:val="Hipervnculo"/>
+                <w:rFonts w:asciiTheme="majorHAnsi" w:eastAsiaTheme="majorEastAsia" w:hAnsiTheme="majorHAnsi" w:cstheme="majorBidi"/>
+                <w:noProof/>
+              </w:rPr>
               <w:t>Resolución de preguntas</w:t>
             </w:r>
             <w:r>
@@ -1527,7 +1598,7 @@
                 <w:noProof/>
                 <w:webHidden/>
               </w:rPr>
-              <w:instrText xml:space="preserve"> PAGEREF _Toc86245185 \h </w:instrText>
+              <w:instrText xml:space="preserve"> PAGEREF _Toc86250712 \h </w:instrText>
             </w:r>
             <w:r>
               <w:rPr>
@@ -1547,7 +1618,77 @@
                 <w:noProof/>
                 <w:webHidden/>
               </w:rPr>
-              <w:t>27</w:t>
+              <w:t>28</w:t>
+            </w:r>
+            <w:r>
+              <w:rPr>
+                <w:noProof/>
+                <w:webHidden/>
+              </w:rPr>
+              <w:fldChar w:fldCharType="end"/>
+            </w:r>
+          </w:hyperlink>
+        </w:p>
+        <w:p>
+          <w:pPr>
+            <w:pStyle w:val="TDC1"/>
+            <w:tabs>
+              <w:tab w:val="right" w:leader="dot" w:pos="8494"/>
+            </w:tabs>
+            <w:rPr>
+              <w:rFonts w:eastAsiaTheme="minorEastAsia"/>
+              <w:noProof/>
+              <w:lang w:eastAsia="es-ES"/>
+            </w:rPr>
+          </w:pPr>
+          <w:hyperlink w:anchor="_Toc86250713" w:history="1">
+            <w:r>
+              <w:rPr>
+                <w:rStyle w:val="Hipervnculo"/>
+                <w:noProof/>
+              </w:rPr>
+              <w:t>Conclusiones</w:t>
+            </w:r>
+            <w:r>
+              <w:rPr>
+                <w:noProof/>
+                <w:webHidden/>
+              </w:rPr>
+              <w:tab/>
+            </w:r>
+            <w:r>
+              <w:rPr>
+                <w:noProof/>
+                <w:webHidden/>
+              </w:rPr>
+              <w:fldChar w:fldCharType="begin"/>
+            </w:r>
+            <w:r>
+              <w:rPr>
+                <w:noProof/>
+                <w:webHidden/>
+              </w:rPr>
+              <w:instrText xml:space="preserve"> PAGEREF _Toc86250713 \h </w:instrText>
+            </w:r>
+            <w:r>
+              <w:rPr>
+                <w:noProof/>
+                <w:webHidden/>
+              </w:rPr>
+            </w:r>
+            <w:r>
+              <w:rPr>
+                <w:noProof/>
+                <w:webHidden/>
+              </w:rPr>
+              <w:fldChar w:fldCharType="separate"/>
+            </w:r>
+            <w:r>
+              <w:rPr>
+                <w:noProof/>
+                <w:webHidden/>
+              </w:rPr>
+              <w:t>29</w:t>
             </w:r>
             <w:r>
               <w:rPr>
@@ -1584,7 +1725,7 @@
           <w:color w:val="000000" w:themeColor="text1"/>
         </w:rPr>
       </w:pPr>
-      <w:bookmarkStart w:id="0" w:name="_Toc86245167"/>
+      <w:bookmarkStart w:id="0" w:name="_Toc86250693"/>
       <w:r>
         <w:rPr>
           <w:color w:val="000000" w:themeColor="text1"/>
@@ -1649,15 +1790,13 @@
         </w:rPr>
         <w:t xml:space="preserve">La </w:t>
       </w:r>
-      <w:proofErr w:type="spellStart"/>
-      <w:r>
-        <w:rPr>
-          <w:sz w:val="24"/>
-          <w:szCs w:val="24"/>
-        </w:rPr>
-        <w:t>practica</w:t>
-      </w:r>
-      <w:proofErr w:type="spellEnd"/>
+      <w:r>
+        <w:rPr>
+          <w:sz w:val="24"/>
+          <w:szCs w:val="24"/>
+        </w:rPr>
+        <w:t>práctica</w:t>
+      </w:r>
       <w:r>
         <w:rPr>
           <w:sz w:val="24"/>
@@ -1814,7 +1953,6 @@
         <w:t xml:space="preserve">y relación de cada uno de los atributos del conjunto de datos, para ello se han utilizado funciones propias de las diferentes librerías de análisis de datos proporcionadas por Python, entre ellas </w:t>
       </w:r>
       <w:proofErr w:type="spellStart"/>
-      <w:proofErr w:type="gramStart"/>
       <w:r>
         <w:rPr>
           <w:i/>
@@ -1822,9 +1960,9 @@
           <w:sz w:val="24"/>
           <w:szCs w:val="24"/>
         </w:rPr>
-        <w:t>Matplotlib,Seaborn</w:t>
-      </w:r>
-      <w:proofErr w:type="gramEnd"/>
+        <w:t>Matplotlib,Seaborn,Pandas</w:t>
+      </w:r>
+      <w:proofErr w:type="spellEnd"/>
       <w:r>
         <w:rPr>
           <w:i/>
@@ -1832,9 +1970,9 @@
           <w:sz w:val="24"/>
           <w:szCs w:val="24"/>
         </w:rPr>
-        <w:t>,Pandas</w:t>
-      </w:r>
-      <w:proofErr w:type="spellEnd"/>
+        <w:t xml:space="preserve"> y </w:t>
+      </w:r>
+      <w:proofErr w:type="spellStart"/>
       <w:r>
         <w:rPr>
           <w:i/>
@@ -1842,9 +1980,9 @@
           <w:sz w:val="24"/>
           <w:szCs w:val="24"/>
         </w:rPr>
-        <w:t xml:space="preserve"> y </w:t>
-      </w:r>
-      <w:proofErr w:type="spellStart"/>
+        <w:t>NumPy</w:t>
+      </w:r>
+      <w:proofErr w:type="spellEnd"/>
       <w:r>
         <w:rPr>
           <w:i/>
@@ -1852,9 +1990,105 @@
           <w:sz w:val="24"/>
           <w:szCs w:val="24"/>
         </w:rPr>
-        <w:t>NumPy</w:t>
-      </w:r>
-      <w:proofErr w:type="spellEnd"/>
+        <w:t>.</w:t>
+      </w:r>
+    </w:p>
+    <w:p>
+      <w:pPr>
+        <w:jc w:val="both"/>
+        <w:rPr>
+          <w:sz w:val="24"/>
+          <w:szCs w:val="24"/>
+        </w:rPr>
+      </w:pPr>
+      <w:r>
+        <w:rPr>
+          <w:sz w:val="24"/>
+          <w:szCs w:val="24"/>
+        </w:rPr>
+        <w:t xml:space="preserve">Para el apartado B se </w:t>
+      </w:r>
+      <w:r>
+        <w:rPr>
+          <w:sz w:val="24"/>
+          <w:szCs w:val="24"/>
+        </w:rPr>
+        <w:t>implementó</w:t>
+      </w:r>
+      <w:r>
+        <w:rPr>
+          <w:sz w:val="24"/>
+          <w:szCs w:val="24"/>
+        </w:rPr>
+        <w:t xml:space="preserve"> un modelo de aprendizaje, utilizando, regresión simple y </w:t>
+      </w:r>
+      <w:r>
+        <w:rPr>
+          <w:sz w:val="24"/>
+          <w:szCs w:val="24"/>
+        </w:rPr>
+        <w:t>múltiple,</w:t>
+      </w:r>
+      <w:r>
+        <w:rPr>
+          <w:sz w:val="24"/>
+          <w:szCs w:val="24"/>
+        </w:rPr>
+        <w:t xml:space="preserve"> así también se hicieron comparativas entre diferentes aplicaciones de técnicas de análisis de datos</w:t>
+      </w:r>
+      <w:r>
+        <w:rPr>
+          <w:sz w:val="24"/>
+          <w:szCs w:val="24"/>
+        </w:rPr>
+        <w:t>.</w:t>
+      </w:r>
+    </w:p>
+    <w:p>
+      <w:pPr>
+        <w:jc w:val="both"/>
+        <w:rPr>
+          <w:sz w:val="24"/>
+          <w:szCs w:val="24"/>
+        </w:rPr>
+      </w:pPr>
+      <w:r>
+        <w:rPr>
+          <w:sz w:val="24"/>
+          <w:szCs w:val="24"/>
+        </w:rPr>
+        <w:t xml:space="preserve"> </w:t>
+      </w:r>
+      <w:r>
+        <w:rPr>
+          <w:sz w:val="24"/>
+          <w:szCs w:val="24"/>
+        </w:rPr>
+        <w:t>L</w:t>
+      </w:r>
+      <w:r>
+        <w:rPr>
+          <w:sz w:val="24"/>
+          <w:szCs w:val="24"/>
+        </w:rPr>
+        <w:t>a regresión es una técnica de modelado estadístico que se emplea para describir una variable de respuesta continua como una función de una o varias variables predictoras. Puede ayudar a comprender y predecir el comportamiento de sistemas complejos o a analizar datos experimentales.</w:t>
+      </w:r>
+    </w:p>
+    <w:p>
+      <w:pPr>
+        <w:jc w:val="both"/>
+        <w:rPr>
+          <w:sz w:val="24"/>
+          <w:szCs w:val="24"/>
+        </w:rPr>
+      </w:pPr>
+      <w:r>
+        <w:rPr>
+          <w:sz w:val="24"/>
+          <w:szCs w:val="24"/>
+        </w:rPr>
+        <w:t xml:space="preserve">El aprendizaje consiste en encontrar cuáles son los mejores parámetros (coeficientes) para los datos que tengamos. Los mejores coeficientes serán los que minimicen alguna medida de error. Para la regresión lineal usaremos el </w:t>
+      </w:r>
       <w:r>
         <w:rPr>
           <w:i/>
@@ -1862,7 +2096,7 @@
           <w:sz w:val="24"/>
           <w:szCs w:val="24"/>
         </w:rPr>
-        <w:t>.</w:t>
+        <w:t>error cuadrático medio.</w:t>
       </w:r>
     </w:p>
     <w:p>
@@ -1878,137 +2112,44 @@
           <w:sz w:val="24"/>
           <w:szCs w:val="24"/>
         </w:rPr>
-        <w:t xml:space="preserve">Para el apartado B se </w:t>
-      </w:r>
-      <w:proofErr w:type="spellStart"/>
-      <w:r>
-        <w:rPr>
-          <w:sz w:val="24"/>
-          <w:szCs w:val="24"/>
-        </w:rPr>
-        <w:t>implemento</w:t>
-      </w:r>
-      <w:proofErr w:type="spellEnd"/>
-      <w:r>
-        <w:rPr>
-          <w:sz w:val="24"/>
-          <w:szCs w:val="24"/>
-        </w:rPr>
-        <w:t xml:space="preserve"> un modelo de aprendizaje, utilizando, regresión simple y </w:t>
-      </w:r>
-      <w:r>
-        <w:rPr>
-          <w:sz w:val="24"/>
-          <w:szCs w:val="24"/>
-        </w:rPr>
-        <w:t>múltiple,</w:t>
-      </w:r>
-      <w:r>
-        <w:rPr>
-          <w:sz w:val="24"/>
-          <w:szCs w:val="24"/>
-        </w:rPr>
-        <w:t xml:space="preserve"> así también se hicieron comparativas entre diferentes aplicaciones de técnicas de análisis de datos</w:t>
-      </w:r>
-      <w:r>
-        <w:rPr>
-          <w:sz w:val="24"/>
-          <w:szCs w:val="24"/>
-        </w:rPr>
-        <w:t>.</w:t>
+        <w:t>Finalmente,</w:t>
+      </w:r>
+      <w:r>
+        <w:rPr>
+          <w:sz w:val="24"/>
+          <w:szCs w:val="24"/>
+        </w:rPr>
+        <w:t xml:space="preserve"> en el apartado ‘A’ se implementó el descenso de gradiente</w:t>
+      </w:r>
+      <w:r>
+        <w:rPr>
+          <w:sz w:val="24"/>
+          <w:szCs w:val="24"/>
+        </w:rPr>
+        <w:t>, que es un algoritmo de optimización iterativo de primer orden para encontrar un mínimo local de una función diferenciable, el objetivo de usar dicho algoritmo es con el fin de minimizar la función de coste, y así encontrar el modelo optimo</w:t>
+      </w:r>
+      <w:r>
+        <w:rPr>
+          <w:sz w:val="24"/>
+          <w:szCs w:val="24"/>
+        </w:rPr>
+        <w:t xml:space="preserve"> como solución al problema.</w:t>
       </w:r>
     </w:p>
     <w:p>
       <w:pPr>
         <w:jc w:val="both"/>
-        <w:rPr>
-          <w:sz w:val="24"/>
-          <w:szCs w:val="24"/>
-        </w:rPr>
-      </w:pPr>
-      <w:r>
-        <w:rPr>
-          <w:sz w:val="24"/>
-          <w:szCs w:val="24"/>
-        </w:rPr>
-        <w:t xml:space="preserve"> </w:t>
-      </w:r>
-      <w:r>
-        <w:rPr>
-          <w:sz w:val="24"/>
-          <w:szCs w:val="24"/>
-        </w:rPr>
-        <w:t>L</w:t>
-      </w:r>
-      <w:r>
-        <w:rPr>
-          <w:sz w:val="24"/>
-          <w:szCs w:val="24"/>
-        </w:rPr>
-        <w:t>a regresión es una técnica de modelado estadístico que se emplea para describir una variable de respuesta continua como una función de una o varias variables predictoras. Puede ayudar a comprender y predecir el comportamiento de sistemas complejos o a analizar datos experimentales.</w:t>
-      </w:r>
+      </w:pPr>
     </w:p>
     <w:p>
       <w:pPr>
         <w:jc w:val="both"/>
-        <w:rPr>
-          <w:sz w:val="24"/>
-          <w:szCs w:val="24"/>
-        </w:rPr>
-      </w:pPr>
-      <w:r>
-        <w:rPr>
-          <w:sz w:val="24"/>
-          <w:szCs w:val="24"/>
-        </w:rPr>
-        <w:t xml:space="preserve">El aprendizaje consiste en encontrar cuáles son los mejores parámetros (coeficientes) para los datos que tengamos. Los mejores coeficientes serán los que minimicen alguna medida de error. Para la regresión lineal usaremos el </w:t>
-      </w:r>
-      <w:r>
-        <w:rPr>
-          <w:i/>
-          <w:iCs/>
-          <w:sz w:val="24"/>
-          <w:szCs w:val="24"/>
-        </w:rPr>
-        <w:t>error cuadrático medio.</w:t>
-      </w:r>
+      </w:pPr>
     </w:p>
     <w:p>
       <w:pPr>
         <w:jc w:val="both"/>
-        <w:rPr>
-          <w:sz w:val="24"/>
-          <w:szCs w:val="24"/>
-        </w:rPr>
-      </w:pPr>
-      <w:r>
-        <w:rPr>
-          <w:sz w:val="24"/>
-          <w:szCs w:val="24"/>
-        </w:rPr>
-        <w:t>Finalmente,</w:t>
-      </w:r>
-      <w:r>
-        <w:rPr>
-          <w:sz w:val="24"/>
-          <w:szCs w:val="24"/>
-        </w:rPr>
-        <w:t xml:space="preserve"> en el apartado ‘A’ se implementó el descenso de gradiente</w:t>
-      </w:r>
-      <w:r>
-        <w:rPr>
-          <w:sz w:val="24"/>
-          <w:szCs w:val="24"/>
-        </w:rPr>
-        <w:t>, que es un algoritmo de optimización iterativo de primer orden para encontrar un mínimo local de una función diferenciable, el objetivo de usar dicho algoritmo es con el fin de minimizar la función de coste, y así encontrar el modelo optimo</w:t>
-      </w:r>
-      <w:r>
-        <w:rPr>
-          <w:sz w:val="24"/>
-          <w:szCs w:val="24"/>
-        </w:rPr>
-        <w:t xml:space="preserve"> como solución al problema.</w:t>
-      </w:r>
+      </w:pPr>
     </w:p>
     <w:p>
       <w:pPr>
@@ -2035,21 +2176,6 @@
         <w:jc w:val="both"/>
       </w:pPr>
     </w:p>
-    <w:p>
-      <w:pPr>
-        <w:jc w:val="both"/>
-      </w:pPr>
-    </w:p>
-    <w:p>
-      <w:pPr>
-        <w:jc w:val="both"/>
-      </w:pPr>
-    </w:p>
-    <w:p>
-      <w:pPr>
-        <w:jc w:val="both"/>
-      </w:pPr>
-    </w:p>
     <w:p/>
     <w:p>
       <w:pPr>
@@ -2058,7 +2184,7 @@
           <w:color w:val="000000" w:themeColor="text1"/>
         </w:rPr>
       </w:pPr>
-      <w:bookmarkStart w:id="1" w:name="_Toc86245168"/>
+      <w:bookmarkStart w:id="1" w:name="_Toc86250694"/>
       <w:r>
         <w:rPr>
           <w:color w:val="000000" w:themeColor="text1"/>
@@ -2100,27 +2226,7 @@
           <w:sz w:val="24"/>
           <w:szCs w:val="24"/>
         </w:rPr>
-        <w:t xml:space="preserve">Machine </w:t>
-      </w:r>
-      <w:proofErr w:type="spellStart"/>
-      <w:r>
-        <w:rPr>
-          <w:i/>
-          <w:iCs/>
-          <w:sz w:val="24"/>
-          <w:szCs w:val="24"/>
-        </w:rPr>
-        <w:t>learning</w:t>
-      </w:r>
-      <w:proofErr w:type="spellEnd"/>
-      <w:r>
-        <w:rPr>
-          <w:i/>
-          <w:iCs/>
-          <w:sz w:val="24"/>
-          <w:szCs w:val="24"/>
-        </w:rPr>
-        <w:t>.</w:t>
+        <w:t>Machine learning.</w:t>
       </w:r>
     </w:p>
     <w:p>
@@ -2300,7 +2406,7 @@
           <w:szCs w:val="36"/>
         </w:rPr>
       </w:pPr>
-      <w:bookmarkStart w:id="2" w:name="_Toc86245169"/>
+      <w:bookmarkStart w:id="2" w:name="_Toc86250695"/>
       <w:r>
         <w:rPr>
           <w:color w:val="000000" w:themeColor="text1"/>
@@ -2322,7 +2428,7 @@
           <w:szCs w:val="28"/>
         </w:rPr>
       </w:pPr>
-      <w:bookmarkStart w:id="3" w:name="_Toc86245170"/>
+      <w:bookmarkStart w:id="3" w:name="_Toc86250696"/>
       <w:r>
         <w:rPr>
           <w:color w:val="000000" w:themeColor="text1"/>
@@ -2337,311 +2443,259 @@
           <w:sz w:val="28"/>
           <w:szCs w:val="28"/>
         </w:rPr>
-        <w:t xml:space="preserve">el </w:t>
+        <w:t>el dataset</w:t>
+      </w:r>
+      <w:bookmarkEnd w:id="3"/>
+    </w:p>
+    <w:p>
+      <w:pPr>
+        <w:rPr>
+          <w:sz w:val="24"/>
+          <w:szCs w:val="24"/>
+        </w:rPr>
+      </w:pPr>
+      <w:r>
+        <w:rPr>
+          <w:sz w:val="24"/>
+          <w:szCs w:val="24"/>
+        </w:rPr>
+        <w:t xml:space="preserve">El dataset que se nos fue asignado fue </w:t>
+      </w:r>
+      <w:r>
+        <w:rPr>
+          <w:i/>
+          <w:iCs/>
+          <w:sz w:val="24"/>
+          <w:szCs w:val="24"/>
+        </w:rPr>
+        <w:t>‘</w:t>
       </w:r>
       <w:proofErr w:type="spellStart"/>
       <w:r>
+        <w:fldChar w:fldCharType="begin"/>
+      </w:r>
+      <w:r>
+        <w:instrText xml:space="preserve"> HYPERLINK "https://www.kaggle.com/ramkumarr02/deodorant-instant-liking-data" </w:instrText>
+      </w:r>
+      <w:r>
+        <w:fldChar w:fldCharType="separate"/>
+      </w:r>
+      <w:r>
+        <w:rPr>
+          <w:rStyle w:val="Hipervnculo"/>
+          <w:i/>
+          <w:iCs/>
+          <w:sz w:val="24"/>
+          <w:szCs w:val="24"/>
+        </w:rPr>
+        <w:t>Deodorant</w:t>
+      </w:r>
+      <w:proofErr w:type="spellEnd"/>
+      <w:r>
+        <w:rPr>
+          <w:rStyle w:val="Hipervnculo"/>
+          <w:i/>
+          <w:iCs/>
+          <w:sz w:val="24"/>
+          <w:szCs w:val="24"/>
+        </w:rPr>
+        <w:t xml:space="preserve"> </w:t>
+      </w:r>
+      <w:proofErr w:type="spellStart"/>
+      <w:r>
+        <w:rPr>
+          <w:rStyle w:val="Hipervnculo"/>
+          <w:i/>
+          <w:iCs/>
+          <w:sz w:val="24"/>
+          <w:szCs w:val="24"/>
+        </w:rPr>
+        <w:t>Instant</w:t>
+      </w:r>
+      <w:proofErr w:type="spellEnd"/>
+      <w:r>
+        <w:rPr>
+          <w:rStyle w:val="Hipervnculo"/>
+          <w:i/>
+          <w:iCs/>
+          <w:sz w:val="24"/>
+          <w:szCs w:val="24"/>
+        </w:rPr>
+        <w:t xml:space="preserve"> </w:t>
+      </w:r>
+      <w:proofErr w:type="spellStart"/>
+      <w:r>
+        <w:rPr>
+          <w:rStyle w:val="Hipervnculo"/>
+          <w:i/>
+          <w:iCs/>
+          <w:sz w:val="24"/>
+          <w:szCs w:val="24"/>
+        </w:rPr>
+        <w:t>Liking</w:t>
+      </w:r>
+      <w:proofErr w:type="spellEnd"/>
+      <w:r>
+        <w:rPr>
+          <w:rStyle w:val="Hipervnculo"/>
+          <w:i/>
+          <w:iCs/>
+          <w:sz w:val="24"/>
+          <w:szCs w:val="24"/>
+        </w:rPr>
+        <w:t xml:space="preserve"> Data</w:t>
+      </w:r>
+      <w:r>
+        <w:rPr>
+          <w:rStyle w:val="Hipervnculo"/>
+          <w:i/>
+          <w:iCs/>
+          <w:sz w:val="24"/>
+          <w:szCs w:val="24"/>
+        </w:rPr>
+        <w:t>’</w:t>
+      </w:r>
+      <w:r>
+        <w:rPr>
+          <w:rStyle w:val="Hipervnculo"/>
+          <w:i/>
+          <w:iCs/>
+          <w:sz w:val="24"/>
+          <w:szCs w:val="24"/>
+        </w:rPr>
+        <w:fldChar w:fldCharType="end"/>
+      </w:r>
+      <w:r>
+        <w:rPr>
+          <w:sz w:val="24"/>
+          <w:szCs w:val="24"/>
+        </w:rPr>
+        <w:t>,</w:t>
+      </w:r>
+      <w:r>
+        <w:rPr>
+          <w:sz w:val="24"/>
+          <w:szCs w:val="24"/>
+        </w:rPr>
+        <w:t xml:space="preserve"> que consiste en un dataset que contiene una serie de encuesta, sobre un conjunto de productos, en este caso desodorantes, los cuales constan de </w:t>
+      </w:r>
+      <w:r>
+        <w:rPr>
+          <w:sz w:val="24"/>
+          <w:szCs w:val="24"/>
+        </w:rPr>
+        <w:t>varios atributos</w:t>
+      </w:r>
+      <w:r>
+        <w:rPr>
+          <w:sz w:val="24"/>
+          <w:szCs w:val="24"/>
+        </w:rPr>
+        <w:t xml:space="preserve"> calificativos, y donde para cada uno de los productos se recoge una repuesta por parte de un entrevistado.</w:t>
+      </w:r>
+    </w:p>
+    <w:p>
+      <w:pPr>
+        <w:jc w:val="both"/>
+        <w:rPr>
+          <w:sz w:val="24"/>
+          <w:szCs w:val="24"/>
+        </w:rPr>
+      </w:pPr>
+      <w:r>
+        <w:rPr>
+          <w:sz w:val="24"/>
+          <w:szCs w:val="24"/>
+        </w:rPr>
+        <w:t>En este apartado hemos analizado el contenido de los datos con los que tratamos, esto con el objetivo de tener una primera percepción sobre la composición de los diferente atributos o elementos que conforman el conjunto de datos, así también poder identificar posible irregularidades o elementos nulos, esto para organizar de mejor manera la información que disponemos.</w:t>
+      </w:r>
+    </w:p>
+    <w:p>
+      <w:pPr>
+        <w:jc w:val="both"/>
+        <w:rPr>
+          <w:sz w:val="24"/>
+          <w:szCs w:val="24"/>
+        </w:rPr>
+      </w:pPr>
+      <w:r>
+        <w:rPr>
+          <w:sz w:val="24"/>
+          <w:szCs w:val="24"/>
+        </w:rPr>
+        <w:t xml:space="preserve">Para ello pasamos ahora a explicar </w:t>
+      </w:r>
+      <w:proofErr w:type="spellStart"/>
+      <w:r>
+        <w:rPr>
+          <w:sz w:val="24"/>
+          <w:szCs w:val="24"/>
+        </w:rPr>
+        <w:t>como</w:t>
+      </w:r>
+      <w:proofErr w:type="spellEnd"/>
+      <w:r>
+        <w:rPr>
+          <w:sz w:val="24"/>
+          <w:szCs w:val="24"/>
+        </w:rPr>
+        <w:t xml:space="preserve"> se han analizado los datos, antes que </w:t>
+      </w:r>
+      <w:r>
+        <w:rPr>
+          <w:sz w:val="24"/>
+          <w:szCs w:val="24"/>
+        </w:rPr>
+        <w:t>nada,</w:t>
+      </w:r>
+      <w:r>
+        <w:rPr>
+          <w:sz w:val="24"/>
+          <w:szCs w:val="24"/>
+        </w:rPr>
+        <w:t xml:space="preserve"> deberemos de cargar los datos, para poder trabajar con ellos, así también se muestran </w:t>
+      </w:r>
+      <w:r>
+        <w:rPr>
+          <w:sz w:val="24"/>
+          <w:szCs w:val="24"/>
+        </w:rPr>
+        <w:t>la función utilizada para cargar los datos</w:t>
+      </w:r>
+      <w:r>
+        <w:rPr>
+          <w:sz w:val="24"/>
+          <w:szCs w:val="24"/>
+        </w:rPr>
+        <w:t>.</w:t>
+      </w:r>
+    </w:p>
+    <w:p/>
+    <w:p>
+      <w:pPr>
+        <w:pStyle w:val="Ttulo3"/>
         <w:rPr>
           <w:color w:val="000000" w:themeColor="text1"/>
           <w:sz w:val="28"/>
           <w:szCs w:val="28"/>
         </w:rPr>
-        <w:t>dataset</w:t>
-      </w:r>
-      <w:bookmarkEnd w:id="3"/>
-      <w:proofErr w:type="spellEnd"/>
-    </w:p>
-    <w:p>
-      <w:pPr>
-        <w:rPr>
-          <w:sz w:val="24"/>
-          <w:szCs w:val="24"/>
-        </w:rPr>
-      </w:pPr>
-      <w:r>
-        <w:rPr>
-          <w:sz w:val="24"/>
-          <w:szCs w:val="24"/>
-        </w:rPr>
-        <w:t xml:space="preserve">El </w:t>
-      </w:r>
-      <w:proofErr w:type="spellStart"/>
-      <w:r>
-        <w:rPr>
-          <w:sz w:val="24"/>
-          <w:szCs w:val="24"/>
-        </w:rPr>
-        <w:t>dataset</w:t>
-      </w:r>
-      <w:proofErr w:type="spellEnd"/>
-      <w:r>
-        <w:rPr>
-          <w:sz w:val="24"/>
-          <w:szCs w:val="24"/>
-        </w:rPr>
-        <w:t xml:space="preserve"> que se nos fue asignado fue </w:t>
-      </w:r>
-      <w:r>
-        <w:rPr>
-          <w:i/>
-          <w:iCs/>
-          <w:sz w:val="24"/>
-          <w:szCs w:val="24"/>
-        </w:rPr>
-        <w:t>‘</w:t>
-      </w:r>
-      <w:proofErr w:type="spellStart"/>
-      <w:r>
-        <w:fldChar w:fldCharType="begin"/>
-      </w:r>
-      <w:r>
-        <w:instrText xml:space="preserve"> HYPERLINK "https://www.kaggle.com/ramkumarr02/deodorant-instant-liking-data" </w:instrText>
-      </w:r>
-      <w:r>
-        <w:fldChar w:fldCharType="separate"/>
-      </w:r>
-      <w:r>
-        <w:rPr>
-          <w:rStyle w:val="Hipervnculo"/>
-          <w:i/>
-          <w:iCs/>
-          <w:sz w:val="24"/>
-          <w:szCs w:val="24"/>
-        </w:rPr>
-        <w:t>Deodorant</w:t>
-      </w:r>
-      <w:proofErr w:type="spellEnd"/>
-      <w:r>
-        <w:rPr>
-          <w:rStyle w:val="Hipervnculo"/>
-          <w:i/>
-          <w:iCs/>
-          <w:sz w:val="24"/>
-          <w:szCs w:val="24"/>
-        </w:rPr>
-        <w:t xml:space="preserve"> </w:t>
-      </w:r>
-      <w:proofErr w:type="spellStart"/>
-      <w:r>
-        <w:rPr>
-          <w:rStyle w:val="Hipervnculo"/>
-          <w:i/>
-          <w:iCs/>
-          <w:sz w:val="24"/>
-          <w:szCs w:val="24"/>
-        </w:rPr>
-        <w:t>Instant</w:t>
-      </w:r>
-      <w:proofErr w:type="spellEnd"/>
-      <w:r>
-        <w:rPr>
-          <w:rStyle w:val="Hipervnculo"/>
-          <w:i/>
-          <w:iCs/>
-          <w:sz w:val="24"/>
-          <w:szCs w:val="24"/>
-        </w:rPr>
-        <w:t xml:space="preserve"> </w:t>
-      </w:r>
-      <w:proofErr w:type="spellStart"/>
-      <w:r>
-        <w:rPr>
-          <w:rStyle w:val="Hipervnculo"/>
-          <w:i/>
-          <w:iCs/>
-          <w:sz w:val="24"/>
-          <w:szCs w:val="24"/>
-        </w:rPr>
-        <w:t>Liking</w:t>
-      </w:r>
-      <w:proofErr w:type="spellEnd"/>
-      <w:r>
-        <w:rPr>
-          <w:rStyle w:val="Hipervnculo"/>
-          <w:i/>
-          <w:iCs/>
-          <w:sz w:val="24"/>
-          <w:szCs w:val="24"/>
-        </w:rPr>
-        <w:t xml:space="preserve"> Data</w:t>
-      </w:r>
-      <w:r>
-        <w:rPr>
-          <w:rStyle w:val="Hipervnculo"/>
-          <w:i/>
-          <w:iCs/>
-          <w:sz w:val="24"/>
-          <w:szCs w:val="24"/>
-        </w:rPr>
-        <w:t>’</w:t>
-      </w:r>
-      <w:r>
-        <w:rPr>
-          <w:rStyle w:val="Hipervnculo"/>
-          <w:i/>
-          <w:iCs/>
-          <w:sz w:val="24"/>
-          <w:szCs w:val="24"/>
-        </w:rPr>
-        <w:fldChar w:fldCharType="end"/>
-      </w:r>
-      <w:r>
-        <w:rPr>
-          <w:sz w:val="24"/>
-          <w:szCs w:val="24"/>
-        </w:rPr>
-        <w:t>,</w:t>
-      </w:r>
-      <w:r>
-        <w:rPr>
-          <w:sz w:val="24"/>
-          <w:szCs w:val="24"/>
-        </w:rPr>
-        <w:t xml:space="preserve"> que consiste en un </w:t>
-      </w:r>
-      <w:proofErr w:type="spellStart"/>
-      <w:r>
-        <w:rPr>
-          <w:sz w:val="24"/>
-          <w:szCs w:val="24"/>
-        </w:rPr>
-        <w:t>dataset</w:t>
-      </w:r>
-      <w:proofErr w:type="spellEnd"/>
-      <w:r>
-        <w:rPr>
-          <w:sz w:val="24"/>
-          <w:szCs w:val="24"/>
-        </w:rPr>
-        <w:t xml:space="preserve"> que contiene una serie de encuesta, sobre un conjunto de productos, en este caso desodorantes, los cuales constan de </w:t>
-      </w:r>
-      <w:r>
-        <w:rPr>
-          <w:sz w:val="24"/>
-          <w:szCs w:val="24"/>
-        </w:rPr>
-        <w:t>varios atributos</w:t>
-      </w:r>
-      <w:r>
-        <w:rPr>
-          <w:sz w:val="24"/>
-          <w:szCs w:val="24"/>
-        </w:rPr>
-        <w:t xml:space="preserve"> calificativos, y donde para cada uno de los productos se recoge una repuesta por parte de un entrevistado.</w:t>
-      </w:r>
-    </w:p>
-    <w:p>
-      <w:pPr>
-        <w:jc w:val="both"/>
-        <w:rPr>
-          <w:sz w:val="24"/>
-          <w:szCs w:val="24"/>
-        </w:rPr>
-      </w:pPr>
-      <w:r>
-        <w:rPr>
-          <w:sz w:val="24"/>
-          <w:szCs w:val="24"/>
-        </w:rPr>
-        <w:t>En este apartado hemos analizado el contenido de los datos con los que tratamos, esto con el objetivo de tener una primera percepción sobre la composición de los diferente atributos o elementos que conforman el conjunto de datos, así también poder identificar posible irregularidades o elementos nulos, esto para organizar de mejor manera la información que disponemos.</w:t>
-      </w:r>
-    </w:p>
-    <w:p>
-      <w:pPr>
-        <w:jc w:val="both"/>
-        <w:rPr>
-          <w:sz w:val="24"/>
-          <w:szCs w:val="24"/>
-        </w:rPr>
-      </w:pPr>
-      <w:r>
-        <w:rPr>
-          <w:sz w:val="24"/>
-          <w:szCs w:val="24"/>
-        </w:rPr>
-        <w:t xml:space="preserve">Para ello pasamos ahora a explicar </w:t>
-      </w:r>
-      <w:proofErr w:type="spellStart"/>
-      <w:r>
-        <w:rPr>
-          <w:sz w:val="24"/>
-          <w:szCs w:val="24"/>
-        </w:rPr>
-        <w:t>como</w:t>
-      </w:r>
-      <w:proofErr w:type="spellEnd"/>
-      <w:r>
-        <w:rPr>
-          <w:sz w:val="24"/>
-          <w:szCs w:val="24"/>
-        </w:rPr>
-        <w:t xml:space="preserve"> se han analizado los datos, antes que </w:t>
-      </w:r>
-      <w:r>
-        <w:rPr>
-          <w:sz w:val="24"/>
-          <w:szCs w:val="24"/>
-        </w:rPr>
-        <w:t>nada,</w:t>
-      </w:r>
-      <w:r>
-        <w:rPr>
-          <w:sz w:val="24"/>
-          <w:szCs w:val="24"/>
-        </w:rPr>
-        <w:t xml:space="preserve"> deberemos de cargar los datos, para poder trabajar con ellos, así también se muestran </w:t>
-      </w:r>
-      <w:r>
-        <w:rPr>
-          <w:sz w:val="24"/>
-          <w:szCs w:val="24"/>
-        </w:rPr>
-        <w:t>la función utilizada para cargar los datos</w:t>
-      </w:r>
-      <w:r>
-        <w:rPr>
-          <w:sz w:val="24"/>
-          <w:szCs w:val="24"/>
-        </w:rPr>
-        <w:t>.</w:t>
-      </w:r>
-    </w:p>
-    <w:p/>
-    <w:p>
-      <w:pPr>
-        <w:pStyle w:val="Ttulo3"/>
+      </w:pPr>
+      <w:bookmarkStart w:id="4" w:name="_Toc86250697"/>
+      <w:r>
         <w:rPr>
           <w:color w:val="000000" w:themeColor="text1"/>
           <w:sz w:val="28"/>
           <w:szCs w:val="28"/>
         </w:rPr>
-      </w:pPr>
-      <w:bookmarkStart w:id="4" w:name="_Toc86245171"/>
+        <w:t>Carga del Dataset</w:t>
+      </w:r>
+      <w:bookmarkEnd w:id="4"/>
       <w:r>
         <w:rPr>
           <w:color w:val="000000" w:themeColor="text1"/>
           <w:sz w:val="28"/>
           <w:szCs w:val="28"/>
         </w:rPr>
-        <w:t xml:space="preserve">Carga del </w:t>
-      </w:r>
-      <w:proofErr w:type="spellStart"/>
-      <w:r>
-        <w:rPr>
-          <w:color w:val="000000" w:themeColor="text1"/>
-          <w:sz w:val="28"/>
-          <w:szCs w:val="28"/>
-        </w:rPr>
-        <w:t>Dataset</w:t>
-      </w:r>
-      <w:bookmarkEnd w:id="4"/>
-      <w:proofErr w:type="spellEnd"/>
-      <w:r>
-        <w:rPr>
-          <w:color w:val="000000" w:themeColor="text1"/>
-          <w:sz w:val="28"/>
-          <w:szCs w:val="28"/>
-        </w:rPr>
         <w:t xml:space="preserve"> </w:t>
       </w:r>
     </w:p>
@@ -2658,23 +2712,7 @@
           <w:sz w:val="24"/>
           <w:szCs w:val="24"/>
         </w:rPr>
-        <w:t xml:space="preserve">El primer paso es cargar nuestro </w:t>
-      </w:r>
-      <w:proofErr w:type="spellStart"/>
-      <w:r>
-        <w:rPr>
-          <w:sz w:val="24"/>
-          <w:szCs w:val="24"/>
-        </w:rPr>
-        <w:t>dataset</w:t>
-      </w:r>
-      <w:proofErr w:type="spellEnd"/>
-      <w:r>
-        <w:rPr>
-          <w:sz w:val="24"/>
-          <w:szCs w:val="24"/>
-        </w:rPr>
-        <w:t xml:space="preserve">, ello la hacemos con la ayuda de la función </w:t>
+        <w:t xml:space="preserve">El primer paso es cargar nuestro dataset, ello la hacemos con la ayuda de la función </w:t>
       </w:r>
       <w:r>
         <w:rPr>
@@ -2696,7 +2734,6 @@
         <w:t>load_dataset</w:t>
       </w:r>
       <w:proofErr w:type="spellEnd"/>
-      <w:proofErr w:type="gramStart"/>
       <w:r>
         <w:rPr>
           <w:i/>
@@ -2711,15 +2748,7 @@
           <w:sz w:val="24"/>
           <w:szCs w:val="24"/>
         </w:rPr>
-        <w:t>,</w:t>
-      </w:r>
-      <w:proofErr w:type="gramEnd"/>
-      <w:r>
-        <w:rPr>
-          <w:sz w:val="24"/>
-          <w:szCs w:val="24"/>
-        </w:rPr>
-        <w:t xml:space="preserve"> que carga el contenido de nuestra base de datos, esto lo hacemos con la librería panda y la función ‘</w:t>
+        <w:t>, que carga el contenido de nuestra base de datos, esto lo hacemos con la librería panda y la función ‘</w:t>
       </w:r>
       <w:proofErr w:type="spellStart"/>
       <w:r>
@@ -2851,7 +2880,7 @@
                 <w:color w:val="000000"/>
                 <w:sz w:val="24"/>
                 <w:szCs w:val="24"/>
-                <w:lang w:eastAsia="es-ES"/>
+                <w:lang w:val="en-US" w:eastAsia="es-ES"/>
               </w:rPr>
             </w:pPr>
             <w:r>
@@ -2864,103 +2893,55 @@
               </w:rPr>
               <w:t xml:space="preserve">    </w:t>
             </w:r>
-            <w:proofErr w:type="spellStart"/>
             <w:r>
               <w:rPr>
                 <w:rFonts w:ascii="Consolas" w:eastAsia="Times New Roman" w:hAnsi="Consolas" w:cs="Times New Roman"/>
                 <w:color w:val="000000"/>
                 <w:sz w:val="24"/>
                 <w:szCs w:val="24"/>
-                <w:lang w:eastAsia="es-ES"/>
-              </w:rPr>
-              <w:t>dataset</w:t>
-            </w:r>
-            <w:proofErr w:type="spellEnd"/>
+                <w:lang w:val="en-US" w:eastAsia="es-ES"/>
+              </w:rPr>
+              <w:t xml:space="preserve">dataset = </w:t>
+            </w:r>
+            <w:proofErr w:type="spellStart"/>
             <w:r>
               <w:rPr>
                 <w:rFonts w:ascii="Consolas" w:eastAsia="Times New Roman" w:hAnsi="Consolas" w:cs="Times New Roman"/>
                 <w:color w:val="000000"/>
                 <w:sz w:val="24"/>
                 <w:szCs w:val="24"/>
-                <w:lang w:eastAsia="es-ES"/>
-              </w:rPr>
-              <w:t xml:space="preserve"> = </w:t>
-            </w:r>
-            <w:proofErr w:type="spellStart"/>
-            <w:proofErr w:type="gramStart"/>
+                <w:lang w:val="en-US" w:eastAsia="es-ES"/>
+              </w:rPr>
+              <w:t>pd.read_csv</w:t>
+            </w:r>
+            <w:proofErr w:type="spellEnd"/>
             <w:r>
               <w:rPr>
                 <w:rFonts w:ascii="Consolas" w:eastAsia="Times New Roman" w:hAnsi="Consolas" w:cs="Times New Roman"/>
                 <w:color w:val="000000"/>
                 <w:sz w:val="24"/>
                 <w:szCs w:val="24"/>
-                <w:lang w:eastAsia="es-ES"/>
-              </w:rPr>
-              <w:t>pd.read</w:t>
-            </w:r>
-            <w:proofErr w:type="gramEnd"/>
-            <w:r>
-              <w:rPr>
-                <w:rFonts w:ascii="Consolas" w:eastAsia="Times New Roman" w:hAnsi="Consolas" w:cs="Times New Roman"/>
-                <w:color w:val="000000"/>
-                <w:sz w:val="24"/>
-                <w:szCs w:val="24"/>
-                <w:lang w:eastAsia="es-ES"/>
-              </w:rPr>
-              <w:t>_csv</w:t>
-            </w:r>
-            <w:proofErr w:type="spellEnd"/>
-            <w:r>
-              <w:rPr>
-                <w:rFonts w:ascii="Consolas" w:eastAsia="Times New Roman" w:hAnsi="Consolas" w:cs="Times New Roman"/>
-                <w:color w:val="000000"/>
-                <w:sz w:val="24"/>
-                <w:szCs w:val="24"/>
-                <w:lang w:eastAsia="es-ES"/>
-              </w:rPr>
-              <w:t>(</w:t>
-            </w:r>
-            <w:proofErr w:type="spellStart"/>
-            <w:r>
-              <w:rPr>
-                <w:rFonts w:ascii="Consolas" w:eastAsia="Times New Roman" w:hAnsi="Consolas" w:cs="Times New Roman"/>
-                <w:color w:val="000000"/>
-                <w:sz w:val="24"/>
-                <w:szCs w:val="24"/>
-                <w:lang w:eastAsia="es-ES"/>
-              </w:rPr>
-              <w:t>path</w:t>
-            </w:r>
-            <w:proofErr w:type="spellEnd"/>
-            <w:r>
-              <w:rPr>
-                <w:rFonts w:ascii="Consolas" w:eastAsia="Times New Roman" w:hAnsi="Consolas" w:cs="Times New Roman"/>
-                <w:color w:val="000000"/>
-                <w:sz w:val="24"/>
-                <w:szCs w:val="24"/>
-                <w:lang w:eastAsia="es-ES"/>
-              </w:rPr>
-              <w:t xml:space="preserve">, </w:t>
-            </w:r>
-            <w:proofErr w:type="spellStart"/>
+                <w:lang w:val="en-US" w:eastAsia="es-ES"/>
+              </w:rPr>
+              <w:t xml:space="preserve">(path, </w:t>
+            </w:r>
             <w:r>
               <w:rPr>
                 <w:rFonts w:ascii="Consolas" w:eastAsia="Times New Roman" w:hAnsi="Consolas" w:cs="Times New Roman"/>
                 <w:color w:val="001080"/>
                 <w:sz w:val="24"/>
                 <w:szCs w:val="24"/>
-                <w:lang w:eastAsia="es-ES"/>
+                <w:lang w:val="en-US" w:eastAsia="es-ES"/>
               </w:rPr>
               <w:t>header</w:t>
             </w:r>
-            <w:proofErr w:type="spellEnd"/>
             <w:r>
               <w:rPr>
                 <w:rFonts w:ascii="Consolas" w:eastAsia="Times New Roman" w:hAnsi="Consolas" w:cs="Times New Roman"/>
                 <w:color w:val="000000"/>
                 <w:sz w:val="24"/>
                 <w:szCs w:val="24"/>
-                <w:lang w:eastAsia="es-ES"/>
+                <w:lang w:val="en-US" w:eastAsia="es-ES"/>
               </w:rPr>
               <w:t>=</w:t>
             </w:r>
@@ -2970,7 +2951,7 @@
                 <w:color w:val="098658"/>
                 <w:sz w:val="24"/>
                 <w:szCs w:val="24"/>
-                <w:lang w:eastAsia="es-ES"/>
+                <w:lang w:val="en-US" w:eastAsia="es-ES"/>
               </w:rPr>
               <w:t>0</w:t>
             </w:r>
@@ -2980,29 +2961,27 @@
                 <w:color w:val="000000"/>
                 <w:sz w:val="24"/>
                 <w:szCs w:val="24"/>
-                <w:lang w:eastAsia="es-ES"/>
+                <w:lang w:val="en-US" w:eastAsia="es-ES"/>
               </w:rPr>
               <w:t xml:space="preserve">, </w:t>
             </w:r>
-            <w:proofErr w:type="spellStart"/>
             <w:r>
               <w:rPr>
                 <w:rFonts w:ascii="Consolas" w:eastAsia="Times New Roman" w:hAnsi="Consolas" w:cs="Times New Roman"/>
                 <w:color w:val="001080"/>
                 <w:sz w:val="24"/>
                 <w:szCs w:val="24"/>
-                <w:lang w:eastAsia="es-ES"/>
+                <w:lang w:val="en-US" w:eastAsia="es-ES"/>
               </w:rPr>
               <w:t>delimiter</w:t>
             </w:r>
-            <w:proofErr w:type="spellEnd"/>
             <w:r>
               <w:rPr>
                 <w:rFonts w:ascii="Consolas" w:eastAsia="Times New Roman" w:hAnsi="Consolas" w:cs="Times New Roman"/>
                 <w:color w:val="000000"/>
                 <w:sz w:val="24"/>
                 <w:szCs w:val="24"/>
-                <w:lang w:eastAsia="es-ES"/>
+                <w:lang w:val="en-US" w:eastAsia="es-ES"/>
               </w:rPr>
               <w:t>=</w:t>
             </w:r>
@@ -3012,7 +2991,7 @@
                 <w:color w:val="A31515"/>
                 <w:sz w:val="24"/>
                 <w:szCs w:val="24"/>
-                <w:lang w:eastAsia="es-ES"/>
+                <w:lang w:val="en-US" w:eastAsia="es-ES"/>
               </w:rPr>
               <w:t>','</w:t>
             </w:r>
@@ -3022,7 +3001,7 @@
                 <w:color w:val="000000"/>
                 <w:sz w:val="24"/>
                 <w:szCs w:val="24"/>
-                <w:lang w:eastAsia="es-ES"/>
+                <w:lang w:val="en-US" w:eastAsia="es-ES"/>
               </w:rPr>
               <w:t>)</w:t>
             </w:r>
@@ -3045,7 +3024,7 @@
                 <w:color w:val="000000"/>
                 <w:sz w:val="24"/>
                 <w:szCs w:val="24"/>
-                <w:lang w:eastAsia="es-ES"/>
+                <w:lang w:val="en-US" w:eastAsia="es-ES"/>
               </w:rPr>
               <w:t xml:space="preserve">    </w:t>
             </w:r>
@@ -3069,20 +3048,8 @@
                 <w:szCs w:val="24"/>
                 <w:lang w:eastAsia="es-ES"/>
               </w:rPr>
-              <w:t xml:space="preserve"> </w:t>
-            </w:r>
-            <w:proofErr w:type="spellStart"/>
-            <w:r>
-              <w:rPr>
-                <w:rFonts w:ascii="Consolas" w:eastAsia="Times New Roman" w:hAnsi="Consolas" w:cs="Times New Roman"/>
-                <w:color w:val="000000"/>
-                <w:sz w:val="24"/>
-                <w:szCs w:val="24"/>
-                <w:lang w:eastAsia="es-ES"/>
-              </w:rPr>
-              <w:t>dataset</w:t>
-            </w:r>
-            <w:proofErr w:type="spellEnd"/>
+              <w:t xml:space="preserve"> dataset</w:t>
+            </w:r>
           </w:p>
         </w:tc>
       </w:tr>
@@ -3106,26 +3073,16 @@
           <w:szCs w:val="28"/>
         </w:rPr>
       </w:pPr>
-      <w:bookmarkStart w:id="5" w:name="_Toc86245172"/>
+      <w:bookmarkStart w:id="5" w:name="_Toc86250698"/>
       <w:r>
         <w:rPr>
           <w:color w:val="000000" w:themeColor="text1"/>
           <w:sz w:val="28"/>
           <w:szCs w:val="28"/>
         </w:rPr>
-        <w:t xml:space="preserve">Atributos del </w:t>
-      </w:r>
-      <w:proofErr w:type="spellStart"/>
-      <w:r>
-        <w:rPr>
-          <w:color w:val="000000" w:themeColor="text1"/>
-          <w:sz w:val="28"/>
-          <w:szCs w:val="28"/>
-        </w:rPr>
-        <w:t>dataset</w:t>
+        <w:t>Atributos del dataset</w:t>
       </w:r>
       <w:bookmarkEnd w:id="5"/>
-      <w:proofErr w:type="spellEnd"/>
     </w:p>
     <w:p>
       <w:pPr>
@@ -3140,23 +3097,7 @@
           <w:sz w:val="24"/>
           <w:szCs w:val="24"/>
         </w:rPr>
-        <w:t xml:space="preserve">Una vez que hemos cargado nuestro </w:t>
-      </w:r>
-      <w:proofErr w:type="spellStart"/>
-      <w:r>
-        <w:rPr>
-          <w:sz w:val="24"/>
-          <w:szCs w:val="24"/>
-        </w:rPr>
-        <w:t>dataset</w:t>
-      </w:r>
-      <w:proofErr w:type="spellEnd"/>
-      <w:r>
-        <w:rPr>
-          <w:sz w:val="24"/>
-          <w:szCs w:val="24"/>
-        </w:rPr>
-        <w:t xml:space="preserve">, ya estamos listos para analizar el contenido del mismo, para ello nos auxiliamos del función </w:t>
+        <w:t xml:space="preserve">Una vez que hemos cargado nuestro dataset, ya estamos listos para analizar el contenido del mismo, para ello nos auxiliamos del función </w:t>
       </w:r>
       <w:r>
         <w:rPr>
@@ -3168,7 +3109,6 @@
         <w:t>‘.</w:t>
       </w:r>
       <w:proofErr w:type="spellStart"/>
-      <w:proofErr w:type="gramStart"/>
       <w:r>
         <w:rPr>
           <w:i/>
@@ -3186,17 +3126,7 @@
           <w:sz w:val="24"/>
           <w:szCs w:val="24"/>
         </w:rPr>
-        <w:t>(</w:t>
-      </w:r>
-      <w:proofErr w:type="gramEnd"/>
-      <w:r>
-        <w:rPr>
-          <w:i/>
-          <w:iCs/>
-          <w:sz w:val="24"/>
-          <w:szCs w:val="24"/>
-        </w:rPr>
-        <w:t>)</w:t>
+        <w:t>()</w:t>
       </w:r>
       <w:r>
         <w:rPr>
@@ -3374,14 +3304,27 @@
             <w:r>
               <w:t xml:space="preserve">Fig. 1 Ejemplo de salida </w:t>
             </w:r>
-            <w:fldSimple w:instr=" SEQ Fig._1_Ejemplo_de_salida \* ARABIC ">
-              <w:r>
-                <w:rPr>
-                  <w:noProof/>
-                </w:rPr>
-                <w:t>1</w:t>
-              </w:r>
-            </w:fldSimple>
+            <w:r>
+              <w:fldChar w:fldCharType="begin"/>
+            </w:r>
+            <w:r>
+              <w:instrText xml:space="preserve"> SEQ Fig._1_Ejemplo_de_salida \* ARABIC </w:instrText>
+            </w:r>
+            <w:r>
+              <w:fldChar w:fldCharType="separate"/>
+            </w:r>
+            <w:r>
+              <w:rPr>
+                <w:noProof/>
+              </w:rPr>
+              <w:t>1</w:t>
+            </w:r>
+            <w:r>
+              <w:rPr>
+                <w:noProof/>
+              </w:rPr>
+              <w:fldChar w:fldCharType="end"/>
+            </w:r>
           </w:p>
         </w:tc>
       </w:tr>
@@ -3421,7 +3364,7 @@
           <w:szCs w:val="28"/>
         </w:rPr>
       </w:pPr>
-      <w:bookmarkStart w:id="6" w:name="_Toc86245173"/>
+      <w:bookmarkStart w:id="6" w:name="_Toc86250699"/>
       <w:r>
         <w:rPr>
           <w:color w:val="000000" w:themeColor="text1"/>
@@ -3611,7 +3554,7 @@
                 <w:color w:val="000000"/>
                 <w:sz w:val="21"/>
                 <w:szCs w:val="21"/>
-                <w:lang w:eastAsia="es-ES"/>
+                <w:lang w:val="en-US" w:eastAsia="es-ES"/>
               </w:rPr>
             </w:pPr>
             <w:r>
@@ -3620,7 +3563,7 @@
                 <w:color w:val="0000FF"/>
                 <w:sz w:val="21"/>
                 <w:szCs w:val="21"/>
-                <w:lang w:eastAsia="es-ES"/>
+                <w:lang w:val="en-US" w:eastAsia="es-ES"/>
               </w:rPr>
               <w:t>D</w:t>
             </w:r>
@@ -3630,7 +3573,7 @@
                 <w:color w:val="0000FF"/>
                 <w:sz w:val="21"/>
                 <w:szCs w:val="21"/>
-                <w:lang w:eastAsia="es-ES"/>
+                <w:lang w:val="en-US" w:eastAsia="es-ES"/>
               </w:rPr>
               <w:t>ef</w:t>
             </w:r>
@@ -3640,7 +3583,7 @@
                 <w:color w:val="000000"/>
                 <w:sz w:val="21"/>
                 <w:szCs w:val="21"/>
-                <w:lang w:eastAsia="es-ES"/>
+                <w:lang w:val="en-US" w:eastAsia="es-ES"/>
               </w:rPr>
               <w:t xml:space="preserve"> </w:t>
             </w:r>
@@ -3651,7 +3594,7 @@
                 <w:color w:val="795E26"/>
                 <w:sz w:val="21"/>
                 <w:szCs w:val="21"/>
-                <w:lang w:eastAsia="es-ES"/>
+                <w:lang w:val="en-US" w:eastAsia="es-ES"/>
               </w:rPr>
               <w:t>columns_with_na</w:t>
             </w:r>
@@ -3662,7 +3605,7 @@
                 <w:color w:val="000000"/>
                 <w:sz w:val="21"/>
                 <w:szCs w:val="21"/>
-                <w:lang w:eastAsia="es-ES"/>
+                <w:lang w:val="en-US" w:eastAsia="es-ES"/>
               </w:rPr>
               <w:t>(</w:t>
             </w:r>
@@ -3673,7 +3616,7 @@
                 <w:color w:val="001080"/>
                 <w:sz w:val="21"/>
                 <w:szCs w:val="21"/>
-                <w:lang w:eastAsia="es-ES"/>
+                <w:lang w:val="en-US" w:eastAsia="es-ES"/>
               </w:rPr>
               <w:t>dframe</w:t>
             </w:r>
@@ -3684,7 +3627,7 @@
                 <w:color w:val="000000"/>
                 <w:sz w:val="21"/>
                 <w:szCs w:val="21"/>
-                <w:lang w:eastAsia="es-ES"/>
+                <w:lang w:val="en-US" w:eastAsia="es-ES"/>
               </w:rPr>
               <w:t>):</w:t>
             </w:r>
@@ -3698,7 +3641,7 @@
                 <w:color w:val="000000"/>
                 <w:sz w:val="21"/>
                 <w:szCs w:val="21"/>
-                <w:lang w:eastAsia="es-ES"/>
+                <w:lang w:val="en-US" w:eastAsia="es-ES"/>
               </w:rPr>
             </w:pPr>
             <w:r>
@@ -3707,9 +3650,9 @@
                 <w:color w:val="000000"/>
                 <w:sz w:val="21"/>
                 <w:szCs w:val="21"/>
-                <w:lang w:eastAsia="es-ES"/>
-              </w:rPr>
-              <w:t xml:space="preserve">    </w:t>
+                <w:lang w:val="en-US" w:eastAsia="es-ES"/>
+              </w:rPr>
+              <w:t xml:space="preserve">    temp = </w:t>
             </w:r>
             <w:proofErr w:type="spellStart"/>
             <w:r>
@@ -3718,9 +3661,9 @@
                 <w:color w:val="000000"/>
                 <w:sz w:val="21"/>
                 <w:szCs w:val="21"/>
-                <w:lang w:eastAsia="es-ES"/>
-              </w:rPr>
-              <w:t>temp</w:t>
+                <w:lang w:val="en-US" w:eastAsia="es-ES"/>
+              </w:rPr>
+              <w:t>dframe.isna</w:t>
             </w:r>
             <w:proofErr w:type="spellEnd"/>
             <w:r>
@@ -3729,31 +3672,7 @@
                 <w:color w:val="000000"/>
                 <w:sz w:val="21"/>
                 <w:szCs w:val="21"/>
-                <w:lang w:eastAsia="es-ES"/>
-              </w:rPr>
-              <w:t xml:space="preserve"> = </w:t>
-            </w:r>
-            <w:proofErr w:type="spellStart"/>
-            <w:proofErr w:type="gramStart"/>
-            <w:r>
-              <w:rPr>
-                <w:rFonts w:ascii="Consolas" w:eastAsia="Times New Roman" w:hAnsi="Consolas" w:cs="Times New Roman"/>
-                <w:color w:val="000000"/>
-                <w:sz w:val="21"/>
-                <w:szCs w:val="21"/>
-                <w:lang w:eastAsia="es-ES"/>
-              </w:rPr>
-              <w:t>dframe.isna</w:t>
-            </w:r>
-            <w:proofErr w:type="spellEnd"/>
-            <w:proofErr w:type="gramEnd"/>
-            <w:r>
-              <w:rPr>
-                <w:rFonts w:ascii="Consolas" w:eastAsia="Times New Roman" w:hAnsi="Consolas" w:cs="Times New Roman"/>
-                <w:color w:val="000000"/>
-                <w:sz w:val="21"/>
-                <w:szCs w:val="21"/>
-                <w:lang w:eastAsia="es-ES"/>
+                <w:lang w:val="en-US" w:eastAsia="es-ES"/>
               </w:rPr>
               <w:t>().sum()</w:t>
             </w:r>
@@ -3767,7 +3686,7 @@
                 <w:color w:val="000000"/>
                 <w:sz w:val="21"/>
                 <w:szCs w:val="21"/>
-                <w:lang w:eastAsia="es-ES"/>
+                <w:lang w:val="en-US" w:eastAsia="es-ES"/>
               </w:rPr>
             </w:pPr>
             <w:r>
@@ -3776,77 +3695,9 @@
                 <w:color w:val="000000"/>
                 <w:sz w:val="21"/>
                 <w:szCs w:val="21"/>
-                <w:lang w:eastAsia="es-ES"/>
-              </w:rPr>
-              <w:t xml:space="preserve">    </w:t>
-            </w:r>
-            <w:proofErr w:type="spellStart"/>
-            <w:r>
-              <w:rPr>
-                <w:rFonts w:ascii="Consolas" w:eastAsia="Times New Roman" w:hAnsi="Consolas" w:cs="Times New Roman"/>
-                <w:color w:val="000000"/>
-                <w:sz w:val="21"/>
-                <w:szCs w:val="21"/>
-                <w:lang w:eastAsia="es-ES"/>
-              </w:rPr>
-              <w:t>temp</w:t>
-            </w:r>
-            <w:proofErr w:type="spellEnd"/>
-            <w:r>
-              <w:rPr>
-                <w:rFonts w:ascii="Consolas" w:eastAsia="Times New Roman" w:hAnsi="Consolas" w:cs="Times New Roman"/>
-                <w:color w:val="000000"/>
-                <w:sz w:val="21"/>
-                <w:szCs w:val="21"/>
-                <w:lang w:eastAsia="es-ES"/>
-              </w:rPr>
-              <w:t xml:space="preserve"> = </w:t>
-            </w:r>
-            <w:proofErr w:type="spellStart"/>
-            <w:proofErr w:type="gramStart"/>
-            <w:r>
-              <w:rPr>
-                <w:rFonts w:ascii="Consolas" w:eastAsia="Times New Roman" w:hAnsi="Consolas" w:cs="Times New Roman"/>
-                <w:color w:val="000000"/>
-                <w:sz w:val="21"/>
-                <w:szCs w:val="21"/>
-                <w:lang w:eastAsia="es-ES"/>
-              </w:rPr>
-              <w:t>temp</w:t>
-            </w:r>
-            <w:proofErr w:type="spellEnd"/>
-            <w:r>
-              <w:rPr>
-                <w:rFonts w:ascii="Consolas" w:eastAsia="Times New Roman" w:hAnsi="Consolas" w:cs="Times New Roman"/>
-                <w:color w:val="000000"/>
-                <w:sz w:val="21"/>
-                <w:szCs w:val="21"/>
-                <w:lang w:eastAsia="es-ES"/>
-              </w:rPr>
-              <w:t>[</w:t>
-            </w:r>
-            <w:proofErr w:type="spellStart"/>
-            <w:proofErr w:type="gramEnd"/>
-            <w:r>
-              <w:rPr>
-                <w:rFonts w:ascii="Consolas" w:eastAsia="Times New Roman" w:hAnsi="Consolas" w:cs="Times New Roman"/>
-                <w:color w:val="000000"/>
-                <w:sz w:val="21"/>
-                <w:szCs w:val="21"/>
-                <w:lang w:eastAsia="es-ES"/>
-              </w:rPr>
-              <w:t>temp</w:t>
-            </w:r>
-            <w:proofErr w:type="spellEnd"/>
-            <w:r>
-              <w:rPr>
-                <w:rFonts w:ascii="Consolas" w:eastAsia="Times New Roman" w:hAnsi="Consolas" w:cs="Times New Roman"/>
-                <w:color w:val="000000"/>
-                <w:sz w:val="21"/>
-                <w:szCs w:val="21"/>
-                <w:lang w:eastAsia="es-ES"/>
-              </w:rPr>
-              <w:t xml:space="preserve"> &gt;</w:t>
+                <w:lang w:val="en-US" w:eastAsia="es-ES"/>
+              </w:rPr>
+              <w:t>    temp = temp[temp &gt;</w:t>
             </w:r>
             <w:r>
               <w:rPr>
@@ -3854,7 +3705,7 @@
                 <w:color w:val="098658"/>
                 <w:sz w:val="21"/>
                 <w:szCs w:val="21"/>
-                <w:lang w:eastAsia="es-ES"/>
+                <w:lang w:val="en-US" w:eastAsia="es-ES"/>
               </w:rPr>
               <w:t>0</w:t>
             </w:r>
@@ -3864,7 +3715,7 @@
                 <w:color w:val="000000"/>
                 <w:sz w:val="21"/>
                 <w:szCs w:val="21"/>
-                <w:lang w:eastAsia="es-ES"/>
+                <w:lang w:val="en-US" w:eastAsia="es-ES"/>
               </w:rPr>
               <w:t>]</w:t>
             </w:r>
@@ -3878,7 +3729,7 @@
                 <w:color w:val="000000"/>
                 <w:sz w:val="21"/>
                 <w:szCs w:val="21"/>
-                <w:lang w:eastAsia="es-ES"/>
+                <w:lang w:val="en-US" w:eastAsia="es-ES"/>
               </w:rPr>
             </w:pPr>
             <w:r>
@@ -3887,44 +3738,103 @@
                 <w:color w:val="000000"/>
                 <w:sz w:val="21"/>
                 <w:szCs w:val="21"/>
-                <w:lang w:eastAsia="es-ES"/>
+                <w:lang w:val="en-US" w:eastAsia="es-ES"/>
               </w:rPr>
               <w:t xml:space="preserve">    </w:t>
             </w:r>
+            <w:r>
+              <w:rPr>
+                <w:rFonts w:ascii="Consolas" w:eastAsia="Times New Roman" w:hAnsi="Consolas" w:cs="Times New Roman"/>
+                <w:color w:val="795E26"/>
+                <w:sz w:val="21"/>
+                <w:szCs w:val="21"/>
+                <w:lang w:val="en-US" w:eastAsia="es-ES"/>
+              </w:rPr>
+              <w:t>print</w:t>
+            </w:r>
+            <w:r>
+              <w:rPr>
+                <w:rFonts w:ascii="Consolas" w:eastAsia="Times New Roman" w:hAnsi="Consolas" w:cs="Times New Roman"/>
+                <w:color w:val="000000"/>
+                <w:sz w:val="21"/>
+                <w:szCs w:val="21"/>
+                <w:lang w:val="en-US" w:eastAsia="es-ES"/>
+              </w:rPr>
+              <w:t>(</w:t>
+            </w:r>
             <w:proofErr w:type="spellStart"/>
-            <w:proofErr w:type="gramStart"/>
-            <w:r>
-              <w:rPr>
-                <w:rFonts w:ascii="Consolas" w:eastAsia="Times New Roman" w:hAnsi="Consolas" w:cs="Times New Roman"/>
-                <w:color w:val="795E26"/>
-                <w:sz w:val="21"/>
-                <w:szCs w:val="21"/>
-                <w:lang w:eastAsia="es-ES"/>
-              </w:rPr>
-              <w:t>print</w:t>
+            <w:r>
+              <w:rPr>
+                <w:rFonts w:ascii="Consolas" w:eastAsia="Times New Roman" w:hAnsi="Consolas" w:cs="Times New Roman"/>
+                <w:color w:val="0000FF"/>
+                <w:sz w:val="21"/>
+                <w:szCs w:val="21"/>
+                <w:lang w:val="en-US" w:eastAsia="es-ES"/>
+              </w:rPr>
+              <w:t>f</w:t>
+            </w:r>
+            <w:r>
+              <w:rPr>
+                <w:rFonts w:ascii="Consolas" w:eastAsia="Times New Roman" w:hAnsi="Consolas" w:cs="Times New Roman"/>
+                <w:color w:val="A31515"/>
+                <w:sz w:val="21"/>
+                <w:szCs w:val="21"/>
+                <w:lang w:val="en-US" w:eastAsia="es-ES"/>
+              </w:rPr>
+              <w:t>”</w:t>
+            </w:r>
+            <w:r>
+              <w:rPr>
+                <w:rFonts w:ascii="Consolas" w:eastAsia="Times New Roman" w:hAnsi="Consolas" w:cs="Times New Roman"/>
+                <w:color w:val="A31515"/>
+                <w:sz w:val="21"/>
+                <w:szCs w:val="21"/>
+                <w:lang w:val="en-US" w:eastAsia="es-ES"/>
+              </w:rPr>
+              <w:t>Columns</w:t>
             </w:r>
             <w:proofErr w:type="spellEnd"/>
             <w:r>
               <w:rPr>
                 <w:rFonts w:ascii="Consolas" w:eastAsia="Times New Roman" w:hAnsi="Consolas" w:cs="Times New Roman"/>
-                <w:color w:val="000000"/>
-                <w:sz w:val="21"/>
-                <w:szCs w:val="21"/>
-                <w:lang w:eastAsia="es-ES"/>
-              </w:rPr>
-              <w:t>(</w:t>
+                <w:color w:val="A31515"/>
+                <w:sz w:val="21"/>
+                <w:szCs w:val="21"/>
+                <w:lang w:val="en-US" w:eastAsia="es-ES"/>
+              </w:rPr>
+              <w:t xml:space="preserve"> containing nan values:</w:t>
+            </w:r>
+            <w:r>
+              <w:rPr>
+                <w:rFonts w:ascii="Consolas" w:eastAsia="Times New Roman" w:hAnsi="Consolas" w:cs="Times New Roman"/>
+                <w:color w:val="0000FF"/>
+                <w:sz w:val="21"/>
+                <w:szCs w:val="21"/>
+                <w:lang w:val="en-US" w:eastAsia="es-ES"/>
+              </w:rPr>
+              <w:t>{</w:t>
             </w:r>
             <w:proofErr w:type="spellStart"/>
-            <w:proofErr w:type="gramEnd"/>
+            <w:r>
+              <w:rPr>
+                <w:rFonts w:ascii="Consolas" w:eastAsia="Times New Roman" w:hAnsi="Consolas" w:cs="Times New Roman"/>
+                <w:color w:val="000000"/>
+                <w:sz w:val="21"/>
+                <w:szCs w:val="21"/>
+                <w:lang w:val="en-US" w:eastAsia="es-ES"/>
+              </w:rPr>
+              <w:t>temp.index</w:t>
+            </w:r>
+            <w:proofErr w:type="spellEnd"/>
             <w:r>
               <w:rPr>
                 <w:rFonts w:ascii="Consolas" w:eastAsia="Times New Roman" w:hAnsi="Consolas" w:cs="Times New Roman"/>
                 <w:color w:val="0000FF"/>
                 <w:sz w:val="21"/>
                 <w:szCs w:val="21"/>
-                <w:lang w:eastAsia="es-ES"/>
-              </w:rPr>
-              <w:t>f</w:t>
+                <w:lang w:val="en-US" w:eastAsia="es-ES"/>
+              </w:rPr>
+              <w:t>}</w:t>
             </w:r>
             <w:r>
               <w:rPr>
@@ -3932,146 +3842,17 @@
                 <w:color w:val="A31515"/>
                 <w:sz w:val="21"/>
                 <w:szCs w:val="21"/>
-                <w:lang w:eastAsia="es-ES"/>
+                <w:lang w:val="en-US" w:eastAsia="es-ES"/>
               </w:rPr>
               <w:t>”</w:t>
             </w:r>
             <w:r>
               <w:rPr>
                 <w:rFonts w:ascii="Consolas" w:eastAsia="Times New Roman" w:hAnsi="Consolas" w:cs="Times New Roman"/>
-                <w:color w:val="A31515"/>
-                <w:sz w:val="21"/>
-                <w:szCs w:val="21"/>
-                <w:lang w:eastAsia="es-ES"/>
-              </w:rPr>
-              <w:t>Columns</w:t>
-            </w:r>
-            <w:proofErr w:type="spellEnd"/>
-            <w:r>
-              <w:rPr>
-                <w:rFonts w:ascii="Consolas" w:eastAsia="Times New Roman" w:hAnsi="Consolas" w:cs="Times New Roman"/>
-                <w:color w:val="A31515"/>
-                <w:sz w:val="21"/>
-                <w:szCs w:val="21"/>
-                <w:lang w:eastAsia="es-ES"/>
-              </w:rPr>
-              <w:t xml:space="preserve"> </w:t>
-            </w:r>
-            <w:proofErr w:type="spellStart"/>
-            <w:r>
-              <w:rPr>
-                <w:rFonts w:ascii="Consolas" w:eastAsia="Times New Roman" w:hAnsi="Consolas" w:cs="Times New Roman"/>
-                <w:color w:val="A31515"/>
-                <w:sz w:val="21"/>
-                <w:szCs w:val="21"/>
-                <w:lang w:eastAsia="es-ES"/>
-              </w:rPr>
-              <w:t>containing</w:t>
-            </w:r>
-            <w:proofErr w:type="spellEnd"/>
-            <w:r>
-              <w:rPr>
-                <w:rFonts w:ascii="Consolas" w:eastAsia="Times New Roman" w:hAnsi="Consolas" w:cs="Times New Roman"/>
-                <w:color w:val="A31515"/>
-                <w:sz w:val="21"/>
-                <w:szCs w:val="21"/>
-                <w:lang w:eastAsia="es-ES"/>
-              </w:rPr>
-              <w:t xml:space="preserve"> </w:t>
-            </w:r>
-            <w:proofErr w:type="spellStart"/>
-            <w:r>
-              <w:rPr>
-                <w:rFonts w:ascii="Consolas" w:eastAsia="Times New Roman" w:hAnsi="Consolas" w:cs="Times New Roman"/>
-                <w:color w:val="A31515"/>
-                <w:sz w:val="21"/>
-                <w:szCs w:val="21"/>
-                <w:lang w:eastAsia="es-ES"/>
-              </w:rPr>
-              <w:t>nan</w:t>
-            </w:r>
-            <w:proofErr w:type="spellEnd"/>
-            <w:r>
-              <w:rPr>
-                <w:rFonts w:ascii="Consolas" w:eastAsia="Times New Roman" w:hAnsi="Consolas" w:cs="Times New Roman"/>
-                <w:color w:val="A31515"/>
-                <w:sz w:val="21"/>
-                <w:szCs w:val="21"/>
-                <w:lang w:eastAsia="es-ES"/>
-              </w:rPr>
-              <w:t xml:space="preserve"> </w:t>
-            </w:r>
-            <w:proofErr w:type="spellStart"/>
-            <w:r>
-              <w:rPr>
-                <w:rFonts w:ascii="Consolas" w:eastAsia="Times New Roman" w:hAnsi="Consolas" w:cs="Times New Roman"/>
-                <w:color w:val="A31515"/>
-                <w:sz w:val="21"/>
-                <w:szCs w:val="21"/>
-                <w:lang w:eastAsia="es-ES"/>
-              </w:rPr>
-              <w:t>values</w:t>
-            </w:r>
-            <w:proofErr w:type="spellEnd"/>
-            <w:r>
-              <w:rPr>
-                <w:rFonts w:ascii="Consolas" w:eastAsia="Times New Roman" w:hAnsi="Consolas" w:cs="Times New Roman"/>
-                <w:color w:val="A31515"/>
-                <w:sz w:val="21"/>
-                <w:szCs w:val="21"/>
-                <w:lang w:eastAsia="es-ES"/>
-              </w:rPr>
-              <w:t>:</w:t>
-            </w:r>
-            <w:r>
-              <w:rPr>
-                <w:rFonts w:ascii="Consolas" w:eastAsia="Times New Roman" w:hAnsi="Consolas" w:cs="Times New Roman"/>
-                <w:color w:val="0000FF"/>
-                <w:sz w:val="21"/>
-                <w:szCs w:val="21"/>
-                <w:lang w:eastAsia="es-ES"/>
-              </w:rPr>
-              <w:t>{</w:t>
-            </w:r>
-            <w:proofErr w:type="spellStart"/>
-            <w:r>
-              <w:rPr>
-                <w:rFonts w:ascii="Consolas" w:eastAsia="Times New Roman" w:hAnsi="Consolas" w:cs="Times New Roman"/>
-                <w:color w:val="000000"/>
-                <w:sz w:val="21"/>
-                <w:szCs w:val="21"/>
-                <w:lang w:eastAsia="es-ES"/>
-              </w:rPr>
-              <w:t>temp.index</w:t>
-            </w:r>
-            <w:proofErr w:type="spellEnd"/>
-            <w:r>
-              <w:rPr>
-                <w:rFonts w:ascii="Consolas" w:eastAsia="Times New Roman" w:hAnsi="Consolas" w:cs="Times New Roman"/>
-                <w:color w:val="0000FF"/>
-                <w:sz w:val="21"/>
-                <w:szCs w:val="21"/>
-                <w:lang w:eastAsia="es-ES"/>
-              </w:rPr>
-              <w:t>}</w:t>
-            </w:r>
-            <w:r>
-              <w:rPr>
-                <w:rFonts w:ascii="Consolas" w:eastAsia="Times New Roman" w:hAnsi="Consolas" w:cs="Times New Roman"/>
-                <w:color w:val="A31515"/>
-                <w:sz w:val="21"/>
-                <w:szCs w:val="21"/>
-                <w:lang w:eastAsia="es-ES"/>
-              </w:rPr>
-              <w:t>”</w:t>
-            </w:r>
-            <w:r>
-              <w:rPr>
-                <w:rFonts w:ascii="Consolas" w:eastAsia="Times New Roman" w:hAnsi="Consolas" w:cs="Times New Roman"/>
-                <w:color w:val="000000"/>
-                <w:sz w:val="21"/>
-                <w:szCs w:val="21"/>
-                <w:lang w:eastAsia="es-ES"/>
+                <w:color w:val="000000"/>
+                <w:sz w:val="21"/>
+                <w:szCs w:val="21"/>
+                <w:lang w:val="en-US" w:eastAsia="es-ES"/>
               </w:rPr>
               <w:t>)</w:t>
             </w:r>
@@ -4094,46 +3875,44 @@
                 <w:color w:val="000000"/>
                 <w:sz w:val="21"/>
                 <w:szCs w:val="21"/>
+                <w:lang w:val="en-US" w:eastAsia="es-ES"/>
+              </w:rPr>
+              <w:t xml:space="preserve">    </w:t>
+            </w:r>
+            <w:proofErr w:type="spellStart"/>
+            <w:r>
+              <w:rPr>
+                <w:rFonts w:ascii="Consolas" w:eastAsia="Times New Roman" w:hAnsi="Consolas" w:cs="Times New Roman"/>
+                <w:color w:val="AF00DB"/>
+                <w:sz w:val="21"/>
+                <w:szCs w:val="21"/>
                 <w:lang w:eastAsia="es-ES"/>
               </w:rPr>
-              <w:t xml:space="preserve">    </w:t>
+              <w:t>return</w:t>
+            </w:r>
+            <w:proofErr w:type="spellEnd"/>
+            <w:r>
+              <w:rPr>
+                <w:rFonts w:ascii="Consolas" w:eastAsia="Times New Roman" w:hAnsi="Consolas" w:cs="Times New Roman"/>
+                <w:color w:val="000000"/>
+                <w:sz w:val="21"/>
+                <w:szCs w:val="21"/>
+                <w:lang w:eastAsia="es-ES"/>
+              </w:rPr>
+              <w:t xml:space="preserve"> </w:t>
             </w:r>
             <w:proofErr w:type="spellStart"/>
             <w:r>
               <w:rPr>
                 <w:rFonts w:ascii="Consolas" w:eastAsia="Times New Roman" w:hAnsi="Consolas" w:cs="Times New Roman"/>
-                <w:color w:val="AF00DB"/>
+                <w:color w:val="000000"/>
                 <w:sz w:val="21"/>
                 <w:szCs w:val="21"/>
                 <w:lang w:eastAsia="es-ES"/>
               </w:rPr>
-              <w:t>return</w:t>
+              <w:t>temp.index</w:t>
             </w:r>
             <w:proofErr w:type="spellEnd"/>
-            <w:r>
-              <w:rPr>
-                <w:rFonts w:ascii="Consolas" w:eastAsia="Times New Roman" w:hAnsi="Consolas" w:cs="Times New Roman"/>
-                <w:color w:val="000000"/>
-                <w:sz w:val="21"/>
-                <w:szCs w:val="21"/>
-                <w:lang w:eastAsia="es-ES"/>
-              </w:rPr>
-              <w:t xml:space="preserve"> </w:t>
-            </w:r>
-            <w:proofErr w:type="spellStart"/>
-            <w:proofErr w:type="gramStart"/>
-            <w:r>
-              <w:rPr>
-                <w:rFonts w:ascii="Consolas" w:eastAsia="Times New Roman" w:hAnsi="Consolas" w:cs="Times New Roman"/>
-                <w:color w:val="000000"/>
-                <w:sz w:val="21"/>
-                <w:szCs w:val="21"/>
-                <w:lang w:eastAsia="es-ES"/>
-              </w:rPr>
-              <w:t>temp.index</w:t>
-            </w:r>
-            <w:proofErr w:type="spellEnd"/>
-            <w:proofErr w:type="gramEnd"/>
           </w:p>
         </w:tc>
       </w:tr>
@@ -4151,11 +3930,7 @@
         <w:jc w:val="both"/>
       </w:pPr>
       <w:r>
-        <w:t xml:space="preserve">Esta función nos devuelve una lista con el índice de aquella columnas que contienen elementos vacíos, luego con la ayuda de la función </w:t>
-      </w:r>
-      <w:proofErr w:type="gramStart"/>
-      <w:r>
-        <w:t>‘</w:t>
+        <w:t>Esta función nos devuelve una lista con el índice de aquella columnas que contienen elementos vacíos, luego con la ayuda de la función ‘</w:t>
       </w:r>
       <w:r>
         <w:rPr>
@@ -4173,7 +3948,6 @@
         <w:t>drop</w:t>
       </w:r>
       <w:proofErr w:type="spellEnd"/>
-      <w:proofErr w:type="gramEnd"/>
       <w:r>
         <w:rPr>
           <w:i/>
@@ -4182,15 +3956,7 @@
         <w:t>()’</w:t>
       </w:r>
       <w:r>
-        <w:t xml:space="preserve">, pasamos la lista de índices para eliminarlos del </w:t>
-      </w:r>
-      <w:proofErr w:type="spellStart"/>
-      <w:r>
-        <w:t>dataset</w:t>
-      </w:r>
-      <w:proofErr w:type="spellEnd"/>
-      <w:r>
-        <w:t>.</w:t>
+        <w:t>, pasamos la lista de índices para eliminarlos del dataset.</w:t>
       </w:r>
     </w:p>
     <w:tbl>
@@ -4278,14 +4044,27 @@
             <w:r>
               <w:t xml:space="preserve">Fig. 3 Visualización de elementos nulos </w:t>
             </w:r>
-            <w:fldSimple w:instr=" SEQ Fig._3_Visualización_de_elementos_nulos \* ARABIC ">
-              <w:r>
-                <w:rPr>
-                  <w:noProof/>
-                </w:rPr>
-                <w:t>1</w:t>
-              </w:r>
-            </w:fldSimple>
+            <w:r>
+              <w:fldChar w:fldCharType="begin"/>
+            </w:r>
+            <w:r>
+              <w:instrText xml:space="preserve"> SEQ Fig._3_Visualización_de_elementos_nulos \* ARABIC </w:instrText>
+            </w:r>
+            <w:r>
+              <w:fldChar w:fldCharType="separate"/>
+            </w:r>
+            <w:r>
+              <w:rPr>
+                <w:noProof/>
+              </w:rPr>
+              <w:t>1</w:t>
+            </w:r>
+            <w:r>
+              <w:rPr>
+                <w:noProof/>
+              </w:rPr>
+              <w:fldChar w:fldCharType="end"/>
+            </w:r>
           </w:p>
         </w:tc>
       </w:tr>
@@ -4375,14 +4154,27 @@
             <w:r>
               <w:t xml:space="preserve">Fig. 4 Elementos no nulos </w:t>
             </w:r>
-            <w:fldSimple w:instr=" SEQ Fig._4_Elementos_no_nulos \* ARABIC ">
-              <w:r>
-                <w:rPr>
-                  <w:noProof/>
-                </w:rPr>
-                <w:t>1</w:t>
-              </w:r>
-            </w:fldSimple>
+            <w:r>
+              <w:fldChar w:fldCharType="begin"/>
+            </w:r>
+            <w:r>
+              <w:instrText xml:space="preserve"> SEQ Fig._4_Elementos_no_nulos \* ARABIC </w:instrText>
+            </w:r>
+            <w:r>
+              <w:fldChar w:fldCharType="separate"/>
+            </w:r>
+            <w:r>
+              <w:rPr>
+                <w:noProof/>
+              </w:rPr>
+              <w:t>1</w:t>
+            </w:r>
+            <w:r>
+              <w:rPr>
+                <w:noProof/>
+              </w:rPr>
+              <w:fldChar w:fldCharType="end"/>
+            </w:r>
           </w:p>
         </w:tc>
       </w:tr>
@@ -4406,7 +4198,7 @@
           <w:szCs w:val="28"/>
         </w:rPr>
       </w:pPr>
-      <w:bookmarkStart w:id="7" w:name="_Toc86245174"/>
+      <w:bookmarkStart w:id="7" w:name="_Toc86250700"/>
       <w:r>
         <w:rPr>
           <w:color w:val="000000" w:themeColor="text1"/>
@@ -4441,7 +4233,6 @@
         <w:t>‘</w:t>
       </w:r>
       <w:proofErr w:type="spellStart"/>
-      <w:proofErr w:type="gramStart"/>
       <w:r>
         <w:rPr>
           <w:i/>
@@ -4450,7 +4241,6 @@
         <w:t>dataset.describe</w:t>
       </w:r>
       <w:proofErr w:type="spellEnd"/>
-      <w:proofErr w:type="gramEnd"/>
       <w:r>
         <w:rPr>
           <w:i/>
@@ -4565,7 +4355,7 @@
           <w:szCs w:val="28"/>
         </w:rPr>
       </w:pPr>
-      <w:bookmarkStart w:id="8" w:name="_Toc86245175"/>
+      <w:bookmarkStart w:id="8" w:name="_Toc86250701"/>
       <w:r>
         <w:rPr>
           <w:color w:val="000000" w:themeColor="text1"/>
@@ -4669,14 +4459,27 @@
             <w:r>
               <w:t xml:space="preserve">Fig. 6 Muestra de n filas </w:t>
             </w:r>
-            <w:fldSimple w:instr=" SEQ Fig._6_Muestra_de_n_filas \* ARABIC ">
-              <w:r>
-                <w:rPr>
-                  <w:noProof/>
-                </w:rPr>
-                <w:t>1</w:t>
-              </w:r>
-            </w:fldSimple>
+            <w:r>
+              <w:fldChar w:fldCharType="begin"/>
+            </w:r>
+            <w:r>
+              <w:instrText xml:space="preserve"> SEQ Fig._6_Muestra_de_n_filas \* ARABIC </w:instrText>
+            </w:r>
+            <w:r>
+              <w:fldChar w:fldCharType="separate"/>
+            </w:r>
+            <w:r>
+              <w:rPr>
+                <w:noProof/>
+              </w:rPr>
+              <w:t>1</w:t>
+            </w:r>
+            <w:r>
+              <w:rPr>
+                <w:noProof/>
+              </w:rPr>
+              <w:fldChar w:fldCharType="end"/>
+            </w:r>
           </w:p>
         </w:tc>
       </w:tr>
@@ -4760,23 +4563,7 @@
           <w:sz w:val="24"/>
           <w:szCs w:val="24"/>
         </w:rPr>
-        <w:t xml:space="preserve">En nuestro caso obtenemos la siguiente matriz de confusión, por temas de simplicidad mostramos solo los primeros 20 atributos de los 53 disponibles, ya que, si bien es necesario comprobar cada una de las posibles correlaciones, por la naturaleza de los datos de nuestro </w:t>
-      </w:r>
-      <w:proofErr w:type="spellStart"/>
-      <w:r>
-        <w:rPr>
-          <w:sz w:val="24"/>
-          <w:szCs w:val="24"/>
-        </w:rPr>
-        <w:t>dataset</w:t>
-      </w:r>
-      <w:proofErr w:type="spellEnd"/>
-      <w:r>
-        <w:rPr>
-          <w:sz w:val="24"/>
-          <w:szCs w:val="24"/>
-        </w:rPr>
-        <w:t>, la correlación existente entre cada uno de los elementos es muy baja.</w:t>
+        <w:t>En nuestro caso obtenemos la siguiente matriz de confusión, por temas de simplicidad mostramos solo los primeros 20 atributos de los 53 disponibles, ya que, si bien es necesario comprobar cada una de las posibles correlaciones, por la naturaleza de los datos de nuestro dataset, la correlación existente entre cada uno de los elementos es muy baja.</w:t>
       </w:r>
     </w:p>
     <w:p>
@@ -4967,27 +4754,7 @@
           <w:sz w:val="24"/>
           <w:szCs w:val="24"/>
         </w:rPr>
-        <w:t>‘q1_</w:t>
-      </w:r>
-      <w:proofErr w:type="gramStart"/>
-      <w:r>
-        <w:rPr>
-          <w:i/>
-          <w:iCs/>
-          <w:sz w:val="24"/>
-          <w:szCs w:val="24"/>
-        </w:rPr>
-        <w:t>1.personal</w:t>
-      </w:r>
-      <w:proofErr w:type="gramEnd"/>
-      <w:r>
-        <w:rPr>
-          <w:i/>
-          <w:iCs/>
-          <w:sz w:val="24"/>
-          <w:szCs w:val="24"/>
-        </w:rPr>
-        <w:t>.opinion.of.this.Deodorant’.</w:t>
+        <w:t>‘q1_1.personal.opinion.of.this.Deodorant’.</w:t>
       </w:r>
       <w:r>
         <w:rPr>
@@ -5719,23 +5486,7 @@
           <w:sz w:val="24"/>
           <w:szCs w:val="24"/>
         </w:rPr>
-        <w:t xml:space="preserve"> a entender mejor el comportamiento de los datos del </w:t>
-      </w:r>
-      <w:proofErr w:type="spellStart"/>
-      <w:r>
-        <w:rPr>
-          <w:sz w:val="24"/>
-          <w:szCs w:val="24"/>
-        </w:rPr>
-        <w:t>dataset</w:t>
-      </w:r>
-      <w:proofErr w:type="spellEnd"/>
-      <w:r>
-        <w:rPr>
-          <w:sz w:val="24"/>
-          <w:szCs w:val="24"/>
-        </w:rPr>
-        <w:t>.</w:t>
+        <w:t xml:space="preserve"> a entender mejor el comportamiento de los datos del dataset.</w:t>
       </w:r>
     </w:p>
     <w:tbl>
@@ -6027,7 +5778,7 @@
           <w:szCs w:val="28"/>
         </w:rPr>
       </w:pPr>
-      <w:bookmarkStart w:id="9" w:name="_Toc86245176"/>
+      <w:bookmarkStart w:id="9" w:name="_Toc86250702"/>
       <w:r>
         <w:rPr>
           <w:color w:val="000000" w:themeColor="text1"/>
@@ -6090,15 +5841,40 @@
           <w:sz w:val="24"/>
           <w:szCs w:val="24"/>
         </w:rPr>
-        <w:t xml:space="preserve">Para determinar el tipo de atributo, podemos hacer uso de la función dataset.info () que nos muestra el tipo de valor de cada uno de los elementos de los que está compuesto nuestro </w:t>
-      </w:r>
+        <w:t>Para determinar el tipo de atributo, podemos hacer uso de la función dataset.info () que nos muestra el tipo de valor de cada uno de los elementos de los que está compuesto nuestro dataset.</w:t>
+      </w:r>
+    </w:p>
+    <w:p>
+      <w:pPr>
+        <w:jc w:val="both"/>
+        <w:rPr>
+          <w:sz w:val="24"/>
+          <w:szCs w:val="24"/>
+        </w:rPr>
+      </w:pPr>
+      <w:r>
+        <w:rPr>
+          <w:sz w:val="24"/>
+          <w:szCs w:val="24"/>
+        </w:rPr>
+        <w:t>Por ejemplo, en nuestro caso, al ejecutar dicho comando nos devuelve una lista de cada una de las columnas, y al final del todo nos proporciona la siguiente información:</w:t>
+      </w:r>
+    </w:p>
+    <w:p>
+      <w:pPr>
+        <w:jc w:val="both"/>
+        <w:rPr>
+          <w:sz w:val="24"/>
+          <w:szCs w:val="24"/>
+        </w:rPr>
+      </w:pPr>
       <w:proofErr w:type="spellStart"/>
       <w:r>
         <w:rPr>
           <w:sz w:val="24"/>
           <w:szCs w:val="24"/>
         </w:rPr>
-        <w:t>dataset</w:t>
+        <w:t>dtypes</w:t>
       </w:r>
       <w:proofErr w:type="spellEnd"/>
       <w:r>
@@ -6106,40 +5882,15 @@
           <w:sz w:val="24"/>
           <w:szCs w:val="24"/>
         </w:rPr>
-        <w:t>.</w:t>
-      </w:r>
-    </w:p>
-    <w:p>
-      <w:pPr>
-        <w:jc w:val="both"/>
-        <w:rPr>
-          <w:sz w:val="24"/>
-          <w:szCs w:val="24"/>
-        </w:rPr>
-      </w:pPr>
-      <w:r>
-        <w:rPr>
-          <w:sz w:val="24"/>
-          <w:szCs w:val="24"/>
-        </w:rPr>
-        <w:t>Por ejemplo, en nuestro caso, al ejecutar dicho comando nos devuelve una lista de cada una de las columnas, y al final del todo nos proporciona la siguiente información:</w:t>
-      </w:r>
-    </w:p>
-    <w:p>
-      <w:pPr>
-        <w:jc w:val="both"/>
-        <w:rPr>
-          <w:sz w:val="24"/>
-          <w:szCs w:val="24"/>
-        </w:rPr>
-      </w:pPr>
+        <w:t xml:space="preserve">: float64(10), int64(53), </w:t>
+      </w:r>
       <w:proofErr w:type="spellStart"/>
       <w:r>
         <w:rPr>
           <w:sz w:val="24"/>
           <w:szCs w:val="24"/>
         </w:rPr>
-        <w:t>dtypes</w:t>
+        <w:t>object</w:t>
       </w:r>
       <w:proofErr w:type="spellEnd"/>
       <w:r>
@@ -6147,32 +5898,7 @@
           <w:sz w:val="24"/>
           <w:szCs w:val="24"/>
         </w:rPr>
-        <w:t xml:space="preserve">: float64(10), int64(53), </w:t>
-      </w:r>
-      <w:proofErr w:type="spellStart"/>
-      <w:proofErr w:type="gramStart"/>
-      <w:r>
-        <w:rPr>
-          <w:sz w:val="24"/>
-          <w:szCs w:val="24"/>
-        </w:rPr>
-        <w:t>object</w:t>
-      </w:r>
-      <w:proofErr w:type="spellEnd"/>
-      <w:r>
-        <w:rPr>
-          <w:sz w:val="24"/>
-          <w:szCs w:val="24"/>
-        </w:rPr>
-        <w:t>(</w:t>
-      </w:r>
-      <w:proofErr w:type="gramEnd"/>
-      <w:r>
-        <w:rPr>
-          <w:sz w:val="24"/>
-          <w:szCs w:val="24"/>
-        </w:rPr>
-        <w:t>1)</w:t>
+        <w:t>(1)</w:t>
       </w:r>
     </w:p>
     <w:p>
@@ -6220,7 +5946,6 @@
         <w:t xml:space="preserve">En nuestro caso para poder determinar que atributo tenía dicha distribución, hemos hecho uso de la comanda </w:t>
       </w:r>
       <w:proofErr w:type="spellStart"/>
-      <w:proofErr w:type="gramStart"/>
       <w:r>
         <w:rPr>
           <w:sz w:val="24"/>
@@ -6229,7 +5954,6 @@
         <w:t>dataset.hist</w:t>
       </w:r>
       <w:proofErr w:type="spellEnd"/>
-      <w:proofErr w:type="gramEnd"/>
       <w:r>
         <w:rPr>
           <w:sz w:val="24"/>
@@ -6251,23 +5975,7 @@
           <w:sz w:val="24"/>
           <w:szCs w:val="24"/>
         </w:rPr>
-        <w:t xml:space="preserve">= (20,20)), esto nos devuelve un histograma para cada uno de los atributos del </w:t>
-      </w:r>
-      <w:proofErr w:type="spellStart"/>
-      <w:r>
-        <w:rPr>
-          <w:sz w:val="24"/>
-          <w:szCs w:val="24"/>
-        </w:rPr>
-        <w:t>dataset</w:t>
-      </w:r>
-      <w:proofErr w:type="spellEnd"/>
-      <w:r>
-        <w:rPr>
-          <w:sz w:val="24"/>
-          <w:szCs w:val="24"/>
-        </w:rPr>
-        <w:t>, y hemos identificado que el atributo q7 y la media tienen una distribución Gaussiana.</w:t>
+        <w:t>= (20,20)), esto nos devuelve un histograma para cada uno de los atributos del dataset, y hemos identificado que el atributo q7 y la media tienen una distribución Gaussiana.</w:t>
       </w:r>
     </w:p>
     <w:p>
@@ -6470,7 +6178,7 @@
           <w:szCs w:val="36"/>
         </w:rPr>
       </w:pPr>
-      <w:bookmarkStart w:id="10" w:name="_Toc86245177"/>
+      <w:bookmarkStart w:id="10" w:name="_Toc86250703"/>
       <w:r>
         <w:rPr>
           <w:color w:val="000000" w:themeColor="text1"/>
@@ -6499,7 +6207,7 @@
           <w:szCs w:val="28"/>
         </w:rPr>
       </w:pPr>
-      <w:bookmarkStart w:id="11" w:name="_Toc86245178"/>
+      <w:bookmarkStart w:id="11" w:name="_Toc86250704"/>
       <w:r>
         <w:rPr>
           <w:color w:val="000000" w:themeColor="text1"/>
@@ -6518,7 +6226,6 @@
         <w:t xml:space="preserve"> </w:t>
       </w:r>
     </w:p>
-    <w:p/>
     <w:p>
       <w:pPr>
         <w:jc w:val="both"/>
@@ -6548,23 +6255,7 @@
           <w:sz w:val="24"/>
           <w:szCs w:val="24"/>
         </w:rPr>
-        <w:t>’ y ‘q1_</w:t>
-      </w:r>
-      <w:proofErr w:type="gramStart"/>
-      <w:r>
-        <w:rPr>
-          <w:sz w:val="24"/>
-          <w:szCs w:val="24"/>
-        </w:rPr>
-        <w:t>1.personal</w:t>
-      </w:r>
-      <w:proofErr w:type="gramEnd"/>
-      <w:r>
-        <w:rPr>
-          <w:sz w:val="24"/>
-          <w:szCs w:val="24"/>
-        </w:rPr>
-        <w:t>.opinion.of.this.Deodorant', por lo cual hemos entrenado un modelo</w:t>
+        <w:t>’ y ‘q1_1.personal.opinion.of.this.Deodorant', por lo cual hemos entrenado un modelo</w:t>
       </w:r>
       <w:r>
         <w:rPr>
@@ -6598,37 +6289,12 @@
           <w:szCs w:val="24"/>
         </w:rPr>
       </w:pPr>
-    </w:p>
-    <w:p>
-      <w:pPr>
-        <w:jc w:val="both"/>
-        <w:rPr>
-          <w:sz w:val="24"/>
-          <w:szCs w:val="24"/>
-        </w:rPr>
-      </w:pPr>
-      <w:r>
-        <w:rPr>
-          <w:sz w:val="24"/>
-          <w:szCs w:val="24"/>
-        </w:rPr>
-        <w:t xml:space="preserve">Queremos mencionar que, por la relación y distribución de los datos, para este </w:t>
-      </w:r>
-      <w:proofErr w:type="spellStart"/>
-      <w:r>
-        <w:rPr>
-          <w:sz w:val="24"/>
-          <w:szCs w:val="24"/>
-        </w:rPr>
-        <w:t>dataset</w:t>
-      </w:r>
-      <w:proofErr w:type="spellEnd"/>
-      <w:r>
-        <w:rPr>
-          <w:sz w:val="24"/>
-          <w:szCs w:val="24"/>
-        </w:rPr>
-        <w:t xml:space="preserve">, la regresión lineal, no es la </w:t>
+      <w:r>
+        <w:rPr>
+          <w:sz w:val="24"/>
+          <w:szCs w:val="24"/>
+        </w:rPr>
+        <w:t xml:space="preserve">Queremos mencionar que, por la relación y distribución de los datos, para este dataset, la regresión lineal, no es la </w:t>
       </w:r>
       <w:proofErr w:type="spellStart"/>
       <w:r>
@@ -6740,13 +6406,8 @@
                                     <w:t xml:space="preserve"> y </w:t>
                                   </w:r>
                                   <w:proofErr w:type="spellStart"/>
-                                  <w:proofErr w:type="gramStart"/>
                                   <w:r>
-                                    <w:t>personal.opinion</w:t>
-                                  </w:r>
-                                  <w:proofErr w:type="gramEnd"/>
-                                  <w:r>
-                                    <w:t>.of.this.Deodorant</w:t>
+                                    <w:t>personal.opinion.of.this.Deodorant</w:t>
                                   </w:r>
                                   <w:proofErr w:type="spellEnd"/>
                                   <w:r>
@@ -6802,13 +6463,8 @@
                               <w:t xml:space="preserve"> y </w:t>
                             </w:r>
                             <w:proofErr w:type="spellStart"/>
-                            <w:proofErr w:type="gramStart"/>
                             <w:r>
-                              <w:t>personal.opinion</w:t>
-                            </w:r>
-                            <w:proofErr w:type="gramEnd"/>
-                            <w:r>
-                              <w:t>.of.this.Deodorant</w:t>
+                              <w:t>personal.opinion.of.this.Deodorant</w:t>
                             </w:r>
                             <w:proofErr w:type="spellEnd"/>
                             <w:r>
@@ -6930,6 +6586,7 @@
           <w:sz w:val="24"/>
           <w:szCs w:val="24"/>
         </w:rPr>
+        <w:lastRenderedPageBreak/>
         <w:t xml:space="preserve">Hemos separado los datos en entramiento y prueba, decidimos designar un 20% </w:t>
       </w:r>
       <w:r>
@@ -6983,7 +6640,7 @@
                 <w:color w:val="000000"/>
                 <w:sz w:val="21"/>
                 <w:szCs w:val="21"/>
-                <w:lang w:eastAsia="es-ES"/>
+                <w:lang w:val="en-US" w:eastAsia="es-ES"/>
               </w:rPr>
             </w:pPr>
             <w:proofErr w:type="spellStart"/>
@@ -6993,31 +6650,9 @@
                 <w:color w:val="000000"/>
                 <w:sz w:val="21"/>
                 <w:szCs w:val="21"/>
-                <w:lang w:eastAsia="es-ES"/>
-              </w:rPr>
-              <w:t>X_</w:t>
-            </w:r>
-            <w:proofErr w:type="gramStart"/>
-            <w:r>
-              <w:rPr>
-                <w:rFonts w:ascii="Consolas" w:eastAsia="Times New Roman" w:hAnsi="Consolas" w:cs="Times New Roman"/>
-                <w:color w:val="000000"/>
-                <w:sz w:val="21"/>
-                <w:szCs w:val="21"/>
-                <w:lang w:eastAsia="es-ES"/>
-              </w:rPr>
-              <w:t>train,X</w:t>
-            </w:r>
-            <w:proofErr w:type="gramEnd"/>
-            <w:r>
-              <w:rPr>
-                <w:rFonts w:ascii="Consolas" w:eastAsia="Times New Roman" w:hAnsi="Consolas" w:cs="Times New Roman"/>
-                <w:color w:val="000000"/>
-                <w:sz w:val="21"/>
-                <w:szCs w:val="21"/>
-                <w:lang w:eastAsia="es-ES"/>
-              </w:rPr>
-              <w:t>_test,y_train,y_test</w:t>
+                <w:lang w:val="en-US" w:eastAsia="es-ES"/>
+              </w:rPr>
+              <w:t>X_train,X_test,y_train,y_test</w:t>
             </w:r>
             <w:proofErr w:type="spellEnd"/>
             <w:r>
@@ -7026,7 +6661,7 @@
                 <w:color w:val="000000"/>
                 <w:sz w:val="21"/>
                 <w:szCs w:val="21"/>
-                <w:lang w:eastAsia="es-ES"/>
+                <w:lang w:val="en-US" w:eastAsia="es-ES"/>
               </w:rPr>
               <w:t xml:space="preserve"> = </w:t>
             </w:r>
@@ -7037,7 +6672,7 @@
                 <w:color w:val="000000"/>
                 <w:sz w:val="21"/>
                 <w:szCs w:val="21"/>
-                <w:lang w:eastAsia="es-ES"/>
+                <w:lang w:val="en-US" w:eastAsia="es-ES"/>
               </w:rPr>
               <w:t>train_test_split</w:t>
             </w:r>
@@ -7048,7 +6683,7 @@
                 <w:color w:val="000000"/>
                 <w:sz w:val="21"/>
                 <w:szCs w:val="21"/>
-                <w:lang w:eastAsia="es-ES"/>
+                <w:lang w:val="en-US" w:eastAsia="es-ES"/>
               </w:rPr>
               <w:t>(</w:t>
             </w:r>
@@ -7059,7 +6694,7 @@
                 <w:color w:val="000000"/>
                 <w:sz w:val="21"/>
                 <w:szCs w:val="21"/>
-                <w:lang w:eastAsia="es-ES"/>
+                <w:lang w:val="en-US" w:eastAsia="es-ES"/>
               </w:rPr>
               <w:t>X_train,y_train,</w:t>
             </w:r>
@@ -7069,7 +6704,7 @@
                 <w:color w:val="001080"/>
                 <w:sz w:val="21"/>
                 <w:szCs w:val="21"/>
-                <w:lang w:eastAsia="es-ES"/>
+                <w:lang w:val="en-US" w:eastAsia="es-ES"/>
               </w:rPr>
               <w:t>test_size</w:t>
             </w:r>
@@ -7080,7 +6715,7 @@
                 <w:color w:val="000000"/>
                 <w:sz w:val="21"/>
                 <w:szCs w:val="21"/>
-                <w:lang w:eastAsia="es-ES"/>
+                <w:lang w:val="en-US" w:eastAsia="es-ES"/>
               </w:rPr>
               <w:t>=</w:t>
             </w:r>
@@ -7090,7 +6725,7 @@
                 <w:color w:val="098658"/>
                 <w:sz w:val="21"/>
                 <w:szCs w:val="21"/>
-                <w:lang w:eastAsia="es-ES"/>
+                <w:lang w:val="en-US" w:eastAsia="es-ES"/>
               </w:rPr>
               <w:t>0.2</w:t>
             </w:r>
@@ -7100,7 +6735,7 @@
                 <w:color w:val="000000"/>
                 <w:sz w:val="21"/>
                 <w:szCs w:val="21"/>
-                <w:lang w:eastAsia="es-ES"/>
+                <w:lang w:val="en-US" w:eastAsia="es-ES"/>
               </w:rPr>
               <w:t>,</w:t>
             </w:r>
@@ -7110,7 +6745,7 @@
                 <w:color w:val="001080"/>
                 <w:sz w:val="21"/>
                 <w:szCs w:val="21"/>
-                <w:lang w:eastAsia="es-ES"/>
+                <w:lang w:val="en-US" w:eastAsia="es-ES"/>
               </w:rPr>
               <w:t>random_state</w:t>
             </w:r>
@@ -7120,7 +6755,7 @@
                 <w:color w:val="000000"/>
                 <w:sz w:val="21"/>
                 <w:szCs w:val="21"/>
-                <w:lang w:eastAsia="es-ES"/>
+                <w:lang w:val="en-US" w:eastAsia="es-ES"/>
               </w:rPr>
               <w:t>=</w:t>
             </w:r>
@@ -7130,7 +6765,7 @@
                 <w:color w:val="098658"/>
                 <w:sz w:val="21"/>
                 <w:szCs w:val="21"/>
-                <w:lang w:eastAsia="es-ES"/>
+                <w:lang w:val="en-US" w:eastAsia="es-ES"/>
               </w:rPr>
               <w:t>15</w:t>
             </w:r>
@@ -7140,7 +6775,7 @@
                 <w:color w:val="000000"/>
                 <w:sz w:val="21"/>
                 <w:szCs w:val="21"/>
-                <w:lang w:eastAsia="es-ES"/>
+                <w:lang w:val="en-US" w:eastAsia="es-ES"/>
               </w:rPr>
               <w:t>)</w:t>
             </w:r>
@@ -7153,6 +6788,7 @@
                 <w:iCs/>
                 <w:sz w:val="24"/>
                 <w:szCs w:val="24"/>
+                <w:lang w:val="en-US"/>
               </w:rPr>
             </w:pPr>
           </w:p>
@@ -7222,21 +6858,9 @@
                 <w:szCs w:val="21"/>
                 <w:lang w:eastAsia="es-ES"/>
               </w:rPr>
-              <w:t>linear_</w:t>
-            </w:r>
-            <w:proofErr w:type="gramStart"/>
-            <w:r>
-              <w:rPr>
-                <w:rFonts w:ascii="Consolas" w:eastAsia="Times New Roman" w:hAnsi="Consolas" w:cs="Times New Roman"/>
-                <w:color w:val="000000"/>
-                <w:sz w:val="21"/>
-                <w:szCs w:val="21"/>
-                <w:lang w:eastAsia="es-ES"/>
-              </w:rPr>
-              <w:t>model.LinearRegression</w:t>
+              <w:t>linear_model.LinearRegression</w:t>
             </w:r>
             <w:proofErr w:type="spellEnd"/>
-            <w:proofErr w:type="gramEnd"/>
             <w:r>
               <w:rPr>
                 <w:rFonts w:ascii="Consolas" w:eastAsia="Times New Roman" w:hAnsi="Consolas" w:cs="Times New Roman"/>
@@ -7293,18 +6917,17 @@
                 <w:color w:val="000000"/>
                 <w:sz w:val="21"/>
                 <w:szCs w:val="21"/>
-                <w:lang w:eastAsia="es-ES"/>
+                <w:lang w:val="en-US" w:eastAsia="es-ES"/>
               </w:rPr>
             </w:pPr>
             <w:proofErr w:type="spellStart"/>
-            <w:proofErr w:type="gramStart"/>
-            <w:r>
-              <w:rPr>
-                <w:rFonts w:ascii="Consolas" w:eastAsia="Times New Roman" w:hAnsi="Consolas" w:cs="Times New Roman"/>
-                <w:color w:val="000000"/>
-                <w:sz w:val="21"/>
-                <w:szCs w:val="21"/>
-                <w:lang w:eastAsia="es-ES"/>
+            <w:r>
+              <w:rPr>
+                <w:rFonts w:ascii="Consolas" w:eastAsia="Times New Roman" w:hAnsi="Consolas" w:cs="Times New Roman"/>
+                <w:color w:val="000000"/>
+                <w:sz w:val="21"/>
+                <w:szCs w:val="21"/>
+                <w:lang w:val="en-US" w:eastAsia="es-ES"/>
               </w:rPr>
               <w:t>lr.fit</w:t>
             </w:r>
@@ -7315,19 +6938,18 @@
                 <w:color w:val="000000"/>
                 <w:sz w:val="21"/>
                 <w:szCs w:val="21"/>
-                <w:lang w:eastAsia="es-ES"/>
+                <w:lang w:val="en-US" w:eastAsia="es-ES"/>
               </w:rPr>
               <w:t>(</w:t>
             </w:r>
             <w:proofErr w:type="spellStart"/>
-            <w:proofErr w:type="gramEnd"/>
-            <w:r>
-              <w:rPr>
-                <w:rFonts w:ascii="Consolas" w:eastAsia="Times New Roman" w:hAnsi="Consolas" w:cs="Times New Roman"/>
-                <w:color w:val="000000"/>
-                <w:sz w:val="21"/>
-                <w:szCs w:val="21"/>
-                <w:lang w:eastAsia="es-ES"/>
+            <w:r>
+              <w:rPr>
+                <w:rFonts w:ascii="Consolas" w:eastAsia="Times New Roman" w:hAnsi="Consolas" w:cs="Times New Roman"/>
+                <w:color w:val="000000"/>
+                <w:sz w:val="21"/>
+                <w:szCs w:val="21"/>
+                <w:lang w:val="en-US" w:eastAsia="es-ES"/>
               </w:rPr>
               <w:t>X_train</w:t>
             </w:r>
@@ -7338,7 +6960,7 @@
                 <w:color w:val="000000"/>
                 <w:sz w:val="21"/>
                 <w:szCs w:val="21"/>
-                <w:lang w:eastAsia="es-ES"/>
+                <w:lang w:val="en-US" w:eastAsia="es-ES"/>
               </w:rPr>
               <w:t xml:space="preserve">, </w:t>
             </w:r>
@@ -7349,7 +6971,7 @@
                 <w:color w:val="000000"/>
                 <w:sz w:val="21"/>
                 <w:szCs w:val="21"/>
-                <w:lang w:eastAsia="es-ES"/>
+                <w:lang w:val="en-US" w:eastAsia="es-ES"/>
               </w:rPr>
               <w:t>y_train</w:t>
             </w:r>
@@ -7360,7 +6982,7 @@
                 <w:color w:val="000000"/>
                 <w:sz w:val="21"/>
                 <w:szCs w:val="21"/>
-                <w:lang w:eastAsia="es-ES"/>
+                <w:lang w:val="en-US" w:eastAsia="es-ES"/>
               </w:rPr>
               <w:t>)</w:t>
             </w:r>
@@ -7374,7 +6996,7 @@
                 <w:color w:val="000000"/>
                 <w:sz w:val="21"/>
                 <w:szCs w:val="21"/>
-                <w:lang w:eastAsia="es-ES"/>
+                <w:lang w:val="en-US" w:eastAsia="es-ES"/>
               </w:rPr>
             </w:pPr>
           </w:p>
@@ -7422,7 +7044,7 @@
                 <w:color w:val="000000"/>
                 <w:sz w:val="21"/>
                 <w:szCs w:val="21"/>
-                <w:lang w:eastAsia="es-ES"/>
+                <w:lang w:val="en-US" w:eastAsia="es-ES"/>
               </w:rPr>
             </w:pPr>
             <w:proofErr w:type="spellStart"/>
@@ -7432,7 +7054,7 @@
                 <w:color w:val="000000"/>
                 <w:sz w:val="21"/>
                 <w:szCs w:val="21"/>
-                <w:lang w:eastAsia="es-ES"/>
+                <w:lang w:val="en-US" w:eastAsia="es-ES"/>
               </w:rPr>
               <w:t>Y_pred</w:t>
             </w:r>
@@ -7443,31 +7065,29 @@
                 <w:color w:val="000000"/>
                 <w:sz w:val="21"/>
                 <w:szCs w:val="21"/>
-                <w:lang w:eastAsia="es-ES"/>
+                <w:lang w:val="en-US" w:eastAsia="es-ES"/>
               </w:rPr>
               <w:t xml:space="preserve"> = </w:t>
             </w:r>
             <w:proofErr w:type="spellStart"/>
-            <w:proofErr w:type="gramStart"/>
-            <w:r>
-              <w:rPr>
-                <w:rFonts w:ascii="Consolas" w:eastAsia="Times New Roman" w:hAnsi="Consolas" w:cs="Times New Roman"/>
-                <w:color w:val="000000"/>
-                <w:sz w:val="21"/>
-                <w:szCs w:val="21"/>
-                <w:lang w:eastAsia="es-ES"/>
+            <w:r>
+              <w:rPr>
+                <w:rFonts w:ascii="Consolas" w:eastAsia="Times New Roman" w:hAnsi="Consolas" w:cs="Times New Roman"/>
+                <w:color w:val="000000"/>
+                <w:sz w:val="21"/>
+                <w:szCs w:val="21"/>
+                <w:lang w:val="en-US" w:eastAsia="es-ES"/>
               </w:rPr>
               <w:t>lr.predict</w:t>
             </w:r>
             <w:proofErr w:type="spellEnd"/>
-            <w:proofErr w:type="gramEnd"/>
-            <w:r>
-              <w:rPr>
-                <w:rFonts w:ascii="Consolas" w:eastAsia="Times New Roman" w:hAnsi="Consolas" w:cs="Times New Roman"/>
-                <w:color w:val="000000"/>
-                <w:sz w:val="21"/>
-                <w:szCs w:val="21"/>
-                <w:lang w:eastAsia="es-ES"/>
+            <w:r>
+              <w:rPr>
+                <w:rFonts w:ascii="Consolas" w:eastAsia="Times New Roman" w:hAnsi="Consolas" w:cs="Times New Roman"/>
+                <w:color w:val="000000"/>
+                <w:sz w:val="21"/>
+                <w:szCs w:val="21"/>
+                <w:lang w:val="en-US" w:eastAsia="es-ES"/>
               </w:rPr>
               <w:t>(</w:t>
             </w:r>
@@ -7478,7 +7098,7 @@
                 <w:color w:val="000000"/>
                 <w:sz w:val="21"/>
                 <w:szCs w:val="21"/>
-                <w:lang w:eastAsia="es-ES"/>
+                <w:lang w:val="en-US" w:eastAsia="es-ES"/>
               </w:rPr>
               <w:t>X_test</w:t>
             </w:r>
@@ -7489,7 +7109,7 @@
                 <w:color w:val="000000"/>
                 <w:sz w:val="21"/>
                 <w:szCs w:val="21"/>
-                <w:lang w:eastAsia="es-ES"/>
+                <w:lang w:val="en-US" w:eastAsia="es-ES"/>
               </w:rPr>
               <w:t>)</w:t>
             </w:r>
@@ -7505,6 +7125,7 @@
           <w:iCs/>
           <w:sz w:val="24"/>
           <w:szCs w:val="24"/>
+          <w:lang w:val="en-US"/>
         </w:rPr>
       </w:pPr>
     </w:p>
@@ -7766,13 +7387,14 @@
           <w:szCs w:val="28"/>
         </w:rPr>
       </w:pPr>
-      <w:bookmarkStart w:id="12" w:name="_Toc86245179"/>
+      <w:bookmarkStart w:id="12" w:name="_Toc86250705"/>
       <w:r>
         <w:rPr>
           <w:color w:val="000000" w:themeColor="text1"/>
           <w:sz w:val="28"/>
           <w:szCs w:val="28"/>
         </w:rPr>
+        <w:lastRenderedPageBreak/>
         <w:t>Error cuadrático medio y r2</w:t>
       </w:r>
       <w:bookmarkEnd w:id="12"/>
@@ -7863,6 +7485,7 @@
                 <w:sz w:val="21"/>
                 <w:szCs w:val="21"/>
                 <w:shd w:val="clear" w:color="auto" w:fill="FFFFFF"/>
+                <w:lang w:val="en-US"/>
               </w:rPr>
             </w:pPr>
             <w:r>
@@ -7874,6 +7497,7 @@
                 <w:sz w:val="21"/>
                 <w:szCs w:val="21"/>
                 <w:shd w:val="clear" w:color="auto" w:fill="FFFFFF"/>
+                <w:lang w:val="en-US"/>
               </w:rPr>
               <w:t xml:space="preserve">Mean </w:t>
             </w:r>
@@ -7887,6 +7511,7 @@
                 <w:sz w:val="21"/>
                 <w:szCs w:val="21"/>
                 <w:shd w:val="clear" w:color="auto" w:fill="FFFFFF"/>
+                <w:lang w:val="en-US"/>
               </w:rPr>
               <w:t>squeared</w:t>
             </w:r>
@@ -7900,6 +7525,7 @@
                 <w:sz w:val="21"/>
                 <w:szCs w:val="21"/>
                 <w:shd w:val="clear" w:color="auto" w:fill="FFFFFF"/>
+                <w:lang w:val="en-US"/>
               </w:rPr>
               <w:t xml:space="preserve"> error:</w:t>
             </w:r>
@@ -7910,6 +7536,7 @@
                 <w:sz w:val="21"/>
                 <w:szCs w:val="21"/>
                 <w:shd w:val="clear" w:color="auto" w:fill="FFFFFF"/>
+                <w:lang w:val="en-US"/>
               </w:rPr>
               <w:t xml:space="preserve"> 27.188 </w:t>
             </w:r>
@@ -7920,6 +7547,7 @@
               <w:rPr>
                 <w:sz w:val="24"/>
                 <w:szCs w:val="24"/>
+                <w:lang w:val="en-US"/>
               </w:rPr>
             </w:pPr>
             <w:r>
@@ -7931,6 +7559,7 @@
                 <w:sz w:val="21"/>
                 <w:szCs w:val="21"/>
                 <w:shd w:val="clear" w:color="auto" w:fill="FFFFFF"/>
+                <w:lang w:val="en-US"/>
               </w:rPr>
               <w:t>R2 Score:</w:t>
             </w:r>
@@ -7941,6 +7570,7 @@
                 <w:sz w:val="21"/>
                 <w:szCs w:val="21"/>
                 <w:shd w:val="clear" w:color="auto" w:fill="FFFFFF"/>
+                <w:lang w:val="en-US"/>
               </w:rPr>
               <w:t xml:space="preserve"> 0.6636267790895974</w:t>
             </w:r>
@@ -7956,6 +7586,7 @@
           <w:color w:val="000000" w:themeColor="text1"/>
           <w:sz w:val="28"/>
           <w:szCs w:val="28"/>
+          <w:lang w:val="en-US"/>
         </w:rPr>
       </w:pPr>
     </w:p>
@@ -8036,21 +7667,12 @@
         </w:rPr>
         <w:t>‘</w:t>
       </w:r>
-      <w:proofErr w:type="gramStart"/>
-      <w:r>
-        <w:rPr>
-          <w:sz w:val="24"/>
-          <w:szCs w:val="24"/>
-        </w:rPr>
-        <w:t>q9.how.likely.would.you.be.to.purchase.this</w:t>
-      </w:r>
-      <w:proofErr w:type="gramEnd"/>
-      <w:r>
-        <w:rPr>
-          <w:sz w:val="24"/>
-          <w:szCs w:val="24"/>
-        </w:rPr>
-        <w:t>.Deodorant</w:t>
+      <w:r>
+        <w:rPr>
+          <w:sz w:val="24"/>
+          <w:szCs w:val="24"/>
+        </w:rPr>
+        <w:t>q9.how.likely.would.you.be.to.purchase.this.Deodorant</w:t>
       </w:r>
       <w:r>
         <w:rPr>
@@ -8300,6 +7922,7 @@
               <w:rPr>
                 <w:noProof/>
               </w:rPr>
+              <w:lastRenderedPageBreak/>
               <mc:AlternateContent>
                 <mc:Choice Requires="wps">
                   <w:drawing>
@@ -8397,10 +8020,10 @@
                 <w:noProof/>
               </w:rPr>
               <w:drawing>
-                <wp:inline distT="0" distB="0" distL="0" distR="0" wp14:anchorId="4EE7DB88" wp14:editId="4A53E86E">
-                  <wp:extent cx="4991100" cy="3690228"/>
+                <wp:inline distT="0" distB="0" distL="0" distR="0" wp14:anchorId="6837D2D5" wp14:editId="5EF08E4A">
+                  <wp:extent cx="4902835" cy="3531235"/>
                   <wp:effectExtent l="0" t="0" r="0" b="0"/>
-                  <wp:docPr id="9" name="Imagen 9"/>
+                  <wp:docPr id="19" name="Imagen 19"/>
                   <wp:cNvGraphicFramePr>
                     <a:graphicFrameLocks xmlns:a="http://schemas.openxmlformats.org/drawingml/2006/main" noChangeAspect="1"/>
                   </wp:cNvGraphicFramePr>
@@ -8414,7 +8037,7 @@
                           </pic:cNvPicPr>
                         </pic:nvPicPr>
                         <pic:blipFill>
-                          <a:blip r:embed="rId21">
+                          <a:blip r:embed="rId23">
                             <a:extLst>
                               <a:ext uri="{28A0092B-C50C-407E-A947-70E740481C1C}">
                                 <a14:useLocalDpi xmlns:a14="http://schemas.microsoft.com/office/drawing/2010/main" val="0"/>
@@ -8429,7 +8052,7 @@
                         <pic:spPr bwMode="auto">
                           <a:xfrm>
                             <a:off x="0" y="0"/>
-                            <a:ext cx="4992815" cy="3691496"/>
+                            <a:ext cx="4902835" cy="3531235"/>
                           </a:xfrm>
                           <a:prstGeom prst="rect">
                             <a:avLst/>
@@ -8487,6 +8110,7 @@
                 <w:sz w:val="21"/>
                 <w:szCs w:val="21"/>
                 <w:shd w:val="clear" w:color="auto" w:fill="FFFFFF"/>
+                <w:lang w:val="en-US"/>
               </w:rPr>
             </w:pPr>
             <w:r>
@@ -8496,6 +8120,7 @@
                 <w:sz w:val="21"/>
                 <w:szCs w:val="21"/>
                 <w:shd w:val="clear" w:color="auto" w:fill="FFFFFF"/>
+                <w:lang w:val="en-US"/>
               </w:rPr>
               <w:t xml:space="preserve">Mean </w:t>
             </w:r>
@@ -8507,6 +8132,7 @@
                 <w:sz w:val="21"/>
                 <w:szCs w:val="21"/>
                 <w:shd w:val="clear" w:color="auto" w:fill="FFFFFF"/>
+                <w:lang w:val="en-US"/>
               </w:rPr>
               <w:t>squeared</w:t>
             </w:r>
@@ -8518,6 +8144,7 @@
                 <w:sz w:val="21"/>
                 <w:szCs w:val="21"/>
                 <w:shd w:val="clear" w:color="auto" w:fill="FFFFFF"/>
+                <w:lang w:val="en-US"/>
               </w:rPr>
               <w:t xml:space="preserve"> error:  13.199</w:t>
             </w:r>
@@ -8527,6 +8154,7 @@
               <w:rPr>
                 <w:sz w:val="24"/>
                 <w:szCs w:val="24"/>
+                <w:lang w:val="en-US"/>
               </w:rPr>
             </w:pPr>
             <w:r>
@@ -8536,6 +8164,7 @@
                 <w:sz w:val="21"/>
                 <w:szCs w:val="21"/>
                 <w:shd w:val="clear" w:color="auto" w:fill="FFFFFF"/>
+                <w:lang w:val="en-US"/>
               </w:rPr>
               <w:t>R2 Score:  0.0012714162780590454</w:t>
             </w:r>
@@ -8548,6 +8177,7 @@
         <w:rPr>
           <w:sz w:val="24"/>
           <w:szCs w:val="24"/>
+          <w:lang w:val="en-US"/>
         </w:rPr>
       </w:pPr>
     </w:p>
@@ -8560,7 +8190,7 @@
           <w:szCs w:val="28"/>
         </w:rPr>
       </w:pPr>
-      <w:bookmarkStart w:id="13" w:name="_Toc86245180"/>
+      <w:bookmarkStart w:id="13" w:name="_Toc86250706"/>
       <w:r>
         <w:rPr>
           <w:color w:val="000000" w:themeColor="text1"/>
@@ -8624,6 +8254,7 @@
                 <w:color w:val="000000"/>
                 <w:sz w:val="21"/>
                 <w:szCs w:val="21"/>
+                <w:lang w:val="en-US"/>
               </w:rPr>
             </w:pPr>
             <w:proofErr w:type="spellStart"/>
@@ -8633,6 +8264,7 @@
                 <w:color w:val="000000"/>
                 <w:sz w:val="21"/>
                 <w:szCs w:val="21"/>
+                <w:lang w:val="en-US"/>
               </w:rPr>
               <w:t>to_drop</w:t>
             </w:r>
@@ -8643,6 +8275,7 @@
                 <w:color w:val="000000"/>
                 <w:sz w:val="21"/>
                 <w:szCs w:val="21"/>
+                <w:lang w:val="en-US"/>
               </w:rPr>
               <w:t>=[</w:t>
             </w:r>
@@ -8652,15 +8285,28 @@
                 <w:color w:val="A31515"/>
                 <w:sz w:val="21"/>
                 <w:szCs w:val="21"/>
-              </w:rPr>
-              <w:t>'Respondent.ID'</w:t>
-            </w:r>
-            <w:r>
-              <w:rPr>
-                <w:rFonts w:ascii="Consolas" w:eastAsia="Times New Roman" w:hAnsi="Consolas" w:cs="Times New Roman"/>
-                <w:color w:val="000000"/>
-                <w:sz w:val="21"/>
-                <w:szCs w:val="21"/>
+                <w:lang w:val="en-US"/>
+              </w:rPr>
+              <w:t>'</w:t>
+            </w:r>
+            <w:proofErr w:type="spellStart"/>
+            <w:r>
+              <w:rPr>
+                <w:rFonts w:ascii="Consolas" w:eastAsia="Times New Roman" w:hAnsi="Consolas" w:cs="Times New Roman"/>
+                <w:color w:val="A31515"/>
+                <w:sz w:val="21"/>
+                <w:szCs w:val="21"/>
+                <w:lang w:val="en-US"/>
+              </w:rPr>
+              <w:t>Respondent.ID'</w:t>
+            </w:r>
+            <w:r>
+              <w:rPr>
+                <w:rFonts w:ascii="Consolas" w:eastAsia="Times New Roman" w:hAnsi="Consolas" w:cs="Times New Roman"/>
+                <w:color w:val="000000"/>
+                <w:sz w:val="21"/>
+                <w:szCs w:val="21"/>
+                <w:lang w:val="en-US"/>
               </w:rPr>
               <w:t>,</w:t>
             </w:r>
@@ -8670,6 +8316,7 @@
                 <w:color w:val="A31515"/>
                 <w:sz w:val="21"/>
                 <w:szCs w:val="21"/>
+                <w:lang w:val="en-US"/>
               </w:rPr>
               <w:t>'Product.ID'</w:t>
             </w:r>
@@ -8679,6 +8326,7 @@
                 <w:color w:val="000000"/>
                 <w:sz w:val="21"/>
                 <w:szCs w:val="21"/>
+                <w:lang w:val="en-US"/>
               </w:rPr>
               <w:t>,</w:t>
             </w:r>
@@ -8688,35 +8336,28 @@
                 <w:color w:val="A31515"/>
                 <w:sz w:val="21"/>
                 <w:szCs w:val="21"/>
+                <w:lang w:val="en-US"/>
+              </w:rPr>
+              <w:t>'Product</w:t>
+            </w:r>
+            <w:proofErr w:type="spellEnd"/>
+            <w:r>
+              <w:rPr>
+                <w:rFonts w:ascii="Consolas" w:eastAsia="Times New Roman" w:hAnsi="Consolas" w:cs="Times New Roman"/>
+                <w:color w:val="A31515"/>
+                <w:sz w:val="21"/>
+                <w:szCs w:val="21"/>
+                <w:lang w:val="en-US"/>
               </w:rPr>
               <w:t>'</w:t>
             </w:r>
-            <w:proofErr w:type="spellStart"/>
-            <w:r>
-              <w:rPr>
-                <w:rFonts w:ascii="Consolas" w:eastAsia="Times New Roman" w:hAnsi="Consolas" w:cs="Times New Roman"/>
-                <w:color w:val="A31515"/>
-                <w:sz w:val="21"/>
-                <w:szCs w:val="21"/>
-              </w:rPr>
-              <w:t>Product</w:t>
-            </w:r>
-            <w:proofErr w:type="spellEnd"/>
-            <w:r>
-              <w:rPr>
-                <w:rFonts w:ascii="Consolas" w:eastAsia="Times New Roman" w:hAnsi="Consolas" w:cs="Times New Roman"/>
-                <w:color w:val="A31515"/>
-                <w:sz w:val="21"/>
-                <w:szCs w:val="21"/>
-              </w:rPr>
-              <w:t>'</w:t>
-            </w:r>
-            <w:r>
-              <w:rPr>
-                <w:rFonts w:ascii="Consolas" w:eastAsia="Times New Roman" w:hAnsi="Consolas" w:cs="Times New Roman"/>
-                <w:color w:val="000000"/>
-                <w:sz w:val="21"/>
-                <w:szCs w:val="21"/>
+            <w:r>
+              <w:rPr>
+                <w:rFonts w:ascii="Consolas" w:eastAsia="Times New Roman" w:hAnsi="Consolas" w:cs="Times New Roman"/>
+                <w:color w:val="000000"/>
+                <w:sz w:val="21"/>
+                <w:szCs w:val="21"/>
+                <w:lang w:val="en-US"/>
               </w:rPr>
               <w:t>]</w:t>
             </w:r>
@@ -8730,6 +8371,7 @@
                 <w:color w:val="000000"/>
                 <w:sz w:val="21"/>
                 <w:szCs w:val="21"/>
+                <w:lang w:val="en-US"/>
               </w:rPr>
             </w:pPr>
             <w:proofErr w:type="spellStart"/>
@@ -8739,27 +8381,18 @@
                 <w:color w:val="000000"/>
                 <w:sz w:val="21"/>
                 <w:szCs w:val="21"/>
-              </w:rPr>
-              <w:t>dataset_</w:t>
-            </w:r>
-            <w:proofErr w:type="gramStart"/>
-            <w:r>
-              <w:rPr>
-                <w:rFonts w:ascii="Consolas" w:eastAsia="Times New Roman" w:hAnsi="Consolas" w:cs="Times New Roman"/>
-                <w:color w:val="000000"/>
-                <w:sz w:val="21"/>
-                <w:szCs w:val="21"/>
-              </w:rPr>
-              <w:t>copy.drop</w:t>
+                <w:lang w:val="en-US"/>
+              </w:rPr>
+              <w:t>dataset_copy.drop</w:t>
             </w:r>
             <w:proofErr w:type="spellEnd"/>
-            <w:proofErr w:type="gramEnd"/>
-            <w:r>
-              <w:rPr>
-                <w:rFonts w:ascii="Consolas" w:eastAsia="Times New Roman" w:hAnsi="Consolas" w:cs="Times New Roman"/>
-                <w:color w:val="000000"/>
-                <w:sz w:val="21"/>
-                <w:szCs w:val="21"/>
+            <w:r>
+              <w:rPr>
+                <w:rFonts w:ascii="Consolas" w:eastAsia="Times New Roman" w:hAnsi="Consolas" w:cs="Times New Roman"/>
+                <w:color w:val="000000"/>
+                <w:sz w:val="21"/>
+                <w:szCs w:val="21"/>
+                <w:lang w:val="en-US"/>
               </w:rPr>
               <w:t>(</w:t>
             </w:r>
@@ -8770,6 +8403,7 @@
                 <w:color w:val="000000"/>
                 <w:sz w:val="21"/>
                 <w:szCs w:val="21"/>
+                <w:lang w:val="en-US"/>
               </w:rPr>
               <w:t>to_drop</w:t>
             </w:r>
@@ -8780,6 +8414,7 @@
                 <w:color w:val="000000"/>
                 <w:sz w:val="21"/>
                 <w:szCs w:val="21"/>
+                <w:lang w:val="en-US"/>
               </w:rPr>
               <w:t xml:space="preserve">, </w:t>
             </w:r>
@@ -8789,6 +8424,7 @@
                 <w:color w:val="001080"/>
                 <w:sz w:val="21"/>
                 <w:szCs w:val="21"/>
+                <w:lang w:val="en-US"/>
               </w:rPr>
               <w:t>axis</w:t>
             </w:r>
@@ -8798,6 +8434,7 @@
                 <w:color w:val="000000"/>
                 <w:sz w:val="21"/>
                 <w:szCs w:val="21"/>
+                <w:lang w:val="en-US"/>
               </w:rPr>
               <w:t>=</w:t>
             </w:r>
@@ -8807,6 +8444,7 @@
                 <w:color w:val="098658"/>
                 <w:sz w:val="21"/>
                 <w:szCs w:val="21"/>
+                <w:lang w:val="en-US"/>
               </w:rPr>
               <w:t>1</w:t>
             </w:r>
@@ -8816,6 +8454,7 @@
                 <w:color w:val="000000"/>
                 <w:sz w:val="21"/>
                 <w:szCs w:val="21"/>
+                <w:lang w:val="en-US"/>
               </w:rPr>
               <w:t xml:space="preserve">, </w:t>
             </w:r>
@@ -8826,6 +8465,7 @@
                 <w:color w:val="001080"/>
                 <w:sz w:val="21"/>
                 <w:szCs w:val="21"/>
+                <w:lang w:val="en-US"/>
               </w:rPr>
               <w:t>inplace</w:t>
             </w:r>
@@ -8836,6 +8476,7 @@
                 <w:color w:val="000000"/>
                 <w:sz w:val="21"/>
                 <w:szCs w:val="21"/>
+                <w:lang w:val="en-US"/>
               </w:rPr>
               <w:t xml:space="preserve"> = </w:t>
             </w:r>
@@ -8845,6 +8486,7 @@
                 <w:color w:val="0000FF"/>
                 <w:sz w:val="21"/>
                 <w:szCs w:val="21"/>
+                <w:lang w:val="en-US"/>
               </w:rPr>
               <w:t>True</w:t>
             </w:r>
@@ -8854,6 +8496,7 @@
                 <w:color w:val="000000"/>
                 <w:sz w:val="21"/>
                 <w:szCs w:val="21"/>
+                <w:lang w:val="en-US"/>
               </w:rPr>
               <w:t>)</w:t>
             </w:r>
@@ -8866,6 +8509,7 @@
         <w:rPr>
           <w:sz w:val="24"/>
           <w:szCs w:val="24"/>
+          <w:lang w:val="en-US"/>
         </w:rPr>
       </w:pPr>
     </w:p>
@@ -8954,6 +8598,7 @@
                 <w:color w:val="000000"/>
                 <w:sz w:val="21"/>
                 <w:szCs w:val="21"/>
+                <w:lang w:val="en-US"/>
               </w:rPr>
             </w:pPr>
             <w:proofErr w:type="spellStart"/>
@@ -8963,8 +8608,8 @@
                 <w:color w:val="000000"/>
                 <w:sz w:val="21"/>
                 <w:szCs w:val="21"/>
-              </w:rPr>
-              <w:lastRenderedPageBreak/>
+                <w:lang w:val="en-US"/>
+              </w:rPr>
               <w:t>dataset_copy</w:t>
             </w:r>
             <w:proofErr w:type="spellEnd"/>
@@ -8974,6 +8619,7 @@
                 <w:color w:val="000000"/>
                 <w:sz w:val="21"/>
                 <w:szCs w:val="21"/>
+                <w:lang w:val="en-US"/>
               </w:rPr>
               <w:t>=</w:t>
             </w:r>
@@ -8984,27 +8630,18 @@
                 <w:color w:val="000000"/>
                 <w:sz w:val="21"/>
                 <w:szCs w:val="21"/>
-              </w:rPr>
-              <w:t>dataset_</w:t>
-            </w:r>
-            <w:proofErr w:type="gramStart"/>
-            <w:r>
-              <w:rPr>
-                <w:rFonts w:ascii="Consolas" w:eastAsia="Times New Roman" w:hAnsi="Consolas" w:cs="Times New Roman"/>
-                <w:color w:val="000000"/>
-                <w:sz w:val="21"/>
-                <w:szCs w:val="21"/>
-              </w:rPr>
-              <w:t>copy.apply</w:t>
+                <w:lang w:val="en-US"/>
+              </w:rPr>
+              <w:t>dataset_copy.apply</w:t>
             </w:r>
             <w:proofErr w:type="spellEnd"/>
-            <w:proofErr w:type="gramEnd"/>
-            <w:r>
-              <w:rPr>
-                <w:rFonts w:ascii="Consolas" w:eastAsia="Times New Roman" w:hAnsi="Consolas" w:cs="Times New Roman"/>
-                <w:color w:val="000000"/>
-                <w:sz w:val="21"/>
-                <w:szCs w:val="21"/>
+            <w:r>
+              <w:rPr>
+                <w:rFonts w:ascii="Consolas" w:eastAsia="Times New Roman" w:hAnsi="Consolas" w:cs="Times New Roman"/>
+                <w:color w:val="000000"/>
+                <w:sz w:val="21"/>
+                <w:szCs w:val="21"/>
+                <w:lang w:val="en-US"/>
               </w:rPr>
               <w:t>(</w:t>
             </w:r>
@@ -9014,6 +8651,7 @@
                 <w:color w:val="0000FF"/>
                 <w:sz w:val="21"/>
                 <w:szCs w:val="21"/>
+                <w:lang w:val="en-US"/>
               </w:rPr>
               <w:t>lambda</w:t>
             </w:r>
@@ -9023,6 +8661,7 @@
                 <w:color w:val="000000"/>
                 <w:sz w:val="21"/>
                 <w:szCs w:val="21"/>
+                <w:lang w:val="en-US"/>
               </w:rPr>
               <w:t xml:space="preserve"> </w:t>
             </w:r>
@@ -9032,6 +8671,7 @@
                 <w:color w:val="001080"/>
                 <w:sz w:val="21"/>
                 <w:szCs w:val="21"/>
+                <w:lang w:val="en-US"/>
               </w:rPr>
               <w:t>x</w:t>
             </w:r>
@@ -9041,6 +8681,7 @@
                 <w:color w:val="000000"/>
                 <w:sz w:val="21"/>
                 <w:szCs w:val="21"/>
+                <w:lang w:val="en-US"/>
               </w:rPr>
               <w:t>: (x-</w:t>
             </w:r>
@@ -9051,6 +8692,7 @@
                 <w:color w:val="000000"/>
                 <w:sz w:val="21"/>
                 <w:szCs w:val="21"/>
+                <w:lang w:val="en-US"/>
               </w:rPr>
               <w:t>x.mean</w:t>
             </w:r>
@@ -9061,6 +8703,7 @@
                 <w:color w:val="000000"/>
                 <w:sz w:val="21"/>
                 <w:szCs w:val="21"/>
+                <w:lang w:val="en-US"/>
               </w:rPr>
               <w:t xml:space="preserve">())/ </w:t>
             </w:r>
@@ -9071,6 +8714,7 @@
                 <w:color w:val="000000"/>
                 <w:sz w:val="21"/>
                 <w:szCs w:val="21"/>
+                <w:lang w:val="en-US"/>
               </w:rPr>
               <w:t>x.std</w:t>
             </w:r>
@@ -9081,6 +8725,7 @@
                 <w:color w:val="000000"/>
                 <w:sz w:val="21"/>
                 <w:szCs w:val="21"/>
+                <w:lang w:val="en-US"/>
               </w:rPr>
               <w:t xml:space="preserve">(), </w:t>
             </w:r>
@@ -9090,6 +8735,7 @@
                 <w:color w:val="001080"/>
                 <w:sz w:val="21"/>
                 <w:szCs w:val="21"/>
+                <w:lang w:val="en-US"/>
               </w:rPr>
               <w:t>axis</w:t>
             </w:r>
@@ -9099,6 +8745,7 @@
                 <w:color w:val="000000"/>
                 <w:sz w:val="21"/>
                 <w:szCs w:val="21"/>
+                <w:lang w:val="en-US"/>
               </w:rPr>
               <w:t>=</w:t>
             </w:r>
@@ -9108,6 +8755,7 @@
                 <w:color w:val="098658"/>
                 <w:sz w:val="21"/>
                 <w:szCs w:val="21"/>
+                <w:lang w:val="en-US"/>
               </w:rPr>
               <w:t>0</w:t>
             </w:r>
@@ -9117,6 +8765,7 @@
                 <w:color w:val="000000"/>
                 <w:sz w:val="21"/>
                 <w:szCs w:val="21"/>
+                <w:lang w:val="en-US"/>
               </w:rPr>
               <w:t>)</w:t>
             </w:r>
@@ -9130,6 +8779,7 @@
                 <w:color w:val="000000"/>
                 <w:sz w:val="21"/>
                 <w:szCs w:val="21"/>
+                <w:lang w:val="en-US"/>
               </w:rPr>
             </w:pPr>
             <w:proofErr w:type="spellStart"/>
@@ -9139,28 +8789,30 @@
                 <w:color w:val="000000"/>
                 <w:sz w:val="21"/>
                 <w:szCs w:val="21"/>
-              </w:rPr>
+                <w:lang w:val="en-US"/>
+              </w:rPr>
+              <w:lastRenderedPageBreak/>
               <w:t>dataset_norm</w:t>
             </w:r>
             <w:proofErr w:type="spellEnd"/>
-            <w:proofErr w:type="gramStart"/>
-            <w:r>
-              <w:rPr>
-                <w:rFonts w:ascii="Consolas" w:eastAsia="Times New Roman" w:hAnsi="Consolas" w:cs="Times New Roman"/>
-                <w:color w:val="000000"/>
-                <w:sz w:val="21"/>
-                <w:szCs w:val="21"/>
+            <w:r>
+              <w:rPr>
+                <w:rFonts w:ascii="Consolas" w:eastAsia="Times New Roman" w:hAnsi="Consolas" w:cs="Times New Roman"/>
+                <w:color w:val="000000"/>
+                <w:sz w:val="21"/>
+                <w:szCs w:val="21"/>
+                <w:lang w:val="en-US"/>
               </w:rPr>
               <w:t>=(</w:t>
             </w:r>
             <w:proofErr w:type="spellStart"/>
-            <w:proofErr w:type="gramEnd"/>
-            <w:r>
-              <w:rPr>
-                <w:rFonts w:ascii="Consolas" w:eastAsia="Times New Roman" w:hAnsi="Consolas" w:cs="Times New Roman"/>
-                <w:color w:val="000000"/>
-                <w:sz w:val="21"/>
-                <w:szCs w:val="21"/>
+            <w:r>
+              <w:rPr>
+                <w:rFonts w:ascii="Consolas" w:eastAsia="Times New Roman" w:hAnsi="Consolas" w:cs="Times New Roman"/>
+                <w:color w:val="000000"/>
+                <w:sz w:val="21"/>
+                <w:szCs w:val="21"/>
+                <w:lang w:val="en-US"/>
               </w:rPr>
               <w:t>dataset_copy</w:t>
             </w:r>
@@ -9171,6 +8823,7 @@
                 <w:color w:val="000000"/>
                 <w:sz w:val="21"/>
                 <w:szCs w:val="21"/>
+                <w:lang w:val="en-US"/>
               </w:rPr>
               <w:t xml:space="preserve"> - </w:t>
             </w:r>
@@ -9181,6 +8834,7 @@
                 <w:color w:val="000000"/>
                 <w:sz w:val="21"/>
                 <w:szCs w:val="21"/>
+                <w:lang w:val="en-US"/>
               </w:rPr>
               <w:t>dataset_copy.min</w:t>
             </w:r>
@@ -9191,6 +8845,7 @@
                 <w:color w:val="000000"/>
                 <w:sz w:val="21"/>
                 <w:szCs w:val="21"/>
+                <w:lang w:val="en-US"/>
               </w:rPr>
               <w:t xml:space="preserve">()) / ( </w:t>
             </w:r>
@@ -9201,6 +8856,7 @@
                 <w:color w:val="000000"/>
                 <w:sz w:val="21"/>
                 <w:szCs w:val="21"/>
+                <w:lang w:val="en-US"/>
               </w:rPr>
               <w:t>dataset_copy.max</w:t>
             </w:r>
@@ -9211,6 +8867,7 @@
                 <w:color w:val="000000"/>
                 <w:sz w:val="21"/>
                 <w:szCs w:val="21"/>
+                <w:lang w:val="en-US"/>
               </w:rPr>
               <w:t xml:space="preserve">() - </w:t>
             </w:r>
@@ -9221,6 +8878,7 @@
                 <w:color w:val="000000"/>
                 <w:sz w:val="21"/>
                 <w:szCs w:val="21"/>
+                <w:lang w:val="en-US"/>
               </w:rPr>
               <w:t>dataset_copy.min</w:t>
             </w:r>
@@ -9231,6 +8889,7 @@
                 <w:color w:val="000000"/>
                 <w:sz w:val="21"/>
                 <w:szCs w:val="21"/>
+                <w:lang w:val="en-US"/>
               </w:rPr>
               <w:t>())</w:t>
             </w:r>
@@ -9243,29 +8902,22 @@
         <w:rPr>
           <w:sz w:val="24"/>
           <w:szCs w:val="24"/>
-        </w:rPr>
-      </w:pPr>
-    </w:p>
-    <w:p>
-      <w:pPr>
-        <w:rPr>
-          <w:sz w:val="24"/>
-          <w:szCs w:val="24"/>
-        </w:rPr>
-      </w:pPr>
-      <w:r>
-        <w:rPr>
-          <w:sz w:val="24"/>
-          <w:szCs w:val="24"/>
-        </w:rPr>
-        <w:br w:type="page"/>
-      </w:r>
-      <w:r>
-        <w:rPr>
-          <w:sz w:val="24"/>
-          <w:szCs w:val="24"/>
-        </w:rPr>
-        <w:lastRenderedPageBreak/>
+          <w:lang w:val="en-US"/>
+        </w:rPr>
+      </w:pPr>
+    </w:p>
+    <w:p>
+      <w:pPr>
+        <w:rPr>
+          <w:sz w:val="24"/>
+          <w:szCs w:val="24"/>
+        </w:rPr>
+      </w:pPr>
+      <w:r>
+        <w:rPr>
+          <w:sz w:val="24"/>
+          <w:szCs w:val="24"/>
+        </w:rPr>
         <w:t>Si vemos un ejemplo de cómo queda podemos observar que los valores están entre un rango del 0 al 1</w:t>
       </w:r>
     </w:p>
@@ -9321,7 +8973,7 @@
                           <pic:cNvPicPr/>
                         </pic:nvPicPr>
                         <pic:blipFill>
-                          <a:blip r:embed="rId23" cstate="print">
+                          <a:blip r:embed="rId24" cstate="print">
                             <a:extLst>
                               <a:ext uri="{28A0092B-C50C-407E-A947-70E740481C1C}">
                                 <a14:useLocalDpi xmlns:a14="http://schemas.microsoft.com/office/drawing/2010/main" val="0"/>
@@ -9362,13 +9014,8 @@
                 <w:szCs w:val="24"/>
               </w:rPr>
             </w:pPr>
-            <w:proofErr w:type="spellStart"/>
-            <w:r>
-              <w:t>Dataset</w:t>
-            </w:r>
-            <w:proofErr w:type="spellEnd"/>
-            <w:r>
-              <w:t xml:space="preserve"> normalizado</w:t>
+            <w:r>
+              <w:t>Dataset normalizado</w:t>
             </w:r>
           </w:p>
         </w:tc>
@@ -9420,6 +9067,7 @@
                 <w:color w:val="000000"/>
                 <w:sz w:val="21"/>
                 <w:szCs w:val="21"/>
+                <w:lang w:val="en-US"/>
               </w:rPr>
             </w:pPr>
             <w:r>
@@ -9428,6 +9076,7 @@
                 <w:color w:val="000000"/>
                 <w:sz w:val="21"/>
                 <w:szCs w:val="21"/>
+                <w:lang w:val="en-US"/>
               </w:rPr>
               <w:t xml:space="preserve">data = </w:t>
             </w:r>
@@ -9438,21 +9087,11 @@
                 <w:color w:val="000000"/>
                 <w:sz w:val="21"/>
                 <w:szCs w:val="21"/>
-              </w:rPr>
-              <w:t>dataset_</w:t>
-            </w:r>
-            <w:proofErr w:type="gramStart"/>
-            <w:r>
-              <w:rPr>
-                <w:rFonts w:ascii="Consolas" w:eastAsia="Times New Roman" w:hAnsi="Consolas" w:cs="Times New Roman"/>
-                <w:color w:val="000000"/>
-                <w:sz w:val="21"/>
-                <w:szCs w:val="21"/>
-              </w:rPr>
-              <w:t>norm.values</w:t>
+                <w:lang w:val="en-US"/>
+              </w:rPr>
+              <w:t>dataset_norm.values</w:t>
             </w:r>
             <w:proofErr w:type="spellEnd"/>
-            <w:proofErr w:type="gramEnd"/>
           </w:p>
           <w:p>
             <w:pPr>
@@ -9463,6 +9102,7 @@
                 <w:color w:val="000000"/>
                 <w:sz w:val="21"/>
                 <w:szCs w:val="21"/>
+                <w:lang w:val="en-US"/>
               </w:rPr>
             </w:pPr>
             <w:proofErr w:type="spellStart"/>
@@ -9472,6 +9112,7 @@
                 <w:color w:val="000000"/>
                 <w:sz w:val="21"/>
                 <w:szCs w:val="21"/>
+                <w:lang w:val="en-US"/>
               </w:rPr>
               <w:t>X_train</w:t>
             </w:r>
@@ -9482,28 +9123,9 @@
                 <w:color w:val="000000"/>
                 <w:sz w:val="21"/>
                 <w:szCs w:val="21"/>
-              </w:rPr>
-              <w:t>=data</w:t>
-            </w:r>
-            <w:proofErr w:type="gramStart"/>
-            <w:r>
-              <w:rPr>
-                <w:rFonts w:ascii="Consolas" w:eastAsia="Times New Roman" w:hAnsi="Consolas" w:cs="Times New Roman"/>
-                <w:color w:val="000000"/>
-                <w:sz w:val="21"/>
-                <w:szCs w:val="21"/>
-              </w:rPr>
-              <w:t>[:,</w:t>
-            </w:r>
-            <w:proofErr w:type="gramEnd"/>
-            <w:r>
-              <w:rPr>
-                <w:rFonts w:ascii="Consolas" w:eastAsia="Times New Roman" w:hAnsi="Consolas" w:cs="Times New Roman"/>
-                <w:color w:val="000000"/>
-                <w:sz w:val="21"/>
-                <w:szCs w:val="21"/>
-              </w:rPr>
-              <w:t>np.newaxis,</w:t>
+                <w:lang w:val="en-US"/>
+              </w:rPr>
+              <w:t>=data[:,np.newaxis,</w:t>
             </w:r>
             <w:r>
               <w:rPr>
@@ -9511,6 +9133,7 @@
                 <w:color w:val="098658"/>
                 <w:sz w:val="21"/>
                 <w:szCs w:val="21"/>
+                <w:lang w:val="en-US"/>
               </w:rPr>
               <w:t>3</w:t>
             </w:r>
@@ -9520,6 +9143,7 @@
                 <w:color w:val="000000"/>
                 <w:sz w:val="21"/>
                 <w:szCs w:val="21"/>
+                <w:lang w:val="en-US"/>
               </w:rPr>
               <w:t>]</w:t>
             </w:r>
@@ -9594,27 +9218,7 @@
                 <w:sz w:val="21"/>
                 <w:szCs w:val="21"/>
               </w:rPr>
-              <w:t>=</w:t>
-            </w:r>
-            <w:proofErr w:type="spellStart"/>
-            <w:r>
-              <w:rPr>
-                <w:rFonts w:ascii="Consolas" w:eastAsia="Times New Roman" w:hAnsi="Consolas" w:cs="Times New Roman"/>
-                <w:color w:val="000000"/>
-                <w:sz w:val="21"/>
-                <w:szCs w:val="21"/>
-              </w:rPr>
-              <w:t>dataset</w:t>
-            </w:r>
-            <w:proofErr w:type="spellEnd"/>
-            <w:r>
-              <w:rPr>
-                <w:rFonts w:ascii="Consolas" w:eastAsia="Times New Roman" w:hAnsi="Consolas" w:cs="Times New Roman"/>
-                <w:color w:val="000000"/>
-                <w:sz w:val="21"/>
-                <w:szCs w:val="21"/>
-              </w:rPr>
-              <w:t>[</w:t>
+              <w:t>=dataset[</w:t>
             </w:r>
             <w:r>
               <w:rPr>
@@ -9623,27 +9227,7 @@
                 <w:sz w:val="21"/>
                 <w:szCs w:val="21"/>
               </w:rPr>
-              <w:t>'q1_</w:t>
-            </w:r>
-            <w:proofErr w:type="gramStart"/>
-            <w:r>
-              <w:rPr>
-                <w:rFonts w:ascii="Consolas" w:eastAsia="Times New Roman" w:hAnsi="Consolas" w:cs="Times New Roman"/>
-                <w:color w:val="A31515"/>
-                <w:sz w:val="21"/>
-                <w:szCs w:val="21"/>
-              </w:rPr>
-              <w:t>1.personal</w:t>
-            </w:r>
-            <w:proofErr w:type="gramEnd"/>
-            <w:r>
-              <w:rPr>
-                <w:rFonts w:ascii="Consolas" w:eastAsia="Times New Roman" w:hAnsi="Consolas" w:cs="Times New Roman"/>
-                <w:color w:val="A31515"/>
-                <w:sz w:val="21"/>
-                <w:szCs w:val="21"/>
-              </w:rPr>
-              <w:t>.opinion.of.this.Deodorant'</w:t>
+              <w:t>'q1_1.personal.opinion.of.this.Deodorant'</w:t>
             </w:r>
             <w:r>
               <w:rPr>
@@ -9666,37 +9250,23 @@
         </w:tc>
       </w:tr>
     </w:tbl>
-    <w:p>
-      <w:pPr>
-        <w:rPr>
-          <w:sz w:val="24"/>
-          <w:szCs w:val="24"/>
-        </w:rPr>
-      </w:pPr>
-      <w:r>
-        <w:rPr>
-          <w:sz w:val="24"/>
-          <w:szCs w:val="24"/>
-        </w:rPr>
-        <w:t xml:space="preserve"> </w:t>
-      </w:r>
-    </w:p>
     <w:tbl>
       <w:tblPr>
         <w:tblStyle w:val="Tablaconcuadrcula"/>
-        <w:tblW w:w="8647" w:type="dxa"/>
+        <w:tblpPr w:leftFromText="141" w:rightFromText="141" w:vertAnchor="text" w:horzAnchor="margin" w:tblpY="273"/>
+        <w:tblW w:w="0" w:type="auto"/>
         <w:tblLook w:val="04A0" w:firstRow="1" w:lastRow="0" w:firstColumn="1" w:lastColumn="0" w:noHBand="0" w:noVBand="1"/>
       </w:tblPr>
       <w:tblGrid>
-        <w:gridCol w:w="8647"/>
+        <w:gridCol w:w="7638"/>
       </w:tblGrid>
       <w:tr>
         <w:trPr>
-          <w:trHeight w:val="6611"/>
+          <w:trHeight w:val="5698"/>
         </w:trPr>
         <w:tc>
           <w:tcPr>
-            <w:tcW w:w="8647" w:type="dxa"/>
+            <w:tcW w:w="7638" w:type="dxa"/>
           </w:tcPr>
           <w:p>
             <w:pPr>
@@ -9710,10 +9280,18 @@
                 <w:noProof/>
               </w:rPr>
               <w:drawing>
-                <wp:inline distT="0" distB="0" distL="0" distR="0" wp14:anchorId="7A4ACF93" wp14:editId="7574C153">
-                  <wp:extent cx="4980214" cy="3696991"/>
-                  <wp:effectExtent l="0" t="0" r="0" b="0"/>
-                  <wp:docPr id="53" name="Imagen 53"/>
+                <wp:anchor distT="0" distB="0" distL="114300" distR="114300" simplePos="0" relativeHeight="251730944" behindDoc="0" locked="0" layoutInCell="1" allowOverlap="1" wp14:anchorId="7EC02C5D" wp14:editId="1F1EE445">
+                  <wp:simplePos x="0" y="0"/>
+                  <wp:positionH relativeFrom="column">
+                    <wp:posOffset>-1270</wp:posOffset>
+                  </wp:positionH>
+                  <wp:positionV relativeFrom="paragraph">
+                    <wp:posOffset>117475</wp:posOffset>
+                  </wp:positionV>
+                  <wp:extent cx="4256405" cy="3159760"/>
+                  <wp:effectExtent l="0" t="0" r="0" b="2540"/>
+                  <wp:wrapSquare wrapText="bothSides"/>
+                  <wp:docPr id="53" name="Imagen 53" descr="Gráfico, Gráfico de dispersión&#10;&#10;Descripción generada automáticamente"/>
                   <wp:cNvGraphicFramePr>
                     <a:graphicFrameLocks xmlns:a="http://schemas.openxmlformats.org/drawingml/2006/main" noChangeAspect="1"/>
                   </wp:cNvGraphicFramePr>
@@ -9721,13 +9299,13 @@
                     <a:graphicData uri="http://schemas.openxmlformats.org/drawingml/2006/picture">
                       <pic:pic xmlns:pic="http://schemas.openxmlformats.org/drawingml/2006/picture">
                         <pic:nvPicPr>
-                          <pic:cNvPr id="0" name="Picture 50"/>
+                          <pic:cNvPr id="53" name="Imagen 53" descr="Gráfico, Gráfico de dispersión&#10;&#10;Descripción generada automáticamente"/>
                           <pic:cNvPicPr>
                             <a:picLocks noChangeAspect="1" noChangeArrowheads="1"/>
                           </pic:cNvPicPr>
                         </pic:nvPicPr>
                         <pic:blipFill>
-                          <a:blip r:embed="rId24">
+                          <a:blip r:embed="rId25">
                             <a:extLst>
                               <a:ext uri="{28A0092B-C50C-407E-A947-70E740481C1C}">
                                 <a14:useLocalDpi xmlns:a14="http://schemas.microsoft.com/office/drawing/2010/main" val="0"/>
@@ -9742,7 +9320,7 @@
                         <pic:spPr bwMode="auto">
                           <a:xfrm>
                             <a:off x="0" y="0"/>
-                            <a:ext cx="5023023" cy="3728769"/>
+                            <a:ext cx="4256405" cy="3159760"/>
                           </a:xfrm>
                           <a:prstGeom prst="rect">
                             <a:avLst/>
@@ -9755,7 +9333,13 @@
                       </pic:pic>
                     </a:graphicData>
                   </a:graphic>
-                </wp:inline>
+                  <wp14:sizeRelH relativeFrom="margin">
+                    <wp14:pctWidth>0</wp14:pctWidth>
+                  </wp14:sizeRelH>
+                  <wp14:sizeRelV relativeFrom="margin">
+                    <wp14:pctHeight>0</wp14:pctHeight>
+                  </wp14:sizeRelV>
+                </wp:anchor>
               </w:drawing>
             </w:r>
           </w:p>
@@ -9769,6 +9353,21 @@
           <w:szCs w:val="24"/>
         </w:rPr>
       </w:pPr>
+      <w:r>
+        <w:rPr>
+          <w:sz w:val="24"/>
+          <w:szCs w:val="24"/>
+        </w:rPr>
+        <w:t xml:space="preserve"> </w:t>
+      </w:r>
+    </w:p>
+    <w:p>
+      <w:pPr>
+        <w:rPr>
+          <w:sz w:val="24"/>
+          <w:szCs w:val="24"/>
+        </w:rPr>
+      </w:pPr>
     </w:p>
     <w:p>
       <w:r>
@@ -9777,12 +9376,12 @@
           <w:sz w:val="28"/>
           <w:szCs w:val="28"/>
         </w:rPr>
+        <w:t>Regresión lineal Múltiple</w:t>
+      </w:r>
+    </w:p>
+    <w:p>
+      <w:r>
         <w:lastRenderedPageBreak/>
-        <w:t>Regresión lineal Múltiple</w:t>
-      </w:r>
-    </w:p>
-    <w:p>
-      <w:r>
         <w:t>En el caso de la regresión múltiple, sigue la misma idea que la distribución lineal simple, solo que, en este caso, en lugar de tener solo un elemento de entrada.</w:t>
       </w:r>
     </w:p>
@@ -9895,9 +9494,18 @@
                 <w:szCs w:val="21"/>
                 <w:lang w:eastAsia="es-ES"/>
               </w:rPr>
-              <w:t>X_</w:t>
-            </w:r>
-            <w:proofErr w:type="gramStart"/>
+              <w:t>X_multiple</w:t>
+            </w:r>
+            <w:r>
+              <w:rPr>
+                <w:rFonts w:ascii="Consolas" w:eastAsia="Times New Roman" w:hAnsi="Consolas" w:cs="Times New Roman"/>
+                <w:color w:val="000000"/>
+                <w:sz w:val="21"/>
+                <w:szCs w:val="21"/>
+                <w:lang w:eastAsia="es-ES"/>
+              </w:rPr>
+              <w:t>,</w:t>
+            </w:r>
             <w:r>
               <w:rPr>
                 <w:rFonts w:ascii="Consolas" w:eastAsia="Times New Roman" w:hAnsi="Consolas" w:cs="Times New Roman"/>
@@ -9906,38 +9514,7 @@
                 <w:szCs w:val="21"/>
                 <w:lang w:eastAsia="es-ES"/>
               </w:rPr>
-              <w:t>multiple</w:t>
-            </w:r>
-            <w:r>
-              <w:rPr>
-                <w:rFonts w:ascii="Consolas" w:eastAsia="Times New Roman" w:hAnsi="Consolas" w:cs="Times New Roman"/>
-                <w:color w:val="000000"/>
-                <w:sz w:val="21"/>
-                <w:szCs w:val="21"/>
-                <w:lang w:eastAsia="es-ES"/>
-              </w:rPr>
-              <w:t>,</w:t>
-            </w:r>
-            <w:r>
-              <w:rPr>
-                <w:rFonts w:ascii="Consolas" w:eastAsia="Times New Roman" w:hAnsi="Consolas" w:cs="Times New Roman"/>
-                <w:color w:val="001080"/>
-                <w:sz w:val="21"/>
-                <w:szCs w:val="21"/>
-                <w:lang w:eastAsia="es-ES"/>
-              </w:rPr>
-              <w:t>y</w:t>
-            </w:r>
-            <w:proofErr w:type="gramEnd"/>
-            <w:r>
-              <w:rPr>
-                <w:rFonts w:ascii="Consolas" w:eastAsia="Times New Roman" w:hAnsi="Consolas" w:cs="Times New Roman"/>
-                <w:color w:val="001080"/>
-                <w:sz w:val="21"/>
-                <w:szCs w:val="21"/>
-                <w:lang w:eastAsia="es-ES"/>
-              </w:rPr>
-              <w:t>_multiple</w:t>
+              <w:t>y_multiple</w:t>
             </w:r>
             <w:proofErr w:type="spellEnd"/>
             <w:r>
@@ -10015,17 +9592,17 @@
                 <w:color w:val="000000"/>
                 <w:sz w:val="21"/>
                 <w:szCs w:val="21"/>
+                <w:lang w:val="en-US" w:eastAsia="es-ES"/>
+              </w:rPr>
+            </w:pPr>
+            <w:r>
+              <w:rPr>
+                <w:rFonts w:ascii="Consolas" w:eastAsia="Times New Roman" w:hAnsi="Consolas" w:cs="Times New Roman"/>
+                <w:color w:val="000000"/>
+                <w:sz w:val="21"/>
+                <w:szCs w:val="21"/>
                 <w:lang w:eastAsia="es-ES"/>
               </w:rPr>
-            </w:pPr>
-            <w:r>
-              <w:rPr>
-                <w:rFonts w:ascii="Consolas" w:eastAsia="Times New Roman" w:hAnsi="Consolas" w:cs="Times New Roman"/>
-                <w:color w:val="000000"/>
-                <w:sz w:val="21"/>
-                <w:szCs w:val="21"/>
-                <w:lang w:eastAsia="es-ES"/>
-              </w:rPr>
               <w:t xml:space="preserve">    </w:t>
             </w:r>
             <w:proofErr w:type="spellStart"/>
@@ -10035,31 +9612,9 @@
                 <w:color w:val="000000"/>
                 <w:sz w:val="21"/>
                 <w:szCs w:val="21"/>
-                <w:lang w:eastAsia="es-ES"/>
-              </w:rPr>
-              <w:t>X_</w:t>
-            </w:r>
-            <w:proofErr w:type="gramStart"/>
-            <w:r>
-              <w:rPr>
-                <w:rFonts w:ascii="Consolas" w:eastAsia="Times New Roman" w:hAnsi="Consolas" w:cs="Times New Roman"/>
-                <w:color w:val="000000"/>
-                <w:sz w:val="21"/>
-                <w:szCs w:val="21"/>
-                <w:lang w:eastAsia="es-ES"/>
-              </w:rPr>
-              <w:t>train,X</w:t>
-            </w:r>
-            <w:proofErr w:type="gramEnd"/>
-            <w:r>
-              <w:rPr>
-                <w:rFonts w:ascii="Consolas" w:eastAsia="Times New Roman" w:hAnsi="Consolas" w:cs="Times New Roman"/>
-                <w:color w:val="000000"/>
-                <w:sz w:val="21"/>
-                <w:szCs w:val="21"/>
-                <w:lang w:eastAsia="es-ES"/>
-              </w:rPr>
-              <w:t>_test,y_train,y_test</w:t>
+                <w:lang w:val="en-US" w:eastAsia="es-ES"/>
+              </w:rPr>
+              <w:t>X_train,X_test,y_train,y_test</w:t>
             </w:r>
             <w:proofErr w:type="spellEnd"/>
             <w:r>
@@ -10068,7 +9623,7 @@
                 <w:color w:val="000000"/>
                 <w:sz w:val="21"/>
                 <w:szCs w:val="21"/>
-                <w:lang w:eastAsia="es-ES"/>
+                <w:lang w:val="en-US" w:eastAsia="es-ES"/>
               </w:rPr>
               <w:t xml:space="preserve"> = </w:t>
             </w:r>
@@ -10079,7 +9634,7 @@
                 <w:color w:val="000000"/>
                 <w:sz w:val="21"/>
                 <w:szCs w:val="21"/>
-                <w:lang w:eastAsia="es-ES"/>
+                <w:lang w:val="en-US" w:eastAsia="es-ES"/>
               </w:rPr>
               <w:t>train_test_split</w:t>
             </w:r>
@@ -10090,7 +9645,7 @@
                 <w:color w:val="000000"/>
                 <w:sz w:val="21"/>
                 <w:szCs w:val="21"/>
-                <w:lang w:eastAsia="es-ES"/>
+                <w:lang w:val="en-US" w:eastAsia="es-ES"/>
               </w:rPr>
               <w:t>(</w:t>
             </w:r>
@@ -10101,7 +9656,7 @@
                 <w:color w:val="000000"/>
                 <w:sz w:val="21"/>
                 <w:szCs w:val="21"/>
-                <w:lang w:eastAsia="es-ES"/>
+                <w:lang w:val="en-US" w:eastAsia="es-ES"/>
               </w:rPr>
               <w:t>X_multiple,y_multiple</w:t>
             </w:r>
@@ -10112,7 +9667,7 @@
                 <w:color w:val="000000"/>
                 <w:sz w:val="21"/>
                 <w:szCs w:val="21"/>
-                <w:lang w:eastAsia="es-ES"/>
+                <w:lang w:val="en-US" w:eastAsia="es-ES"/>
               </w:rPr>
               <w:t xml:space="preserve">, </w:t>
             </w:r>
@@ -10123,7 +9678,7 @@
                 <w:color w:val="001080"/>
                 <w:sz w:val="21"/>
                 <w:szCs w:val="21"/>
-                <w:lang w:eastAsia="es-ES"/>
+                <w:lang w:val="en-US" w:eastAsia="es-ES"/>
               </w:rPr>
               <w:t>test_size</w:t>
             </w:r>
@@ -10134,7 +9689,7 @@
                 <w:color w:val="000000"/>
                 <w:sz w:val="21"/>
                 <w:szCs w:val="21"/>
-                <w:lang w:eastAsia="es-ES"/>
+                <w:lang w:val="en-US" w:eastAsia="es-ES"/>
               </w:rPr>
               <w:t>=</w:t>
             </w:r>
@@ -10144,7 +9699,7 @@
                 <w:color w:val="098658"/>
                 <w:sz w:val="21"/>
                 <w:szCs w:val="21"/>
-                <w:lang w:eastAsia="es-ES"/>
+                <w:lang w:val="en-US" w:eastAsia="es-ES"/>
               </w:rPr>
               <w:t>0.2</w:t>
             </w:r>
@@ -10154,7 +9709,7 @@
                 <w:color w:val="000000"/>
                 <w:sz w:val="21"/>
                 <w:szCs w:val="21"/>
-                <w:lang w:eastAsia="es-ES"/>
+                <w:lang w:val="en-US" w:eastAsia="es-ES"/>
               </w:rPr>
               <w:t>)</w:t>
             </w:r>
@@ -10168,7 +9723,7 @@
                 <w:color w:val="000000"/>
                 <w:sz w:val="21"/>
                 <w:szCs w:val="21"/>
-                <w:lang w:eastAsia="es-ES"/>
+                <w:lang w:val="en-US" w:eastAsia="es-ES"/>
               </w:rPr>
             </w:pPr>
           </w:p>
@@ -10190,7 +9745,7 @@
                 <w:color w:val="000000"/>
                 <w:sz w:val="21"/>
                 <w:szCs w:val="21"/>
-                <w:lang w:eastAsia="es-ES"/>
+                <w:lang w:val="en-US" w:eastAsia="es-ES"/>
               </w:rPr>
               <w:t xml:space="preserve">    </w:t>
             </w:r>
@@ -10214,17 +9769,17 @@
                 <w:color w:val="000000"/>
                 <w:sz w:val="21"/>
                 <w:szCs w:val="21"/>
+                <w:lang w:val="en-US" w:eastAsia="es-ES"/>
+              </w:rPr>
+            </w:pPr>
+            <w:r>
+              <w:rPr>
+                <w:rFonts w:ascii="Consolas" w:eastAsia="Times New Roman" w:hAnsi="Consolas" w:cs="Times New Roman"/>
+                <w:color w:val="000000"/>
+                <w:sz w:val="21"/>
+                <w:szCs w:val="21"/>
                 <w:lang w:eastAsia="es-ES"/>
               </w:rPr>
-            </w:pPr>
-            <w:r>
-              <w:rPr>
-                <w:rFonts w:ascii="Consolas" w:eastAsia="Times New Roman" w:hAnsi="Consolas" w:cs="Times New Roman"/>
-                <w:color w:val="000000"/>
-                <w:sz w:val="21"/>
-                <w:szCs w:val="21"/>
-                <w:lang w:eastAsia="es-ES"/>
-              </w:rPr>
               <w:t xml:space="preserve">    </w:t>
             </w:r>
             <w:proofErr w:type="spellStart"/>
@@ -10234,7 +9789,7 @@
                 <w:color w:val="000000"/>
                 <w:sz w:val="21"/>
                 <w:szCs w:val="21"/>
-                <w:lang w:eastAsia="es-ES"/>
+                <w:lang w:val="en-US" w:eastAsia="es-ES"/>
               </w:rPr>
               <w:t>lr_multiple</w:t>
             </w:r>
@@ -10245,7 +9800,7 @@
                 <w:color w:val="000000"/>
                 <w:sz w:val="21"/>
                 <w:szCs w:val="21"/>
-                <w:lang w:eastAsia="es-ES"/>
+                <w:lang w:val="en-US" w:eastAsia="es-ES"/>
               </w:rPr>
               <w:t xml:space="preserve"> = </w:t>
             </w:r>
@@ -10256,30 +9811,18 @@
                 <w:color w:val="000000"/>
                 <w:sz w:val="21"/>
                 <w:szCs w:val="21"/>
-                <w:lang w:eastAsia="es-ES"/>
-              </w:rPr>
-              <w:t>linear_</w:t>
-            </w:r>
-            <w:proofErr w:type="gramStart"/>
-            <w:r>
-              <w:rPr>
-                <w:rFonts w:ascii="Consolas" w:eastAsia="Times New Roman" w:hAnsi="Consolas" w:cs="Times New Roman"/>
-                <w:color w:val="000000"/>
-                <w:sz w:val="21"/>
-                <w:szCs w:val="21"/>
-                <w:lang w:eastAsia="es-ES"/>
-              </w:rPr>
-              <w:t>model.LinearRegression</w:t>
+                <w:lang w:val="en-US" w:eastAsia="es-ES"/>
+              </w:rPr>
+              <w:t>linear_model.LinearRegression</w:t>
             </w:r>
             <w:proofErr w:type="spellEnd"/>
-            <w:proofErr w:type="gramEnd"/>
-            <w:r>
-              <w:rPr>
-                <w:rFonts w:ascii="Consolas" w:eastAsia="Times New Roman" w:hAnsi="Consolas" w:cs="Times New Roman"/>
-                <w:color w:val="000000"/>
-                <w:sz w:val="21"/>
-                <w:szCs w:val="21"/>
-                <w:lang w:eastAsia="es-ES"/>
+            <w:r>
+              <w:rPr>
+                <w:rFonts w:ascii="Consolas" w:eastAsia="Times New Roman" w:hAnsi="Consolas" w:cs="Times New Roman"/>
+                <w:color w:val="000000"/>
+                <w:sz w:val="21"/>
+                <w:szCs w:val="21"/>
+                <w:lang w:val="en-US" w:eastAsia="es-ES"/>
               </w:rPr>
               <w:t>()</w:t>
             </w:r>
@@ -10293,7 +9836,7 @@
                 <w:color w:val="000000"/>
                 <w:sz w:val="21"/>
                 <w:szCs w:val="21"/>
-                <w:lang w:eastAsia="es-ES"/>
+                <w:lang w:val="en-US" w:eastAsia="es-ES"/>
               </w:rPr>
             </w:pPr>
           </w:p>
@@ -10315,7 +9858,7 @@
                 <w:color w:val="000000"/>
                 <w:sz w:val="21"/>
                 <w:szCs w:val="21"/>
-                <w:lang w:eastAsia="es-ES"/>
+                <w:lang w:val="en-US" w:eastAsia="es-ES"/>
               </w:rPr>
               <w:t xml:space="preserve">    </w:t>
             </w:r>
@@ -10339,17 +9882,17 @@
                 <w:color w:val="000000"/>
                 <w:sz w:val="21"/>
                 <w:szCs w:val="21"/>
+                <w:lang w:val="en-US" w:eastAsia="es-ES"/>
+              </w:rPr>
+            </w:pPr>
+            <w:r>
+              <w:rPr>
+                <w:rFonts w:ascii="Consolas" w:eastAsia="Times New Roman" w:hAnsi="Consolas" w:cs="Times New Roman"/>
+                <w:color w:val="000000"/>
+                <w:sz w:val="21"/>
+                <w:szCs w:val="21"/>
                 <w:lang w:eastAsia="es-ES"/>
               </w:rPr>
-            </w:pPr>
-            <w:r>
-              <w:rPr>
-                <w:rFonts w:ascii="Consolas" w:eastAsia="Times New Roman" w:hAnsi="Consolas" w:cs="Times New Roman"/>
-                <w:color w:val="000000"/>
-                <w:sz w:val="21"/>
-                <w:szCs w:val="21"/>
-                <w:lang w:eastAsia="es-ES"/>
-              </w:rPr>
               <w:t xml:space="preserve">    </w:t>
             </w:r>
             <w:proofErr w:type="spellStart"/>
@@ -10359,7 +9902,7 @@
                 <w:color w:val="000000"/>
                 <w:sz w:val="21"/>
                 <w:szCs w:val="21"/>
-                <w:lang w:eastAsia="es-ES"/>
+                <w:lang w:val="en-US" w:eastAsia="es-ES"/>
               </w:rPr>
               <w:t>lr_multiple.fit</w:t>
             </w:r>
@@ -10370,7 +9913,7 @@
                 <w:color w:val="000000"/>
                 <w:sz w:val="21"/>
                 <w:szCs w:val="21"/>
-                <w:lang w:eastAsia="es-ES"/>
+                <w:lang w:val="en-US" w:eastAsia="es-ES"/>
               </w:rPr>
               <w:t>(</w:t>
             </w:r>
@@ -10381,31 +9924,9 @@
                 <w:color w:val="000000"/>
                 <w:sz w:val="21"/>
                 <w:szCs w:val="21"/>
-                <w:lang w:eastAsia="es-ES"/>
-              </w:rPr>
-              <w:t>X_</w:t>
-            </w:r>
-            <w:proofErr w:type="gramStart"/>
-            <w:r>
-              <w:rPr>
-                <w:rFonts w:ascii="Consolas" w:eastAsia="Times New Roman" w:hAnsi="Consolas" w:cs="Times New Roman"/>
-                <w:color w:val="000000"/>
-                <w:sz w:val="21"/>
-                <w:szCs w:val="21"/>
-                <w:lang w:eastAsia="es-ES"/>
-              </w:rPr>
-              <w:t>train,y</w:t>
-            </w:r>
-            <w:proofErr w:type="gramEnd"/>
-            <w:r>
-              <w:rPr>
-                <w:rFonts w:ascii="Consolas" w:eastAsia="Times New Roman" w:hAnsi="Consolas" w:cs="Times New Roman"/>
-                <w:color w:val="000000"/>
-                <w:sz w:val="21"/>
-                <w:szCs w:val="21"/>
-                <w:lang w:eastAsia="es-ES"/>
-              </w:rPr>
-              <w:t>_train</w:t>
+                <w:lang w:val="en-US" w:eastAsia="es-ES"/>
+              </w:rPr>
+              <w:t>X_train,y_train</w:t>
             </w:r>
             <w:proofErr w:type="spellEnd"/>
             <w:r>
@@ -10414,7 +9935,7 @@
                 <w:color w:val="000000"/>
                 <w:sz w:val="21"/>
                 <w:szCs w:val="21"/>
-                <w:lang w:eastAsia="es-ES"/>
+                <w:lang w:val="en-US" w:eastAsia="es-ES"/>
               </w:rPr>
               <w:t>)</w:t>
             </w:r>
@@ -10428,7 +9949,7 @@
                 <w:color w:val="000000"/>
                 <w:sz w:val="21"/>
                 <w:szCs w:val="21"/>
-                <w:lang w:eastAsia="es-ES"/>
+                <w:lang w:val="en-US" w:eastAsia="es-ES"/>
               </w:rPr>
             </w:pPr>
           </w:p>
@@ -10450,7 +9971,7 @@
                 <w:color w:val="000000"/>
                 <w:sz w:val="21"/>
                 <w:szCs w:val="21"/>
-                <w:lang w:eastAsia="es-ES"/>
+                <w:lang w:val="en-US" w:eastAsia="es-ES"/>
               </w:rPr>
               <w:t xml:space="preserve">    </w:t>
             </w:r>
@@ -10486,17 +10007,17 @@
                 <w:color w:val="000000"/>
                 <w:sz w:val="21"/>
                 <w:szCs w:val="21"/>
+                <w:lang w:val="en-US" w:eastAsia="es-ES"/>
+              </w:rPr>
+            </w:pPr>
+            <w:r>
+              <w:rPr>
+                <w:rFonts w:ascii="Consolas" w:eastAsia="Times New Roman" w:hAnsi="Consolas" w:cs="Times New Roman"/>
+                <w:color w:val="000000"/>
+                <w:sz w:val="21"/>
+                <w:szCs w:val="21"/>
                 <w:lang w:eastAsia="es-ES"/>
               </w:rPr>
-            </w:pPr>
-            <w:r>
-              <w:rPr>
-                <w:rFonts w:ascii="Consolas" w:eastAsia="Times New Roman" w:hAnsi="Consolas" w:cs="Times New Roman"/>
-                <w:color w:val="000000"/>
-                <w:sz w:val="21"/>
-                <w:szCs w:val="21"/>
-                <w:lang w:eastAsia="es-ES"/>
-              </w:rPr>
               <w:t xml:space="preserve">    </w:t>
             </w:r>
             <w:proofErr w:type="spellStart"/>
@@ -10506,7 +10027,7 @@
                 <w:color w:val="000000"/>
                 <w:sz w:val="21"/>
                 <w:szCs w:val="21"/>
-                <w:lang w:eastAsia="es-ES"/>
+                <w:lang w:val="en-US" w:eastAsia="es-ES"/>
               </w:rPr>
               <w:t>Y_pred_multiple</w:t>
             </w:r>
@@ -10517,7 +10038,7 @@
                 <w:color w:val="000000"/>
                 <w:sz w:val="21"/>
                 <w:szCs w:val="21"/>
-                <w:lang w:eastAsia="es-ES"/>
+                <w:lang w:val="en-US" w:eastAsia="es-ES"/>
               </w:rPr>
               <w:t xml:space="preserve"> = </w:t>
             </w:r>
@@ -10528,30 +10049,18 @@
                 <w:color w:val="000000"/>
                 <w:sz w:val="21"/>
                 <w:szCs w:val="21"/>
-                <w:lang w:eastAsia="es-ES"/>
-              </w:rPr>
-              <w:t>lr_</w:t>
-            </w:r>
-            <w:proofErr w:type="gramStart"/>
-            <w:r>
-              <w:rPr>
-                <w:rFonts w:ascii="Consolas" w:eastAsia="Times New Roman" w:hAnsi="Consolas" w:cs="Times New Roman"/>
-                <w:color w:val="000000"/>
-                <w:sz w:val="21"/>
-                <w:szCs w:val="21"/>
-                <w:lang w:eastAsia="es-ES"/>
-              </w:rPr>
-              <w:t>multiple.predict</w:t>
+                <w:lang w:val="en-US" w:eastAsia="es-ES"/>
+              </w:rPr>
+              <w:t>lr_multiple.predict</w:t>
             </w:r>
             <w:proofErr w:type="spellEnd"/>
-            <w:proofErr w:type="gramEnd"/>
-            <w:r>
-              <w:rPr>
-                <w:rFonts w:ascii="Consolas" w:eastAsia="Times New Roman" w:hAnsi="Consolas" w:cs="Times New Roman"/>
-                <w:color w:val="000000"/>
-                <w:sz w:val="21"/>
-                <w:szCs w:val="21"/>
-                <w:lang w:eastAsia="es-ES"/>
+            <w:r>
+              <w:rPr>
+                <w:rFonts w:ascii="Consolas" w:eastAsia="Times New Roman" w:hAnsi="Consolas" w:cs="Times New Roman"/>
+                <w:color w:val="000000"/>
+                <w:sz w:val="21"/>
+                <w:szCs w:val="21"/>
+                <w:lang w:val="en-US" w:eastAsia="es-ES"/>
               </w:rPr>
               <w:t>(</w:t>
             </w:r>
@@ -10562,7 +10071,7 @@
                 <w:color w:val="000000"/>
                 <w:sz w:val="21"/>
                 <w:szCs w:val="21"/>
-                <w:lang w:eastAsia="es-ES"/>
+                <w:lang w:val="en-US" w:eastAsia="es-ES"/>
               </w:rPr>
               <w:t>X_test</w:t>
             </w:r>
@@ -10573,7 +10082,7 @@
                 <w:color w:val="000000"/>
                 <w:sz w:val="21"/>
                 <w:szCs w:val="21"/>
-                <w:lang w:eastAsia="es-ES"/>
+                <w:lang w:val="en-US" w:eastAsia="es-ES"/>
               </w:rPr>
               <w:t>)</w:t>
             </w:r>
@@ -10587,7 +10096,7 @@
                 <w:color w:val="000000"/>
                 <w:sz w:val="21"/>
                 <w:szCs w:val="21"/>
-                <w:lang w:eastAsia="es-ES"/>
+                <w:lang w:val="en-US" w:eastAsia="es-ES"/>
               </w:rPr>
             </w:pPr>
           </w:p>
@@ -10609,34 +10118,32 @@
                 <w:color w:val="000000"/>
                 <w:sz w:val="21"/>
                 <w:szCs w:val="21"/>
+                <w:lang w:val="en-US" w:eastAsia="es-ES"/>
+              </w:rPr>
+              <w:t xml:space="preserve">    </w:t>
+            </w:r>
+            <w:proofErr w:type="spellStart"/>
+            <w:r>
+              <w:rPr>
+                <w:rFonts w:ascii="Consolas" w:eastAsia="Times New Roman" w:hAnsi="Consolas" w:cs="Times New Roman"/>
+                <w:color w:val="795E26"/>
+                <w:sz w:val="21"/>
+                <w:szCs w:val="21"/>
                 <w:lang w:eastAsia="es-ES"/>
               </w:rPr>
-              <w:t xml:space="preserve">    </w:t>
-            </w:r>
-            <w:proofErr w:type="spellStart"/>
-            <w:proofErr w:type="gramStart"/>
-            <w:r>
-              <w:rPr>
-                <w:rFonts w:ascii="Consolas" w:eastAsia="Times New Roman" w:hAnsi="Consolas" w:cs="Times New Roman"/>
-                <w:color w:val="795E26"/>
+              <w:t>print</w:t>
+            </w:r>
+            <w:proofErr w:type="spellEnd"/>
+            <w:r>
+              <w:rPr>
+                <w:rFonts w:ascii="Consolas" w:eastAsia="Times New Roman" w:hAnsi="Consolas" w:cs="Times New Roman"/>
+                <w:color w:val="000000"/>
                 <w:sz w:val="21"/>
                 <w:szCs w:val="21"/>
                 <w:lang w:eastAsia="es-ES"/>
               </w:rPr>
-              <w:t>print</w:t>
-            </w:r>
-            <w:proofErr w:type="spellEnd"/>
-            <w:r>
-              <w:rPr>
-                <w:rFonts w:ascii="Consolas" w:eastAsia="Times New Roman" w:hAnsi="Consolas" w:cs="Times New Roman"/>
-                <w:color w:val="000000"/>
-                <w:sz w:val="21"/>
-                <w:szCs w:val="21"/>
-                <w:lang w:eastAsia="es-ES"/>
-              </w:rPr>
               <w:t>(</w:t>
             </w:r>
-            <w:proofErr w:type="gramEnd"/>
             <w:r>
               <w:rPr>
                 <w:rFonts w:ascii="Consolas" w:eastAsia="Times New Roman" w:hAnsi="Consolas" w:cs="Times New Roman"/>
@@ -10725,7 +10232,6 @@
               <w:t xml:space="preserve">    </w:t>
             </w:r>
             <w:proofErr w:type="spellStart"/>
-            <w:proofErr w:type="gramStart"/>
             <w:r>
               <w:rPr>
                 <w:rFonts w:ascii="Consolas" w:eastAsia="Times New Roman" w:hAnsi="Consolas" w:cs="Times New Roman"/>
@@ -10747,7 +10253,6 @@
               </w:rPr>
               <w:t>(</w:t>
             </w:r>
-            <w:proofErr w:type="gramEnd"/>
             <w:r>
               <w:rPr>
                 <w:rFonts w:ascii="Consolas" w:eastAsia="Times New Roman" w:hAnsi="Consolas" w:cs="Times New Roman"/>
@@ -10792,7 +10297,6 @@
               <w:t xml:space="preserve">    </w:t>
             </w:r>
             <w:proofErr w:type="spellStart"/>
-            <w:proofErr w:type="gramStart"/>
             <w:r>
               <w:rPr>
                 <w:rFonts w:ascii="Consolas" w:eastAsia="Times New Roman" w:hAnsi="Consolas" w:cs="Times New Roman"/>
@@ -10814,7 +10318,6 @@
               </w:rPr>
               <w:t>(</w:t>
             </w:r>
-            <w:proofErr w:type="gramEnd"/>
             <w:r>
               <w:rPr>
                 <w:rFonts w:ascii="Consolas" w:eastAsia="Times New Roman" w:hAnsi="Consolas" w:cs="Times New Roman"/>
@@ -10845,29 +10348,49 @@
                 <w:color w:val="000000"/>
                 <w:sz w:val="21"/>
                 <w:szCs w:val="21"/>
+                <w:lang w:val="en-US" w:eastAsia="es-ES"/>
+              </w:rPr>
+            </w:pPr>
+            <w:r>
+              <w:rPr>
+                <w:rFonts w:ascii="Consolas" w:eastAsia="Times New Roman" w:hAnsi="Consolas" w:cs="Times New Roman"/>
+                <w:color w:val="000000"/>
+                <w:sz w:val="21"/>
+                <w:szCs w:val="21"/>
                 <w:lang w:eastAsia="es-ES"/>
               </w:rPr>
-            </w:pPr>
-            <w:r>
-              <w:rPr>
-                <w:rFonts w:ascii="Consolas" w:eastAsia="Times New Roman" w:hAnsi="Consolas" w:cs="Times New Roman"/>
-                <w:color w:val="000000"/>
-                <w:sz w:val="21"/>
-                <w:szCs w:val="21"/>
-                <w:lang w:eastAsia="es-ES"/>
-              </w:rPr>
               <w:t xml:space="preserve">    </w:t>
             </w:r>
+            <w:r>
+              <w:rPr>
+                <w:rFonts w:ascii="Consolas" w:eastAsia="Times New Roman" w:hAnsi="Consolas" w:cs="Times New Roman"/>
+                <w:color w:val="795E26"/>
+                <w:sz w:val="21"/>
+                <w:szCs w:val="21"/>
+                <w:lang w:val="en-US" w:eastAsia="es-ES"/>
+              </w:rPr>
+              <w:t>print</w:t>
+            </w:r>
+            <w:r>
+              <w:rPr>
+                <w:rFonts w:ascii="Consolas" w:eastAsia="Times New Roman" w:hAnsi="Consolas" w:cs="Times New Roman"/>
+                <w:color w:val="000000"/>
+                <w:sz w:val="21"/>
+                <w:szCs w:val="21"/>
+                <w:lang w:val="en-US" w:eastAsia="es-ES"/>
+              </w:rPr>
+              <w:t>(</w:t>
+            </w:r>
             <w:proofErr w:type="spellStart"/>
             <w:r>
               <w:rPr>
                 <w:rFonts w:ascii="Consolas" w:eastAsia="Times New Roman" w:hAnsi="Consolas" w:cs="Times New Roman"/>
-                <w:color w:val="795E26"/>
-                <w:sz w:val="21"/>
-                <w:szCs w:val="21"/>
-                <w:lang w:eastAsia="es-ES"/>
-              </w:rPr>
-              <w:t>print</w:t>
+                <w:color w:val="000000"/>
+                <w:sz w:val="21"/>
+                <w:szCs w:val="21"/>
+                <w:lang w:val="en-US" w:eastAsia="es-ES"/>
+              </w:rPr>
+              <w:t>lr_multiple.coef</w:t>
             </w:r>
             <w:proofErr w:type="spellEnd"/>
             <w:r>
@@ -10876,41 +10399,7 @@
                 <w:color w:val="000000"/>
                 <w:sz w:val="21"/>
                 <w:szCs w:val="21"/>
-                <w:lang w:eastAsia="es-ES"/>
-              </w:rPr>
-              <w:t>(</w:t>
-            </w:r>
-            <w:proofErr w:type="spellStart"/>
-            <w:r>
-              <w:rPr>
-                <w:rFonts w:ascii="Consolas" w:eastAsia="Times New Roman" w:hAnsi="Consolas" w:cs="Times New Roman"/>
-                <w:color w:val="000000"/>
-                <w:sz w:val="21"/>
-                <w:szCs w:val="21"/>
-                <w:lang w:eastAsia="es-ES"/>
-              </w:rPr>
-              <w:t>lr_</w:t>
-            </w:r>
-            <w:proofErr w:type="gramStart"/>
-            <w:r>
-              <w:rPr>
-                <w:rFonts w:ascii="Consolas" w:eastAsia="Times New Roman" w:hAnsi="Consolas" w:cs="Times New Roman"/>
-                <w:color w:val="000000"/>
-                <w:sz w:val="21"/>
-                <w:szCs w:val="21"/>
-                <w:lang w:eastAsia="es-ES"/>
-              </w:rPr>
-              <w:t>multiple.coef</w:t>
-            </w:r>
-            <w:proofErr w:type="spellEnd"/>
-            <w:proofErr w:type="gramEnd"/>
-            <w:r>
-              <w:rPr>
-                <w:rFonts w:ascii="Consolas" w:eastAsia="Times New Roman" w:hAnsi="Consolas" w:cs="Times New Roman"/>
-                <w:color w:val="000000"/>
-                <w:sz w:val="21"/>
-                <w:szCs w:val="21"/>
-                <w:lang w:eastAsia="es-ES"/>
+                <w:lang w:val="en-US" w:eastAsia="es-ES"/>
               </w:rPr>
               <w:t>_)</w:t>
             </w:r>
@@ -10924,7 +10413,7 @@
                 <w:color w:val="000000"/>
                 <w:sz w:val="21"/>
                 <w:szCs w:val="21"/>
-                <w:lang w:eastAsia="es-ES"/>
+                <w:lang w:val="en-US" w:eastAsia="es-ES"/>
               </w:rPr>
             </w:pPr>
             <w:r>
@@ -10933,43 +10422,29 @@
                 <w:color w:val="000000"/>
                 <w:sz w:val="21"/>
                 <w:szCs w:val="21"/>
-                <w:lang w:eastAsia="es-ES"/>
+                <w:lang w:val="en-US" w:eastAsia="es-ES"/>
               </w:rPr>
               <w:t xml:space="preserve">    </w:t>
             </w:r>
-            <w:proofErr w:type="spellStart"/>
-            <w:proofErr w:type="gramStart"/>
             <w:r>
               <w:rPr>
                 <w:rFonts w:ascii="Consolas" w:eastAsia="Times New Roman" w:hAnsi="Consolas" w:cs="Times New Roman"/>
                 <w:color w:val="795E26"/>
                 <w:sz w:val="21"/>
                 <w:szCs w:val="21"/>
-                <w:lang w:eastAsia="es-ES"/>
+                <w:lang w:val="en-US" w:eastAsia="es-ES"/>
               </w:rPr>
               <w:t>print</w:t>
             </w:r>
-            <w:proofErr w:type="spellEnd"/>
-            <w:r>
-              <w:rPr>
-                <w:rFonts w:ascii="Consolas" w:eastAsia="Times New Roman" w:hAnsi="Consolas" w:cs="Times New Roman"/>
-                <w:color w:val="000000"/>
-                <w:sz w:val="21"/>
-                <w:szCs w:val="21"/>
-                <w:lang w:eastAsia="es-ES"/>
-              </w:rPr>
-              <w:t>(</w:t>
-            </w:r>
-            <w:proofErr w:type="gramEnd"/>
-            <w:r>
-              <w:rPr>
-                <w:rFonts w:ascii="Consolas" w:eastAsia="Times New Roman" w:hAnsi="Consolas" w:cs="Times New Roman"/>
-                <w:color w:val="000000"/>
-                <w:sz w:val="21"/>
-                <w:szCs w:val="21"/>
-                <w:lang w:eastAsia="es-ES"/>
-              </w:rPr>
-              <w:t>)</w:t>
+            <w:r>
+              <w:rPr>
+                <w:rFonts w:ascii="Consolas" w:eastAsia="Times New Roman" w:hAnsi="Consolas" w:cs="Times New Roman"/>
+                <w:color w:val="000000"/>
+                <w:sz w:val="21"/>
+                <w:szCs w:val="21"/>
+                <w:lang w:val="en-US" w:eastAsia="es-ES"/>
+              </w:rPr>
+              <w:t>()</w:t>
             </w:r>
           </w:p>
           <w:p>
@@ -10990,34 +10465,32 @@
                 <w:color w:val="000000"/>
                 <w:sz w:val="21"/>
                 <w:szCs w:val="21"/>
+                <w:lang w:val="en-US" w:eastAsia="es-ES"/>
+              </w:rPr>
+              <w:t xml:space="preserve">    </w:t>
+            </w:r>
+            <w:proofErr w:type="spellStart"/>
+            <w:r>
+              <w:rPr>
+                <w:rFonts w:ascii="Consolas" w:eastAsia="Times New Roman" w:hAnsi="Consolas" w:cs="Times New Roman"/>
+                <w:color w:val="795E26"/>
+                <w:sz w:val="21"/>
+                <w:szCs w:val="21"/>
                 <w:lang w:eastAsia="es-ES"/>
               </w:rPr>
-              <w:t xml:space="preserve">    </w:t>
-            </w:r>
-            <w:proofErr w:type="spellStart"/>
-            <w:proofErr w:type="gramStart"/>
-            <w:r>
-              <w:rPr>
-                <w:rFonts w:ascii="Consolas" w:eastAsia="Times New Roman" w:hAnsi="Consolas" w:cs="Times New Roman"/>
-                <w:color w:val="795E26"/>
+              <w:t>print</w:t>
+            </w:r>
+            <w:proofErr w:type="spellEnd"/>
+            <w:r>
+              <w:rPr>
+                <w:rFonts w:ascii="Consolas" w:eastAsia="Times New Roman" w:hAnsi="Consolas" w:cs="Times New Roman"/>
+                <w:color w:val="000000"/>
                 <w:sz w:val="21"/>
                 <w:szCs w:val="21"/>
                 <w:lang w:eastAsia="es-ES"/>
               </w:rPr>
-              <w:t>print</w:t>
-            </w:r>
-            <w:proofErr w:type="spellEnd"/>
-            <w:r>
-              <w:rPr>
-                <w:rFonts w:ascii="Consolas" w:eastAsia="Times New Roman" w:hAnsi="Consolas" w:cs="Times New Roman"/>
-                <w:color w:val="000000"/>
-                <w:sz w:val="21"/>
-                <w:szCs w:val="21"/>
-                <w:lang w:eastAsia="es-ES"/>
-              </w:rPr>
               <w:t>(</w:t>
             </w:r>
-            <w:proofErr w:type="gramEnd"/>
             <w:r>
               <w:rPr>
                 <w:rFonts w:ascii="Consolas" w:eastAsia="Times New Roman" w:hAnsi="Consolas" w:cs="Times New Roman"/>
@@ -11070,29 +10543,49 @@
                 <w:color w:val="000000"/>
                 <w:sz w:val="21"/>
                 <w:szCs w:val="21"/>
+                <w:lang w:val="en-US" w:eastAsia="es-ES"/>
+              </w:rPr>
+            </w:pPr>
+            <w:r>
+              <w:rPr>
+                <w:rFonts w:ascii="Consolas" w:eastAsia="Times New Roman" w:hAnsi="Consolas" w:cs="Times New Roman"/>
+                <w:color w:val="000000"/>
+                <w:sz w:val="21"/>
+                <w:szCs w:val="21"/>
                 <w:lang w:eastAsia="es-ES"/>
               </w:rPr>
-            </w:pPr>
-            <w:r>
-              <w:rPr>
-                <w:rFonts w:ascii="Consolas" w:eastAsia="Times New Roman" w:hAnsi="Consolas" w:cs="Times New Roman"/>
-                <w:color w:val="000000"/>
-                <w:sz w:val="21"/>
-                <w:szCs w:val="21"/>
-                <w:lang w:eastAsia="es-ES"/>
-              </w:rPr>
               <w:t xml:space="preserve">    </w:t>
             </w:r>
+            <w:r>
+              <w:rPr>
+                <w:rFonts w:ascii="Consolas" w:eastAsia="Times New Roman" w:hAnsi="Consolas" w:cs="Times New Roman"/>
+                <w:color w:val="795E26"/>
+                <w:sz w:val="21"/>
+                <w:szCs w:val="21"/>
+                <w:lang w:val="en-US" w:eastAsia="es-ES"/>
+              </w:rPr>
+              <w:t>print</w:t>
+            </w:r>
+            <w:r>
+              <w:rPr>
+                <w:rFonts w:ascii="Consolas" w:eastAsia="Times New Roman" w:hAnsi="Consolas" w:cs="Times New Roman"/>
+                <w:color w:val="000000"/>
+                <w:sz w:val="21"/>
+                <w:szCs w:val="21"/>
+                <w:lang w:val="en-US" w:eastAsia="es-ES"/>
+              </w:rPr>
+              <w:t>(</w:t>
+            </w:r>
             <w:proofErr w:type="spellStart"/>
             <w:r>
               <w:rPr>
                 <w:rFonts w:ascii="Consolas" w:eastAsia="Times New Roman" w:hAnsi="Consolas" w:cs="Times New Roman"/>
-                <w:color w:val="795E26"/>
-                <w:sz w:val="21"/>
-                <w:szCs w:val="21"/>
-                <w:lang w:eastAsia="es-ES"/>
-              </w:rPr>
-              <w:t>print</w:t>
+                <w:color w:val="000000"/>
+                <w:sz w:val="21"/>
+                <w:szCs w:val="21"/>
+                <w:lang w:val="en-US" w:eastAsia="es-ES"/>
+              </w:rPr>
+              <w:t>lr_multiple.intercept</w:t>
             </w:r>
             <w:proofErr w:type="spellEnd"/>
             <w:r>
@@ -11101,41 +10594,7 @@
                 <w:color w:val="000000"/>
                 <w:sz w:val="21"/>
                 <w:szCs w:val="21"/>
-                <w:lang w:eastAsia="es-ES"/>
-              </w:rPr>
-              <w:t>(</w:t>
-            </w:r>
-            <w:proofErr w:type="spellStart"/>
-            <w:r>
-              <w:rPr>
-                <w:rFonts w:ascii="Consolas" w:eastAsia="Times New Roman" w:hAnsi="Consolas" w:cs="Times New Roman"/>
-                <w:color w:val="000000"/>
-                <w:sz w:val="21"/>
-                <w:szCs w:val="21"/>
-                <w:lang w:eastAsia="es-ES"/>
-              </w:rPr>
-              <w:t>lr_</w:t>
-            </w:r>
-            <w:proofErr w:type="gramStart"/>
-            <w:r>
-              <w:rPr>
-                <w:rFonts w:ascii="Consolas" w:eastAsia="Times New Roman" w:hAnsi="Consolas" w:cs="Times New Roman"/>
-                <w:color w:val="000000"/>
-                <w:sz w:val="21"/>
-                <w:szCs w:val="21"/>
-                <w:lang w:eastAsia="es-ES"/>
-              </w:rPr>
-              <w:t>multiple.intercept</w:t>
-            </w:r>
-            <w:proofErr w:type="spellEnd"/>
-            <w:proofErr w:type="gramEnd"/>
-            <w:r>
-              <w:rPr>
-                <w:rFonts w:ascii="Consolas" w:eastAsia="Times New Roman" w:hAnsi="Consolas" w:cs="Times New Roman"/>
-                <w:color w:val="000000"/>
-                <w:sz w:val="21"/>
-                <w:szCs w:val="21"/>
-                <w:lang w:eastAsia="es-ES"/>
+                <w:lang w:val="en-US" w:eastAsia="es-ES"/>
               </w:rPr>
               <w:t>_)</w:t>
             </w:r>
@@ -11149,7 +10608,7 @@
                 <w:color w:val="000000"/>
                 <w:sz w:val="21"/>
                 <w:szCs w:val="21"/>
-                <w:lang w:eastAsia="es-ES"/>
+                <w:lang w:val="en-US" w:eastAsia="es-ES"/>
               </w:rPr>
             </w:pPr>
             <w:r>
@@ -11158,43 +10617,29 @@
                 <w:color w:val="000000"/>
                 <w:sz w:val="21"/>
                 <w:szCs w:val="21"/>
-                <w:lang w:eastAsia="es-ES"/>
+                <w:lang w:val="en-US" w:eastAsia="es-ES"/>
               </w:rPr>
               <w:t xml:space="preserve">    </w:t>
             </w:r>
-            <w:proofErr w:type="spellStart"/>
-            <w:proofErr w:type="gramStart"/>
             <w:r>
               <w:rPr>
                 <w:rFonts w:ascii="Consolas" w:eastAsia="Times New Roman" w:hAnsi="Consolas" w:cs="Times New Roman"/>
                 <w:color w:val="795E26"/>
                 <w:sz w:val="21"/>
                 <w:szCs w:val="21"/>
-                <w:lang w:eastAsia="es-ES"/>
+                <w:lang w:val="en-US" w:eastAsia="es-ES"/>
               </w:rPr>
               <w:t>print</w:t>
             </w:r>
-            <w:proofErr w:type="spellEnd"/>
-            <w:r>
-              <w:rPr>
-                <w:rFonts w:ascii="Consolas" w:eastAsia="Times New Roman" w:hAnsi="Consolas" w:cs="Times New Roman"/>
-                <w:color w:val="000000"/>
-                <w:sz w:val="21"/>
-                <w:szCs w:val="21"/>
-                <w:lang w:eastAsia="es-ES"/>
-              </w:rPr>
-              <w:t>(</w:t>
-            </w:r>
-            <w:proofErr w:type="gramEnd"/>
-            <w:r>
-              <w:rPr>
-                <w:rFonts w:ascii="Consolas" w:eastAsia="Times New Roman" w:hAnsi="Consolas" w:cs="Times New Roman"/>
-                <w:color w:val="000000"/>
-                <w:sz w:val="21"/>
-                <w:szCs w:val="21"/>
-                <w:lang w:eastAsia="es-ES"/>
-              </w:rPr>
-              <w:t>)</w:t>
+            <w:r>
+              <w:rPr>
+                <w:rFonts w:ascii="Consolas" w:eastAsia="Times New Roman" w:hAnsi="Consolas" w:cs="Times New Roman"/>
+                <w:color w:val="000000"/>
+                <w:sz w:val="21"/>
+                <w:szCs w:val="21"/>
+                <w:lang w:val="en-US" w:eastAsia="es-ES"/>
+              </w:rPr>
+              <w:t>()</w:t>
             </w:r>
           </w:p>
           <w:p>
@@ -11215,34 +10660,32 @@
                 <w:color w:val="000000"/>
                 <w:sz w:val="21"/>
                 <w:szCs w:val="21"/>
+                <w:lang w:val="en-US" w:eastAsia="es-ES"/>
+              </w:rPr>
+              <w:t xml:space="preserve">    </w:t>
+            </w:r>
+            <w:proofErr w:type="spellStart"/>
+            <w:r>
+              <w:rPr>
+                <w:rFonts w:ascii="Consolas" w:eastAsia="Times New Roman" w:hAnsi="Consolas" w:cs="Times New Roman"/>
+                <w:color w:val="795E26"/>
+                <w:sz w:val="21"/>
+                <w:szCs w:val="21"/>
                 <w:lang w:eastAsia="es-ES"/>
               </w:rPr>
-              <w:t xml:space="preserve">    </w:t>
-            </w:r>
-            <w:proofErr w:type="spellStart"/>
-            <w:proofErr w:type="gramStart"/>
-            <w:r>
-              <w:rPr>
-                <w:rFonts w:ascii="Consolas" w:eastAsia="Times New Roman" w:hAnsi="Consolas" w:cs="Times New Roman"/>
-                <w:color w:val="795E26"/>
+              <w:t>print</w:t>
+            </w:r>
+            <w:proofErr w:type="spellEnd"/>
+            <w:r>
+              <w:rPr>
+                <w:rFonts w:ascii="Consolas" w:eastAsia="Times New Roman" w:hAnsi="Consolas" w:cs="Times New Roman"/>
+                <w:color w:val="000000"/>
                 <w:sz w:val="21"/>
                 <w:szCs w:val="21"/>
                 <w:lang w:eastAsia="es-ES"/>
               </w:rPr>
-              <w:t>print</w:t>
-            </w:r>
-            <w:proofErr w:type="spellEnd"/>
-            <w:r>
-              <w:rPr>
-                <w:rFonts w:ascii="Consolas" w:eastAsia="Times New Roman" w:hAnsi="Consolas" w:cs="Times New Roman"/>
-                <w:color w:val="000000"/>
-                <w:sz w:val="21"/>
-                <w:szCs w:val="21"/>
-                <w:lang w:eastAsia="es-ES"/>
-              </w:rPr>
               <w:t>(</w:t>
             </w:r>
-            <w:proofErr w:type="gramEnd"/>
             <w:r>
               <w:rPr>
                 <w:rFonts w:ascii="Consolas" w:eastAsia="Times New Roman" w:hAnsi="Consolas" w:cs="Times New Roman"/>
@@ -11295,136 +10738,104 @@
                 <w:color w:val="000000"/>
                 <w:sz w:val="21"/>
                 <w:szCs w:val="21"/>
+                <w:lang w:val="en-US" w:eastAsia="es-ES"/>
+              </w:rPr>
+            </w:pPr>
+            <w:r>
+              <w:rPr>
+                <w:rFonts w:ascii="Consolas" w:eastAsia="Times New Roman" w:hAnsi="Consolas" w:cs="Times New Roman"/>
+                <w:color w:val="000000"/>
+                <w:sz w:val="21"/>
+                <w:szCs w:val="21"/>
                 <w:lang w:eastAsia="es-ES"/>
               </w:rPr>
+              <w:t xml:space="preserve">    </w:t>
+            </w:r>
+            <w:r>
+              <w:rPr>
+                <w:rFonts w:ascii="Consolas" w:eastAsia="Times New Roman" w:hAnsi="Consolas" w:cs="Times New Roman"/>
+                <w:color w:val="795E26"/>
+                <w:sz w:val="21"/>
+                <w:szCs w:val="21"/>
+                <w:lang w:val="en-US" w:eastAsia="es-ES"/>
+              </w:rPr>
+              <w:t>print</w:t>
+            </w:r>
+            <w:r>
+              <w:rPr>
+                <w:rFonts w:ascii="Consolas" w:eastAsia="Times New Roman" w:hAnsi="Consolas" w:cs="Times New Roman"/>
+                <w:color w:val="000000"/>
+                <w:sz w:val="21"/>
+                <w:szCs w:val="21"/>
+                <w:lang w:val="en-US" w:eastAsia="es-ES"/>
+              </w:rPr>
+              <w:t>(</w:t>
+            </w:r>
+            <w:proofErr w:type="spellStart"/>
+            <w:r>
+              <w:rPr>
+                <w:rFonts w:ascii="Consolas" w:eastAsia="Times New Roman" w:hAnsi="Consolas" w:cs="Times New Roman"/>
+                <w:color w:val="000000"/>
+                <w:sz w:val="21"/>
+                <w:szCs w:val="21"/>
+                <w:lang w:val="en-US" w:eastAsia="es-ES"/>
+              </w:rPr>
+              <w:t>lr_multiple.score</w:t>
+            </w:r>
+            <w:proofErr w:type="spellEnd"/>
+            <w:r>
+              <w:rPr>
+                <w:rFonts w:ascii="Consolas" w:eastAsia="Times New Roman" w:hAnsi="Consolas" w:cs="Times New Roman"/>
+                <w:color w:val="000000"/>
+                <w:sz w:val="21"/>
+                <w:szCs w:val="21"/>
+                <w:lang w:val="en-US" w:eastAsia="es-ES"/>
+              </w:rPr>
+              <w:t>(</w:t>
+            </w:r>
+            <w:proofErr w:type="spellStart"/>
+            <w:r>
+              <w:rPr>
+                <w:rFonts w:ascii="Consolas" w:eastAsia="Times New Roman" w:hAnsi="Consolas" w:cs="Times New Roman"/>
+                <w:color w:val="000000"/>
+                <w:sz w:val="21"/>
+                <w:szCs w:val="21"/>
+                <w:lang w:val="en-US" w:eastAsia="es-ES"/>
+              </w:rPr>
+              <w:t>X_train,y_train</w:t>
+            </w:r>
+            <w:proofErr w:type="spellEnd"/>
+            <w:r>
+              <w:rPr>
+                <w:rFonts w:ascii="Consolas" w:eastAsia="Times New Roman" w:hAnsi="Consolas" w:cs="Times New Roman"/>
+                <w:color w:val="000000"/>
+                <w:sz w:val="21"/>
+                <w:szCs w:val="21"/>
+                <w:lang w:val="en-US" w:eastAsia="es-ES"/>
+              </w:rPr>
+              <w:t>))</w:t>
+            </w:r>
+          </w:p>
+          <w:p>
+            <w:pPr>
+              <w:rPr>
+                <w:lang w:val="en-US"/>
+              </w:rPr>
             </w:pPr>
-            <w:r>
-              <w:rPr>
-                <w:rFonts w:ascii="Consolas" w:eastAsia="Times New Roman" w:hAnsi="Consolas" w:cs="Times New Roman"/>
-                <w:color w:val="000000"/>
-                <w:sz w:val="21"/>
-                <w:szCs w:val="21"/>
-                <w:lang w:eastAsia="es-ES"/>
-              </w:rPr>
-              <w:t xml:space="preserve">    </w:t>
-            </w:r>
-            <w:proofErr w:type="spellStart"/>
-            <w:r>
-              <w:rPr>
-                <w:rFonts w:ascii="Consolas" w:eastAsia="Times New Roman" w:hAnsi="Consolas" w:cs="Times New Roman"/>
-                <w:color w:val="795E26"/>
-                <w:sz w:val="21"/>
-                <w:szCs w:val="21"/>
-                <w:lang w:eastAsia="es-ES"/>
-              </w:rPr>
-              <w:t>print</w:t>
-            </w:r>
-            <w:proofErr w:type="spellEnd"/>
-            <w:r>
-              <w:rPr>
-                <w:rFonts w:ascii="Consolas" w:eastAsia="Times New Roman" w:hAnsi="Consolas" w:cs="Times New Roman"/>
-                <w:color w:val="000000"/>
-                <w:sz w:val="21"/>
-                <w:szCs w:val="21"/>
-                <w:lang w:eastAsia="es-ES"/>
-              </w:rPr>
-              <w:t>(</w:t>
-            </w:r>
-            <w:proofErr w:type="spellStart"/>
-            <w:r>
-              <w:rPr>
-                <w:rFonts w:ascii="Consolas" w:eastAsia="Times New Roman" w:hAnsi="Consolas" w:cs="Times New Roman"/>
-                <w:color w:val="000000"/>
-                <w:sz w:val="21"/>
-                <w:szCs w:val="21"/>
-                <w:lang w:eastAsia="es-ES"/>
-              </w:rPr>
-              <w:t>lr_</w:t>
-            </w:r>
-            <w:proofErr w:type="gramStart"/>
-            <w:r>
-              <w:rPr>
-                <w:rFonts w:ascii="Consolas" w:eastAsia="Times New Roman" w:hAnsi="Consolas" w:cs="Times New Roman"/>
-                <w:color w:val="000000"/>
-                <w:sz w:val="21"/>
-                <w:szCs w:val="21"/>
-                <w:lang w:eastAsia="es-ES"/>
-              </w:rPr>
-              <w:t>multiple.score</w:t>
-            </w:r>
-            <w:proofErr w:type="spellEnd"/>
-            <w:proofErr w:type="gramEnd"/>
-            <w:r>
-              <w:rPr>
-                <w:rFonts w:ascii="Consolas" w:eastAsia="Times New Roman" w:hAnsi="Consolas" w:cs="Times New Roman"/>
-                <w:color w:val="000000"/>
-                <w:sz w:val="21"/>
-                <w:szCs w:val="21"/>
-                <w:lang w:eastAsia="es-ES"/>
-              </w:rPr>
-              <w:t>(</w:t>
-            </w:r>
-            <w:proofErr w:type="spellStart"/>
-            <w:r>
-              <w:rPr>
-                <w:rFonts w:ascii="Consolas" w:eastAsia="Times New Roman" w:hAnsi="Consolas" w:cs="Times New Roman"/>
-                <w:color w:val="000000"/>
-                <w:sz w:val="21"/>
-                <w:szCs w:val="21"/>
-                <w:lang w:eastAsia="es-ES"/>
-              </w:rPr>
-              <w:t>X_train,y_train</w:t>
-            </w:r>
-            <w:proofErr w:type="spellEnd"/>
-            <w:r>
-              <w:rPr>
-                <w:rFonts w:ascii="Consolas" w:eastAsia="Times New Roman" w:hAnsi="Consolas" w:cs="Times New Roman"/>
-                <w:color w:val="000000"/>
-                <w:sz w:val="21"/>
-                <w:szCs w:val="21"/>
-                <w:lang w:eastAsia="es-ES"/>
-              </w:rPr>
-              <w:t>))</w:t>
-            </w:r>
           </w:p>
-          <w:p/>
         </w:tc>
       </w:tr>
     </w:tbl>
     <w:p>
       <w:r>
-        <w:t xml:space="preserve">Los resultados obtenidos, teniendo como entrada todos los atributos del </w:t>
-      </w:r>
-      <w:proofErr w:type="spellStart"/>
-      <w:r>
-        <w:t>dataset</w:t>
-      </w:r>
-      <w:proofErr w:type="spellEnd"/>
-      <w:r>
-        <w:t xml:space="preserve"> y como salida ‘</w:t>
-      </w:r>
-      <w:r>
-        <w:rPr>
-          <w:sz w:val="24"/>
-          <w:szCs w:val="24"/>
-        </w:rPr>
-        <w:t>q1_</w:t>
-      </w:r>
-      <w:proofErr w:type="gramStart"/>
-      <w:r>
-        <w:rPr>
-          <w:sz w:val="24"/>
-          <w:szCs w:val="24"/>
-        </w:rPr>
-        <w:t>1.personal</w:t>
-      </w:r>
-      <w:proofErr w:type="gramEnd"/>
-      <w:r>
-        <w:rPr>
-          <w:sz w:val="24"/>
-          <w:szCs w:val="24"/>
-        </w:rPr>
-        <w:t>.opinion.of.this.Deodorant</w:t>
+        <w:t>Los resultados obtenidos, teniendo como entrada todos los atributos del dataset y como salida ‘</w:t>
+      </w:r>
+      <w:r>
+        <w:rPr>
+          <w:sz w:val="24"/>
+          <w:szCs w:val="24"/>
+        </w:rPr>
+        <w:t>q1_1.personal.opinion.of.this.Deodorant</w:t>
       </w:r>
       <w:r>
         <w:t>’.</w:t>
@@ -11462,7 +10873,7 @@
                 <w:szCs w:val="21"/>
                 <w:shd w:val="clear" w:color="auto" w:fill="FFFFFF"/>
               </w:rPr>
-              <w:t xml:space="preserve">Datos del modelo de regresión múltiple -------------------------------------- Valor de las pendientes o coeficiente "a": [-2.87232144e+00 -1.28503551e-02 1.75375252e-02 -3.49271562e-03 -2.90928830e-03 -1.42650151e-02 -1.93429145e-02 1.20667624e-02 4.76773398e-03 1.09342594e-02 -1.11274365e-02 -8.33170090e-03 4.61099765e-03 -3.78023751e-02 2.63231820e-03 -3.07110586e-03 6.67705641e-03 -3.50230345e-02 -8.57705884e-03 1.33047962e-02 -3.05662017e-03 -8.92295377e-03 2.73982188e-04 -4.25617068e-02 -3.42994981e-03 -1.48858778e-03 -3.10020789e-02 -1.85378770e-02 -4.02585896e-02 9.91008920e-02 6.74074689e-02 -3.97588019e-02 4.06046968e-02 6.36581068e-02 2.55301145e-01 2.60624347e-03 -5.79583686e-03 -2.64231458e-02 9.00376535e-03 2.00212899e-03 -6.83381756e-03 </w:t>
+              <w:t>Datos del modelo de regresión múltiple -------------------------------------- Valor de las pendientes o coeficiente "a": [-2.87232144e+00 -1.28503551e-02 1.75375252e-02 -3.49271562e-03 -2.90928830e-03 -1.42650151e-02 -1.93429145e-02 1.20667624e-02 4.76773398e-03 1.09342594e-02 -1.11274365e-02 -8.33170090e-03 4.61099765e-03 -3.78023751e-02 2.63231820e-03 -3.07110586e-03 6.67705641e-03 -3.50230345e-02 -8.57705884e-03 1.33047962e-02 -3.05662017e-03 -8.92295377e-03 2.73982188e-04 -4.25617068e-02 -3.42994981e-03 -1.48858778e-03 -3.10020789e-02 -1.85378770e-02 -4.02585896e-02 9.91008920e-02 6.74074689e-02 -3.97588019e-02 4.06046968e-02 6.36581068e-02 2.55301145e-01 2.60624347e-03 -5.79583686e-03 -2.64231458e-02 9.00376535e-03 2.00212899e-03 -6.83381756e-03 1.71021217e-02 -5.20417043e-18 -2.64908827e-02 -5.46966807e-03 -</w:t>
             </w:r>
             <w:r>
               <w:rPr>
@@ -11473,7 +10884,7 @@
                 <w:shd w:val="clear" w:color="auto" w:fill="FFFFFF"/>
               </w:rPr>
               <w:lastRenderedPageBreak/>
-              <w:t xml:space="preserve">1.71021217e-02 -5.20417043e-18 -2.64908827e-02 -5.46966807e-03 -1.08482735e-02 -8.82712675e-03 -4.46779841e-03 2.85423281e-01 -2.70940905e-02 -1.22112708e-03 1.56617846e-02] </w:t>
+              <w:t xml:space="preserve">1.08482735e-02 -8.82712675e-03 -4.46779841e-03 2.85423281e-01 -2.70940905e-02 -1.22112708e-03 1.56617846e-02] </w:t>
             </w:r>
           </w:p>
           <w:p>
@@ -11546,13 +10957,8 @@
       <w:r>
         <w:t xml:space="preserve"> atributos que forman parte de </w:t>
       </w:r>
-      <w:proofErr w:type="spellStart"/>
-      <w:r>
-        <w:t>dataset</w:t>
-      </w:r>
-      <w:proofErr w:type="spellEnd"/>
-      <w:r>
-        <w:t xml:space="preserve">, no son determinantes para predecir el atributo de salida que deseamos, esto ya era predecible, ya que como vimos en </w:t>
+      <w:r>
+        <w:t xml:space="preserve">dataset, no son determinantes para predecir el atributo de salida que deseamos, esto ya era predecible, ya que como vimos en </w:t>
       </w:r>
       <w:r>
         <w:t>la matriz de confusión, la correlación de los datos era muy baja.</w:t>
@@ -11701,27 +11107,68 @@
           <w:szCs w:val="28"/>
         </w:rPr>
       </w:pPr>
-      <w:bookmarkStart w:id="14" w:name="_Toc86245181"/>
-      <w:r>
+    </w:p>
+    <w:p>
+      <w:pPr>
+        <w:pStyle w:val="Ttulo2"/>
         <w:rPr>
           <w:color w:val="000000" w:themeColor="text1"/>
           <w:sz w:val="28"/>
           <w:szCs w:val="28"/>
         </w:rPr>
-        <w:t>PCA</w:t>
-      </w:r>
-      <w:bookmarkEnd w:id="14"/>
-    </w:p>
-    <w:p>
-      <w:pPr>
-        <w:pStyle w:val="Ttulo3"/>
+      </w:pPr>
+    </w:p>
+    <w:p/>
+    <w:p>
+      <w:pPr>
+        <w:pStyle w:val="Ttulo2"/>
         <w:rPr>
           <w:color w:val="000000" w:themeColor="text1"/>
           <w:sz w:val="28"/>
           <w:szCs w:val="28"/>
         </w:rPr>
       </w:pPr>
-      <w:bookmarkStart w:id="15" w:name="_Toc86245182"/>
+    </w:p>
+    <w:p>
+      <w:pPr>
+        <w:pStyle w:val="Ttulo2"/>
+        <w:rPr>
+          <w:color w:val="000000" w:themeColor="text1"/>
+          <w:sz w:val="28"/>
+          <w:szCs w:val="28"/>
+        </w:rPr>
+      </w:pPr>
+    </w:p>
+    <w:p>
+      <w:pPr>
+        <w:pStyle w:val="Ttulo2"/>
+        <w:rPr>
+          <w:color w:val="000000" w:themeColor="text1"/>
+          <w:sz w:val="28"/>
+          <w:szCs w:val="28"/>
+        </w:rPr>
+      </w:pPr>
+      <w:bookmarkStart w:id="14" w:name="_Toc86250707"/>
+      <w:r>
+        <w:rPr>
+          <w:color w:val="000000" w:themeColor="text1"/>
+          <w:sz w:val="28"/>
+          <w:szCs w:val="28"/>
+        </w:rPr>
+        <w:t>PCA</w:t>
+      </w:r>
+      <w:bookmarkEnd w:id="14"/>
+    </w:p>
+    <w:p>
+      <w:pPr>
+        <w:pStyle w:val="Ttulo3"/>
+        <w:rPr>
+          <w:color w:val="000000" w:themeColor="text1"/>
+          <w:sz w:val="28"/>
+          <w:szCs w:val="28"/>
+        </w:rPr>
+      </w:pPr>
+      <w:bookmarkStart w:id="15" w:name="_Toc86250708"/>
       <w:r>
         <w:rPr>
           <w:color w:val="000000" w:themeColor="text1"/>
@@ -11803,7 +11250,7 @@
                           </pic:cNvPicPr>
                         </pic:nvPicPr>
                         <pic:blipFill>
-                          <a:blip r:embed="rId25">
+                          <a:blip r:embed="rId26">
                             <a:extLst>
                               <a:ext uri="{28A0092B-C50C-407E-A947-70E740481C1C}">
                                 <a14:useLocalDpi xmlns:a14="http://schemas.microsoft.com/office/drawing/2010/main" val="0"/>
@@ -11848,14 +11295,27 @@
             <w:r>
               <w:t xml:space="preserve">Fig. 16 Componentes principales </w:t>
             </w:r>
-            <w:fldSimple w:instr=" SEQ Fig._16_Componentes_principales \* ARABIC ">
-              <w:r>
-                <w:rPr>
-                  <w:noProof/>
-                </w:rPr>
-                <w:t>1</w:t>
-              </w:r>
-            </w:fldSimple>
+            <w:r>
+              <w:fldChar w:fldCharType="begin"/>
+            </w:r>
+            <w:r>
+              <w:instrText xml:space="preserve"> SEQ Fig._16_Componentes_principales \* ARABIC </w:instrText>
+            </w:r>
+            <w:r>
+              <w:fldChar w:fldCharType="separate"/>
+            </w:r>
+            <w:r>
+              <w:rPr>
+                <w:noProof/>
+              </w:rPr>
+              <w:t>1</w:t>
+            </w:r>
+            <w:r>
+              <w:rPr>
+                <w:noProof/>
+              </w:rPr>
+              <w:fldChar w:fldCharType="end"/>
+            </w:r>
           </w:p>
         </w:tc>
       </w:tr>
@@ -11870,15 +11330,7 @@
       </w:r>
       <w:r>
         <w:lastRenderedPageBreak/>
-        <w:t xml:space="preserve">Como vemos la cantidad de componentes principales de nuestro </w:t>
-      </w:r>
-      <w:proofErr w:type="spellStart"/>
-      <w:r>
-        <w:t>dataset</w:t>
-      </w:r>
-      <w:proofErr w:type="spellEnd"/>
-      <w:r>
-        <w:t xml:space="preserve"> deja de ser significativa a partir de los 7 elementos aproximadamente, por lo cual, en esta situación, escogemos como numero de componentes principales </w:t>
+        <w:t xml:space="preserve">Como vemos la cantidad de componentes principales de nuestro dataset deja de ser significativa a partir de los 7 elementos aproximadamente, por lo cual, en esta situación, escogemos como numero de componentes principales </w:t>
       </w:r>
       <w:r>
         <w:t>4, si lo graficamos obtenemos lo siguiente:</w:t>
@@ -11935,7 +11387,7 @@
                           </pic:cNvPicPr>
                         </pic:nvPicPr>
                         <pic:blipFill>
-                          <a:blip r:embed="rId26">
+                          <a:blip r:embed="rId27">
                             <a:extLst>
                               <a:ext uri="{28A0092B-C50C-407E-A947-70E740481C1C}">
                                 <a14:useLocalDpi xmlns:a14="http://schemas.microsoft.com/office/drawing/2010/main" val="0"/>
@@ -12127,7 +11579,7 @@
                           </pic:cNvPicPr>
                         </pic:nvPicPr>
                         <pic:blipFill>
-                          <a:blip r:embed="rId27">
+                          <a:blip r:embed="rId28">
                             <a:extLst>
                               <a:ext uri="{28A0092B-C50C-407E-A947-70E740481C1C}">
                                 <a14:useLocalDpi xmlns:a14="http://schemas.microsoft.com/office/drawing/2010/main" val="0"/>
@@ -12171,7 +11623,7 @@
           <w:szCs w:val="28"/>
         </w:rPr>
       </w:pPr>
-      <w:bookmarkStart w:id="16" w:name="_Toc86245183"/>
+      <w:bookmarkStart w:id="16" w:name="_Toc86250709"/>
       <w:r>
         <w:rPr>
           <w:color w:val="000000" w:themeColor="text1"/>
@@ -12262,23 +11714,7 @@
           <w:sz w:val="24"/>
           <w:szCs w:val="24"/>
         </w:rPr>
-        <w:t xml:space="preserve"> ya que hemos comprobado que, de entre los múltiples elementos que forman nuestro </w:t>
-      </w:r>
-      <w:proofErr w:type="spellStart"/>
-      <w:r>
-        <w:rPr>
-          <w:sz w:val="24"/>
-          <w:szCs w:val="24"/>
-        </w:rPr>
-        <w:t>dataset</w:t>
-      </w:r>
-      <w:proofErr w:type="spellEnd"/>
-      <w:r>
-        <w:rPr>
-          <w:sz w:val="24"/>
-          <w:szCs w:val="24"/>
-        </w:rPr>
-        <w:t xml:space="preserve">, este dispone de una correlación </w:t>
+        <w:t xml:space="preserve"> ya que hemos comprobado que, de entre los múltiples elementos que forman nuestro dataset, este dispone de una correlación </w:t>
       </w:r>
       <w:r>
         <w:rPr>
@@ -12436,23 +11872,7 @@
           <w:sz w:val="24"/>
           <w:szCs w:val="24"/>
         </w:rPr>
-        <w:t xml:space="preserve"> y q1_</w:t>
-      </w:r>
-      <w:proofErr w:type="gramStart"/>
-      <w:r>
-        <w:rPr>
-          <w:sz w:val="24"/>
-          <w:szCs w:val="24"/>
-        </w:rPr>
-        <w:t>1.personal</w:t>
-      </w:r>
-      <w:proofErr w:type="gramEnd"/>
-      <w:r>
-        <w:rPr>
-          <w:sz w:val="24"/>
-          <w:szCs w:val="24"/>
-        </w:rPr>
-        <w:t>.opinion.of.this.Deodorant.</w:t>
+        <w:t xml:space="preserve"> y q1_1.personal.opinion.of.this.Deodorant.</w:t>
       </w:r>
     </w:p>
     <w:p>
@@ -12516,23 +11936,7 @@
           <w:sz w:val="24"/>
           <w:szCs w:val="24"/>
         </w:rPr>
-        <w:t xml:space="preserve"> bien creemos que por la naturaleza y relación de los datos de nuestro </w:t>
-      </w:r>
-      <w:proofErr w:type="spellStart"/>
-      <w:r>
-        <w:rPr>
-          <w:sz w:val="24"/>
-          <w:szCs w:val="24"/>
-        </w:rPr>
-        <w:t>dataset</w:t>
-      </w:r>
-      <w:proofErr w:type="spellEnd"/>
-      <w:r>
-        <w:rPr>
-          <w:sz w:val="24"/>
-          <w:szCs w:val="24"/>
-        </w:rPr>
-        <w:t>, en este caso influye negativamente.</w:t>
+        <w:t xml:space="preserve"> bien creemos que por la naturaleza y relación de los datos de nuestro dataset, en este caso influye negativamente.</w:t>
       </w:r>
     </w:p>
     <w:p>
@@ -12727,7 +12131,7 @@
           <w:szCs w:val="36"/>
         </w:rPr>
       </w:pPr>
-      <w:bookmarkStart w:id="17" w:name="_Toc86245184"/>
+      <w:bookmarkStart w:id="17" w:name="_Toc86250710"/>
       <w:r>
         <w:rPr>
           <w:color w:val="000000" w:themeColor="text1"/>
@@ -12790,19 +12194,39 @@
                 <w:color w:val="000000"/>
                 <w:sz w:val="21"/>
                 <w:szCs w:val="21"/>
-                <w:lang w:eastAsia="es-ES"/>
+                <w:lang w:val="en-US" w:eastAsia="es-ES"/>
               </w:rPr>
             </w:pPr>
+            <w:r>
+              <w:rPr>
+                <w:rFonts w:ascii="Consolas" w:eastAsia="Times New Roman" w:hAnsi="Consolas" w:cs="Times New Roman"/>
+                <w:color w:val="0000FF"/>
+                <w:sz w:val="21"/>
+                <w:szCs w:val="21"/>
+                <w:lang w:val="en-US" w:eastAsia="es-ES"/>
+              </w:rPr>
+              <w:t>def</w:t>
+            </w:r>
+            <w:r>
+              <w:rPr>
+                <w:rFonts w:ascii="Consolas" w:eastAsia="Times New Roman" w:hAnsi="Consolas" w:cs="Times New Roman"/>
+                <w:color w:val="000000"/>
+                <w:sz w:val="21"/>
+                <w:szCs w:val="21"/>
+                <w:lang w:val="en-US" w:eastAsia="es-ES"/>
+              </w:rPr>
+              <w:t xml:space="preserve"> </w:t>
+            </w:r>
             <w:proofErr w:type="spellStart"/>
             <w:r>
               <w:rPr>
                 <w:rFonts w:ascii="Consolas" w:eastAsia="Times New Roman" w:hAnsi="Consolas" w:cs="Times New Roman"/>
-                <w:color w:val="0000FF"/>
-                <w:sz w:val="21"/>
-                <w:szCs w:val="21"/>
-                <w:lang w:eastAsia="es-ES"/>
-              </w:rPr>
-              <w:t>def</w:t>
+                <w:color w:val="795E26"/>
+                <w:sz w:val="21"/>
+                <w:szCs w:val="21"/>
+                <w:lang w:val="en-US" w:eastAsia="es-ES"/>
+              </w:rPr>
+              <w:t>GradientDescent</w:t>
             </w:r>
             <w:proofErr w:type="spellEnd"/>
             <w:r>
@@ -12811,20 +12235,80 @@
                 <w:color w:val="000000"/>
                 <w:sz w:val="21"/>
                 <w:szCs w:val="21"/>
-                <w:lang w:eastAsia="es-ES"/>
-              </w:rPr>
-              <w:t xml:space="preserve"> </w:t>
+                <w:lang w:val="en-US" w:eastAsia="es-ES"/>
+              </w:rPr>
+              <w:t>(</w:t>
             </w:r>
             <w:proofErr w:type="spellStart"/>
             <w:r>
               <w:rPr>
                 <w:rFonts w:ascii="Consolas" w:eastAsia="Times New Roman" w:hAnsi="Consolas" w:cs="Times New Roman"/>
-                <w:color w:val="795E26"/>
-                <w:sz w:val="21"/>
-                <w:szCs w:val="21"/>
-                <w:lang w:eastAsia="es-ES"/>
-              </w:rPr>
-              <w:t>GradientDescent</w:t>
+                <w:color w:val="001080"/>
+                <w:sz w:val="21"/>
+                <w:szCs w:val="21"/>
+                <w:lang w:val="en-US" w:eastAsia="es-ES"/>
+              </w:rPr>
+              <w:t>X</w:t>
+            </w:r>
+            <w:r>
+              <w:rPr>
+                <w:rFonts w:ascii="Consolas" w:eastAsia="Times New Roman" w:hAnsi="Consolas" w:cs="Times New Roman"/>
+                <w:color w:val="000000"/>
+                <w:sz w:val="21"/>
+                <w:szCs w:val="21"/>
+                <w:lang w:val="en-US" w:eastAsia="es-ES"/>
+              </w:rPr>
+              <w:t>,</w:t>
+            </w:r>
+            <w:r>
+              <w:rPr>
+                <w:rFonts w:ascii="Consolas" w:eastAsia="Times New Roman" w:hAnsi="Consolas" w:cs="Times New Roman"/>
+                <w:color w:val="001080"/>
+                <w:sz w:val="21"/>
+                <w:szCs w:val="21"/>
+                <w:lang w:val="en-US" w:eastAsia="es-ES"/>
+              </w:rPr>
+              <w:t>y</w:t>
+            </w:r>
+            <w:r>
+              <w:rPr>
+                <w:rFonts w:ascii="Consolas" w:eastAsia="Times New Roman" w:hAnsi="Consolas" w:cs="Times New Roman"/>
+                <w:color w:val="000000"/>
+                <w:sz w:val="21"/>
+                <w:szCs w:val="21"/>
+                <w:lang w:val="en-US" w:eastAsia="es-ES"/>
+              </w:rPr>
+              <w:t>,</w:t>
+            </w:r>
+            <w:r>
+              <w:rPr>
+                <w:rFonts w:ascii="Consolas" w:eastAsia="Times New Roman" w:hAnsi="Consolas" w:cs="Times New Roman"/>
+                <w:color w:val="001080"/>
+                <w:sz w:val="21"/>
+                <w:szCs w:val="21"/>
+                <w:lang w:val="en-US" w:eastAsia="es-ES"/>
+              </w:rPr>
+              <w:t>learning_rate</w:t>
+            </w:r>
+            <w:r>
+              <w:rPr>
+                <w:rFonts w:ascii="Consolas" w:eastAsia="Times New Roman" w:hAnsi="Consolas" w:cs="Times New Roman"/>
+                <w:color w:val="000000"/>
+                <w:sz w:val="21"/>
+                <w:szCs w:val="21"/>
+                <w:lang w:val="en-US" w:eastAsia="es-ES"/>
+              </w:rPr>
+              <w:t>,</w:t>
+            </w:r>
+            <w:r>
+              <w:rPr>
+                <w:rFonts w:ascii="Consolas" w:eastAsia="Times New Roman" w:hAnsi="Consolas" w:cs="Times New Roman"/>
+                <w:color w:val="001080"/>
+                <w:sz w:val="21"/>
+                <w:szCs w:val="21"/>
+                <w:lang w:val="en-US" w:eastAsia="es-ES"/>
+              </w:rPr>
+              <w:t>iterations</w:t>
             </w:r>
             <w:proofErr w:type="spellEnd"/>
             <w:r>
@@ -12833,91 +12317,7 @@
                 <w:color w:val="000000"/>
                 <w:sz w:val="21"/>
                 <w:szCs w:val="21"/>
-                <w:lang w:eastAsia="es-ES"/>
-              </w:rPr>
-              <w:t>(</w:t>
-            </w:r>
-            <w:proofErr w:type="spellStart"/>
-            <w:proofErr w:type="gramStart"/>
-            <w:r>
-              <w:rPr>
-                <w:rFonts w:ascii="Consolas" w:eastAsia="Times New Roman" w:hAnsi="Consolas" w:cs="Times New Roman"/>
-                <w:color w:val="001080"/>
-                <w:sz w:val="21"/>
-                <w:szCs w:val="21"/>
-                <w:lang w:eastAsia="es-ES"/>
-              </w:rPr>
-              <w:t>X</w:t>
-            </w:r>
-            <w:r>
-              <w:rPr>
-                <w:rFonts w:ascii="Consolas" w:eastAsia="Times New Roman" w:hAnsi="Consolas" w:cs="Times New Roman"/>
-                <w:color w:val="000000"/>
-                <w:sz w:val="21"/>
-                <w:szCs w:val="21"/>
-                <w:lang w:eastAsia="es-ES"/>
-              </w:rPr>
-              <w:t>,</w:t>
-            </w:r>
-            <w:r>
-              <w:rPr>
-                <w:rFonts w:ascii="Consolas" w:eastAsia="Times New Roman" w:hAnsi="Consolas" w:cs="Times New Roman"/>
-                <w:color w:val="001080"/>
-                <w:sz w:val="21"/>
-                <w:szCs w:val="21"/>
-                <w:lang w:eastAsia="es-ES"/>
-              </w:rPr>
-              <w:t>y</w:t>
-            </w:r>
-            <w:proofErr w:type="gramEnd"/>
-            <w:r>
-              <w:rPr>
-                <w:rFonts w:ascii="Consolas" w:eastAsia="Times New Roman" w:hAnsi="Consolas" w:cs="Times New Roman"/>
-                <w:color w:val="000000"/>
-                <w:sz w:val="21"/>
-                <w:szCs w:val="21"/>
-                <w:lang w:eastAsia="es-ES"/>
-              </w:rPr>
-              <w:t>,</w:t>
-            </w:r>
-            <w:r>
-              <w:rPr>
-                <w:rFonts w:ascii="Consolas" w:eastAsia="Times New Roman" w:hAnsi="Consolas" w:cs="Times New Roman"/>
-                <w:color w:val="001080"/>
-                <w:sz w:val="21"/>
-                <w:szCs w:val="21"/>
-                <w:lang w:eastAsia="es-ES"/>
-              </w:rPr>
-              <w:t>learning_rate</w:t>
-            </w:r>
-            <w:r>
-              <w:rPr>
-                <w:rFonts w:ascii="Consolas" w:eastAsia="Times New Roman" w:hAnsi="Consolas" w:cs="Times New Roman"/>
-                <w:color w:val="000000"/>
-                <w:sz w:val="21"/>
-                <w:szCs w:val="21"/>
-                <w:lang w:eastAsia="es-ES"/>
-              </w:rPr>
-              <w:t>,</w:t>
-            </w:r>
-            <w:r>
-              <w:rPr>
-                <w:rFonts w:ascii="Consolas" w:eastAsia="Times New Roman" w:hAnsi="Consolas" w:cs="Times New Roman"/>
-                <w:color w:val="001080"/>
-                <w:sz w:val="21"/>
-                <w:szCs w:val="21"/>
-                <w:lang w:eastAsia="es-ES"/>
-              </w:rPr>
-              <w:t>iterations</w:t>
-            </w:r>
-            <w:proofErr w:type="spellEnd"/>
-            <w:r>
-              <w:rPr>
-                <w:rFonts w:ascii="Consolas" w:eastAsia="Times New Roman" w:hAnsi="Consolas" w:cs="Times New Roman"/>
-                <w:color w:val="000000"/>
-                <w:sz w:val="21"/>
-                <w:szCs w:val="21"/>
-                <w:lang w:eastAsia="es-ES"/>
+                <w:lang w:val="en-US" w:eastAsia="es-ES"/>
               </w:rPr>
               <w:t>):</w:t>
             </w:r>
@@ -12931,7 +12331,7 @@
                 <w:color w:val="000000"/>
                 <w:sz w:val="21"/>
                 <w:szCs w:val="21"/>
-                <w:lang w:eastAsia="es-ES"/>
+                <w:lang w:val="en-US" w:eastAsia="es-ES"/>
               </w:rPr>
             </w:pPr>
             <w:r>
@@ -12940,7 +12340,7 @@
                 <w:color w:val="000000"/>
                 <w:sz w:val="21"/>
                 <w:szCs w:val="21"/>
-                <w:lang w:eastAsia="es-ES"/>
+                <w:lang w:val="en-US" w:eastAsia="es-ES"/>
               </w:rPr>
               <w:t xml:space="preserve">    b = </w:t>
             </w:r>
@@ -12950,7 +12350,7 @@
                 <w:color w:val="098658"/>
                 <w:sz w:val="21"/>
                 <w:szCs w:val="21"/>
-                <w:lang w:eastAsia="es-ES"/>
+                <w:lang w:val="en-US" w:eastAsia="es-ES"/>
               </w:rPr>
               <w:t>0</w:t>
             </w:r>
@@ -12964,7 +12364,7 @@
                 <w:color w:val="000000"/>
                 <w:sz w:val="21"/>
                 <w:szCs w:val="21"/>
-                <w:lang w:eastAsia="es-ES"/>
+                <w:lang w:val="en-US" w:eastAsia="es-ES"/>
               </w:rPr>
             </w:pPr>
             <w:r>
@@ -12973,7 +12373,7 @@
                 <w:color w:val="000000"/>
                 <w:sz w:val="21"/>
                 <w:szCs w:val="21"/>
-                <w:lang w:eastAsia="es-ES"/>
+                <w:lang w:val="en-US" w:eastAsia="es-ES"/>
               </w:rPr>
               <w:t xml:space="preserve">    m = </w:t>
             </w:r>
@@ -12983,7 +12383,7 @@
                 <w:color w:val="098658"/>
                 <w:sz w:val="21"/>
                 <w:szCs w:val="21"/>
-                <w:lang w:eastAsia="es-ES"/>
+                <w:lang w:val="en-US" w:eastAsia="es-ES"/>
               </w:rPr>
               <w:t>5</w:t>
             </w:r>
@@ -12997,7 +12397,7 @@
                 <w:color w:val="000000"/>
                 <w:sz w:val="21"/>
                 <w:szCs w:val="21"/>
-                <w:lang w:eastAsia="es-ES"/>
+                <w:lang w:val="en-US" w:eastAsia="es-ES"/>
               </w:rPr>
             </w:pPr>
             <w:r>
@@ -13006,31 +12406,29 @@
                 <w:color w:val="000000"/>
                 <w:sz w:val="21"/>
                 <w:szCs w:val="21"/>
-                <w:lang w:eastAsia="es-ES"/>
+                <w:lang w:val="en-US" w:eastAsia="es-ES"/>
               </w:rPr>
               <w:t xml:space="preserve">    n = </w:t>
             </w:r>
             <w:proofErr w:type="spellStart"/>
-            <w:proofErr w:type="gramStart"/>
-            <w:r>
-              <w:rPr>
-                <w:rFonts w:ascii="Consolas" w:eastAsia="Times New Roman" w:hAnsi="Consolas" w:cs="Times New Roman"/>
-                <w:color w:val="000000"/>
-                <w:sz w:val="21"/>
-                <w:szCs w:val="21"/>
-                <w:lang w:eastAsia="es-ES"/>
+            <w:r>
+              <w:rPr>
+                <w:rFonts w:ascii="Consolas" w:eastAsia="Times New Roman" w:hAnsi="Consolas" w:cs="Times New Roman"/>
+                <w:color w:val="000000"/>
+                <w:sz w:val="21"/>
+                <w:szCs w:val="21"/>
+                <w:lang w:val="en-US" w:eastAsia="es-ES"/>
               </w:rPr>
               <w:t>X.shape</w:t>
             </w:r>
             <w:proofErr w:type="spellEnd"/>
-            <w:proofErr w:type="gramEnd"/>
-            <w:r>
-              <w:rPr>
-                <w:rFonts w:ascii="Consolas" w:eastAsia="Times New Roman" w:hAnsi="Consolas" w:cs="Times New Roman"/>
-                <w:color w:val="000000"/>
-                <w:sz w:val="21"/>
-                <w:szCs w:val="21"/>
-                <w:lang w:eastAsia="es-ES"/>
+            <w:r>
+              <w:rPr>
+                <w:rFonts w:ascii="Consolas" w:eastAsia="Times New Roman" w:hAnsi="Consolas" w:cs="Times New Roman"/>
+                <w:color w:val="000000"/>
+                <w:sz w:val="21"/>
+                <w:szCs w:val="21"/>
+                <w:lang w:val="en-US" w:eastAsia="es-ES"/>
               </w:rPr>
               <w:t>[</w:t>
             </w:r>
@@ -13040,7 +12438,7 @@
                 <w:color w:val="098658"/>
                 <w:sz w:val="21"/>
                 <w:szCs w:val="21"/>
-                <w:lang w:eastAsia="es-ES"/>
+                <w:lang w:val="en-US" w:eastAsia="es-ES"/>
               </w:rPr>
               <w:t>0</w:t>
             </w:r>
@@ -13050,7 +12448,7 @@
                 <w:color w:val="000000"/>
                 <w:sz w:val="21"/>
                 <w:szCs w:val="21"/>
-                <w:lang w:eastAsia="es-ES"/>
+                <w:lang w:val="en-US" w:eastAsia="es-ES"/>
               </w:rPr>
               <w:t>]</w:t>
             </w:r>
@@ -13064,7 +12462,7 @@
                 <w:color w:val="000000"/>
                 <w:sz w:val="21"/>
                 <w:szCs w:val="21"/>
-                <w:lang w:eastAsia="es-ES"/>
+                <w:lang w:val="en-US" w:eastAsia="es-ES"/>
               </w:rPr>
             </w:pPr>
             <w:r>
@@ -13073,29 +12471,27 @@
                 <w:color w:val="000000"/>
                 <w:sz w:val="21"/>
                 <w:szCs w:val="21"/>
-                <w:lang w:eastAsia="es-ES"/>
+                <w:lang w:val="en-US" w:eastAsia="es-ES"/>
               </w:rPr>
               <w:t xml:space="preserve">    </w:t>
             </w:r>
-            <w:proofErr w:type="spellStart"/>
             <w:r>
               <w:rPr>
                 <w:rFonts w:ascii="Consolas" w:eastAsia="Times New Roman" w:hAnsi="Consolas" w:cs="Times New Roman"/>
                 <w:color w:val="AF00DB"/>
                 <w:sz w:val="21"/>
                 <w:szCs w:val="21"/>
-                <w:lang w:eastAsia="es-ES"/>
+                <w:lang w:val="en-US" w:eastAsia="es-ES"/>
               </w:rPr>
               <w:t>for</w:t>
             </w:r>
-            <w:proofErr w:type="spellEnd"/>
-            <w:r>
-              <w:rPr>
-                <w:rFonts w:ascii="Consolas" w:eastAsia="Times New Roman" w:hAnsi="Consolas" w:cs="Times New Roman"/>
-                <w:color w:val="000000"/>
-                <w:sz w:val="21"/>
-                <w:szCs w:val="21"/>
-                <w:lang w:eastAsia="es-ES"/>
+            <w:r>
+              <w:rPr>
+                <w:rFonts w:ascii="Consolas" w:eastAsia="Times New Roman" w:hAnsi="Consolas" w:cs="Times New Roman"/>
+                <w:color w:val="000000"/>
+                <w:sz w:val="21"/>
+                <w:szCs w:val="21"/>
+                <w:lang w:val="en-US" w:eastAsia="es-ES"/>
               </w:rPr>
               <w:t xml:space="preserve"> _ </w:t>
             </w:r>
@@ -13105,7 +12501,7 @@
                 <w:color w:val="AF00DB"/>
                 <w:sz w:val="21"/>
                 <w:szCs w:val="21"/>
-                <w:lang w:eastAsia="es-ES"/>
+                <w:lang w:val="en-US" w:eastAsia="es-ES"/>
               </w:rPr>
               <w:t>in</w:t>
             </w:r>
@@ -13115,53 +12511,29 @@
                 <w:color w:val="000000"/>
                 <w:sz w:val="21"/>
                 <w:szCs w:val="21"/>
-                <w:lang w:eastAsia="es-ES"/>
+                <w:lang w:val="en-US" w:eastAsia="es-ES"/>
               </w:rPr>
               <w:t xml:space="preserve"> </w:t>
             </w:r>
-            <w:proofErr w:type="spellStart"/>
             <w:r>
               <w:rPr>
                 <w:rFonts w:ascii="Consolas" w:eastAsia="Times New Roman" w:hAnsi="Consolas" w:cs="Times New Roman"/>
                 <w:color w:val="795E26"/>
                 <w:sz w:val="21"/>
                 <w:szCs w:val="21"/>
-                <w:lang w:eastAsia="es-ES"/>
+                <w:lang w:val="en-US" w:eastAsia="es-ES"/>
               </w:rPr>
               <w:t>range</w:t>
             </w:r>
-            <w:proofErr w:type="spellEnd"/>
-            <w:r>
-              <w:rPr>
-                <w:rFonts w:ascii="Consolas" w:eastAsia="Times New Roman" w:hAnsi="Consolas" w:cs="Times New Roman"/>
-                <w:color w:val="000000"/>
-                <w:sz w:val="21"/>
-                <w:szCs w:val="21"/>
-                <w:lang w:eastAsia="es-ES"/>
-              </w:rPr>
-              <w:t>(</w:t>
-            </w:r>
-            <w:proofErr w:type="spellStart"/>
-            <w:r>
-              <w:rPr>
-                <w:rFonts w:ascii="Consolas" w:eastAsia="Times New Roman" w:hAnsi="Consolas" w:cs="Times New Roman"/>
-                <w:color w:val="000000"/>
-                <w:sz w:val="21"/>
-                <w:szCs w:val="21"/>
-                <w:lang w:eastAsia="es-ES"/>
-              </w:rPr>
-              <w:t>iterations</w:t>
-            </w:r>
-            <w:proofErr w:type="spellEnd"/>
-            <w:r>
-              <w:rPr>
-                <w:rFonts w:ascii="Consolas" w:eastAsia="Times New Roman" w:hAnsi="Consolas" w:cs="Times New Roman"/>
-                <w:color w:val="000000"/>
-                <w:sz w:val="21"/>
-                <w:szCs w:val="21"/>
-                <w:lang w:eastAsia="es-ES"/>
-              </w:rPr>
-              <w:t>):</w:t>
+            <w:r>
+              <w:rPr>
+                <w:rFonts w:ascii="Consolas" w:eastAsia="Times New Roman" w:hAnsi="Consolas" w:cs="Times New Roman"/>
+                <w:color w:val="000000"/>
+                <w:sz w:val="21"/>
+                <w:szCs w:val="21"/>
+                <w:lang w:val="en-US" w:eastAsia="es-ES"/>
+              </w:rPr>
+              <w:t>(iterations):</w:t>
             </w:r>
           </w:p>
           <w:p>
@@ -13173,7 +12545,7 @@
                 <w:color w:val="000000"/>
                 <w:sz w:val="21"/>
                 <w:szCs w:val="21"/>
-                <w:lang w:eastAsia="es-ES"/>
+                <w:lang w:val="en-US" w:eastAsia="es-ES"/>
               </w:rPr>
             </w:pPr>
             <w:r>
@@ -13182,7 +12554,7 @@
                 <w:color w:val="000000"/>
                 <w:sz w:val="21"/>
                 <w:szCs w:val="21"/>
-                <w:lang w:eastAsia="es-ES"/>
+                <w:lang w:val="en-US" w:eastAsia="es-ES"/>
               </w:rPr>
               <w:t xml:space="preserve">            </w:t>
             </w:r>
@@ -13192,53 +12564,9 @@
                 <w:color w:val="008000"/>
                 <w:sz w:val="21"/>
                 <w:szCs w:val="21"/>
-                <w:lang w:eastAsia="es-ES"/>
-              </w:rPr>
-              <w:t xml:space="preserve"># As </w:t>
-            </w:r>
-            <w:proofErr w:type="spellStart"/>
-            <w:r>
-              <w:rPr>
-                <w:rFonts w:ascii="Consolas" w:eastAsia="Times New Roman" w:hAnsi="Consolas" w:cs="Times New Roman"/>
-                <w:color w:val="008000"/>
-                <w:sz w:val="21"/>
-                <w:szCs w:val="21"/>
-                <w:lang w:eastAsia="es-ES"/>
-              </w:rPr>
-              <w:t>using</w:t>
-            </w:r>
-            <w:proofErr w:type="spellEnd"/>
-            <w:r>
-              <w:rPr>
-                <w:rFonts w:ascii="Consolas" w:eastAsia="Times New Roman" w:hAnsi="Consolas" w:cs="Times New Roman"/>
-                <w:color w:val="008000"/>
-                <w:sz w:val="21"/>
-                <w:szCs w:val="21"/>
-                <w:lang w:eastAsia="es-ES"/>
-              </w:rPr>
-              <w:t xml:space="preserve"> mean </w:t>
-            </w:r>
-            <w:proofErr w:type="spellStart"/>
-            <w:r>
-              <w:rPr>
-                <w:rFonts w:ascii="Consolas" w:eastAsia="Times New Roman" w:hAnsi="Consolas" w:cs="Times New Roman"/>
-                <w:color w:val="008000"/>
-                <w:sz w:val="21"/>
-                <w:szCs w:val="21"/>
-                <w:lang w:eastAsia="es-ES"/>
-              </w:rPr>
-              <w:t>squared</w:t>
-            </w:r>
-            <w:proofErr w:type="spellEnd"/>
-            <w:r>
-              <w:rPr>
-                <w:rFonts w:ascii="Consolas" w:eastAsia="Times New Roman" w:hAnsi="Consolas" w:cs="Times New Roman"/>
-                <w:color w:val="008000"/>
-                <w:sz w:val="21"/>
-                <w:szCs w:val="21"/>
-                <w:lang w:eastAsia="es-ES"/>
-              </w:rPr>
-              <w:t xml:space="preserve"> error.</w:t>
+                <w:lang w:val="en-US" w:eastAsia="es-ES"/>
+              </w:rPr>
+              <w:t># As using mean squared error.</w:t>
             </w:r>
           </w:p>
           <w:p>
@@ -13259,9 +12587,51 @@
                 <w:color w:val="000000"/>
                 <w:sz w:val="21"/>
                 <w:szCs w:val="21"/>
+                <w:lang w:val="en-US" w:eastAsia="es-ES"/>
+              </w:rPr>
+              <w:t xml:space="preserve">            </w:t>
+            </w:r>
+            <w:proofErr w:type="spellStart"/>
+            <w:r>
+              <w:rPr>
+                <w:rFonts w:ascii="Consolas" w:eastAsia="Times New Roman" w:hAnsi="Consolas" w:cs="Times New Roman"/>
+                <w:color w:val="000000"/>
+                <w:sz w:val="21"/>
+                <w:szCs w:val="21"/>
                 <w:lang w:eastAsia="es-ES"/>
               </w:rPr>
-              <w:t xml:space="preserve">            </w:t>
+              <w:t>b_gradient</w:t>
+            </w:r>
+            <w:proofErr w:type="spellEnd"/>
+            <w:r>
+              <w:rPr>
+                <w:rFonts w:ascii="Consolas" w:eastAsia="Times New Roman" w:hAnsi="Consolas" w:cs="Times New Roman"/>
+                <w:color w:val="000000"/>
+                <w:sz w:val="21"/>
+                <w:szCs w:val="21"/>
+                <w:lang w:eastAsia="es-ES"/>
+              </w:rPr>
+              <w:t xml:space="preserve"> = -</w:t>
+            </w:r>
+            <w:r>
+              <w:rPr>
+                <w:rFonts w:ascii="Consolas" w:eastAsia="Times New Roman" w:hAnsi="Consolas" w:cs="Times New Roman"/>
+                <w:color w:val="098658"/>
+                <w:sz w:val="21"/>
+                <w:szCs w:val="21"/>
+                <w:lang w:eastAsia="es-ES"/>
+              </w:rPr>
+              <w:t>2</w:t>
+            </w:r>
+            <w:r>
+              <w:rPr>
+                <w:rFonts w:ascii="Consolas" w:eastAsia="Times New Roman" w:hAnsi="Consolas" w:cs="Times New Roman"/>
+                <w:color w:val="000000"/>
+                <w:sz w:val="21"/>
+                <w:szCs w:val="21"/>
+                <w:lang w:eastAsia="es-ES"/>
+              </w:rPr>
+              <w:t xml:space="preserve"> * </w:t>
             </w:r>
             <w:proofErr w:type="spellStart"/>
             <w:r>
@@ -13272,7 +12642,7 @@
                 <w:szCs w:val="21"/>
                 <w:lang w:eastAsia="es-ES"/>
               </w:rPr>
-              <w:t>b_gradient</w:t>
+              <w:t>np.sum</w:t>
             </w:r>
             <w:proofErr w:type="spellEnd"/>
             <w:r>
@@ -13283,61 +12653,7 @@
                 <w:szCs w:val="21"/>
                 <w:lang w:eastAsia="es-ES"/>
               </w:rPr>
-              <w:t xml:space="preserve"> = -</w:t>
-            </w:r>
-            <w:r>
-              <w:rPr>
-                <w:rFonts w:ascii="Consolas" w:eastAsia="Times New Roman" w:hAnsi="Consolas" w:cs="Times New Roman"/>
-                <w:color w:val="098658"/>
-                <w:sz w:val="21"/>
-                <w:szCs w:val="21"/>
-                <w:lang w:eastAsia="es-ES"/>
-              </w:rPr>
-              <w:t>2</w:t>
-            </w:r>
-            <w:r>
-              <w:rPr>
-                <w:rFonts w:ascii="Consolas" w:eastAsia="Times New Roman" w:hAnsi="Consolas" w:cs="Times New Roman"/>
-                <w:color w:val="000000"/>
-                <w:sz w:val="21"/>
-                <w:szCs w:val="21"/>
-                <w:lang w:eastAsia="es-ES"/>
-              </w:rPr>
-              <w:t xml:space="preserve"> * </w:t>
-            </w:r>
-            <w:proofErr w:type="spellStart"/>
-            <w:proofErr w:type="gramStart"/>
-            <w:r>
-              <w:rPr>
-                <w:rFonts w:ascii="Consolas" w:eastAsia="Times New Roman" w:hAnsi="Consolas" w:cs="Times New Roman"/>
-                <w:color w:val="000000"/>
-                <w:sz w:val="21"/>
-                <w:szCs w:val="21"/>
-                <w:lang w:eastAsia="es-ES"/>
-              </w:rPr>
-              <w:t>np.sum</w:t>
-            </w:r>
-            <w:proofErr w:type="spellEnd"/>
-            <w:r>
-              <w:rPr>
-                <w:rFonts w:ascii="Consolas" w:eastAsia="Times New Roman" w:hAnsi="Consolas" w:cs="Times New Roman"/>
-                <w:color w:val="000000"/>
-                <w:sz w:val="21"/>
-                <w:szCs w:val="21"/>
-                <w:lang w:eastAsia="es-ES"/>
-              </w:rPr>
-              <w:t>(</w:t>
-            </w:r>
-            <w:proofErr w:type="gramEnd"/>
-            <w:r>
-              <w:rPr>
-                <w:rFonts w:ascii="Consolas" w:eastAsia="Times New Roman" w:hAnsi="Consolas" w:cs="Times New Roman"/>
-                <w:color w:val="000000"/>
-                <w:sz w:val="21"/>
-                <w:szCs w:val="21"/>
-                <w:lang w:eastAsia="es-ES"/>
-              </w:rPr>
-              <w:t>y - (m*X + b))/n</w:t>
+              <w:t>(y - (m*X + b))/n</w:t>
             </w:r>
           </w:p>
           <w:p>
@@ -13405,7 +12721,6 @@
               <w:t xml:space="preserve"> * </w:t>
             </w:r>
             <w:proofErr w:type="spellStart"/>
-            <w:proofErr w:type="gramStart"/>
             <w:r>
               <w:rPr>
                 <w:rFonts w:ascii="Consolas" w:eastAsia="Times New Roman" w:hAnsi="Consolas" w:cs="Times New Roman"/>
@@ -13425,18 +12740,7 @@
                 <w:szCs w:val="21"/>
                 <w:lang w:eastAsia="es-ES"/>
               </w:rPr>
-              <w:t>(</w:t>
-            </w:r>
-            <w:proofErr w:type="gramEnd"/>
-            <w:r>
-              <w:rPr>
-                <w:rFonts w:ascii="Consolas" w:eastAsia="Times New Roman" w:hAnsi="Consolas" w:cs="Times New Roman"/>
-                <w:color w:val="000000"/>
-                <w:sz w:val="21"/>
-                <w:szCs w:val="21"/>
-                <w:lang w:eastAsia="es-ES"/>
-              </w:rPr>
-              <w:t>X*(y - (m*X + b)))/n</w:t>
+              <w:t>(X*(y - (m*X + b)))/n</w:t>
             </w:r>
           </w:p>
           <w:p>
@@ -13471,17 +12775,17 @@
                 <w:color w:val="000000"/>
                 <w:sz w:val="21"/>
                 <w:szCs w:val="21"/>
+                <w:lang w:val="en-US" w:eastAsia="es-ES"/>
+              </w:rPr>
+            </w:pPr>
+            <w:r>
+              <w:rPr>
+                <w:rFonts w:ascii="Consolas" w:eastAsia="Times New Roman" w:hAnsi="Consolas" w:cs="Times New Roman"/>
+                <w:color w:val="000000"/>
+                <w:sz w:val="21"/>
+                <w:szCs w:val="21"/>
                 <w:lang w:eastAsia="es-ES"/>
               </w:rPr>
-            </w:pPr>
-            <w:r>
-              <w:rPr>
-                <w:rFonts w:ascii="Consolas" w:eastAsia="Times New Roman" w:hAnsi="Consolas" w:cs="Times New Roman"/>
-                <w:color w:val="000000"/>
-                <w:sz w:val="21"/>
-                <w:szCs w:val="21"/>
-                <w:lang w:eastAsia="es-ES"/>
-              </w:rPr>
               <w:t xml:space="preserve">            </w:t>
             </w:r>
             <w:r>
@@ -13490,88 +12794,10 @@
                 <w:color w:val="008000"/>
                 <w:sz w:val="21"/>
                 <w:szCs w:val="21"/>
-                <w:lang w:eastAsia="es-ES"/>
-              </w:rPr>
-              <w:t xml:space="preserve"># </w:t>
-            </w:r>
-            <w:proofErr w:type="spellStart"/>
-            <w:r>
-              <w:rPr>
-                <w:rFonts w:ascii="Consolas" w:eastAsia="Times New Roman" w:hAnsi="Consolas" w:cs="Times New Roman"/>
-                <w:color w:val="008000"/>
-                <w:sz w:val="21"/>
-                <w:szCs w:val="21"/>
-                <w:lang w:eastAsia="es-ES"/>
-              </w:rPr>
-              <w:t>Updating</w:t>
-            </w:r>
-            <w:proofErr w:type="spellEnd"/>
-            <w:r>
-              <w:rPr>
-                <w:rFonts w:ascii="Consolas" w:eastAsia="Times New Roman" w:hAnsi="Consolas" w:cs="Times New Roman"/>
-                <w:color w:val="008000"/>
-                <w:sz w:val="21"/>
-                <w:szCs w:val="21"/>
-                <w:lang w:eastAsia="es-ES"/>
-              </w:rPr>
-              <w:t xml:space="preserve"> </w:t>
-            </w:r>
-            <w:proofErr w:type="spellStart"/>
-            <w:r>
-              <w:rPr>
-                <w:rFonts w:ascii="Consolas" w:eastAsia="Times New Roman" w:hAnsi="Consolas" w:cs="Times New Roman"/>
-                <w:color w:val="008000"/>
-                <w:sz w:val="21"/>
-                <w:szCs w:val="21"/>
-                <w:lang w:eastAsia="es-ES"/>
-              </w:rPr>
-              <w:t>the</w:t>
-            </w:r>
-            <w:proofErr w:type="spellEnd"/>
-            <w:r>
-              <w:rPr>
-                <w:rFonts w:ascii="Consolas" w:eastAsia="Times New Roman" w:hAnsi="Consolas" w:cs="Times New Roman"/>
-                <w:color w:val="008000"/>
-                <w:sz w:val="21"/>
-                <w:szCs w:val="21"/>
-                <w:lang w:eastAsia="es-ES"/>
-              </w:rPr>
-              <w:t xml:space="preserve"> </w:t>
-            </w:r>
-            <w:proofErr w:type="spellStart"/>
-            <w:r>
-              <w:rPr>
-                <w:rFonts w:ascii="Consolas" w:eastAsia="Times New Roman" w:hAnsi="Consolas" w:cs="Times New Roman"/>
-                <w:color w:val="008000"/>
-                <w:sz w:val="21"/>
-                <w:szCs w:val="21"/>
-                <w:lang w:eastAsia="es-ES"/>
-              </w:rPr>
-              <w:t>previous</w:t>
-            </w:r>
-            <w:proofErr w:type="spellEnd"/>
-            <w:r>
-              <w:rPr>
-                <w:rFonts w:ascii="Consolas" w:eastAsia="Times New Roman" w:hAnsi="Consolas" w:cs="Times New Roman"/>
-                <w:color w:val="008000"/>
-                <w:sz w:val="21"/>
-                <w:szCs w:val="21"/>
-                <w:lang w:eastAsia="es-ES"/>
-              </w:rPr>
-              <w:t xml:space="preserve"> </w:t>
-            </w:r>
-            <w:proofErr w:type="spellStart"/>
-            <w:r>
-              <w:rPr>
-                <w:rFonts w:ascii="Consolas" w:eastAsia="Times New Roman" w:hAnsi="Consolas" w:cs="Times New Roman"/>
-                <w:color w:val="008000"/>
-                <w:sz w:val="21"/>
-                <w:szCs w:val="21"/>
-                <w:lang w:eastAsia="es-ES"/>
-              </w:rPr>
-              <w:t>values</w:t>
-            </w:r>
-            <w:proofErr w:type="spellEnd"/>
+                <w:lang w:val="en-US" w:eastAsia="es-ES"/>
+              </w:rPr>
+              <w:t># Updating the previous values</w:t>
+            </w:r>
           </w:p>
           <w:p>
             <w:pPr>
@@ -13582,7 +12808,7 @@
                 <w:color w:val="000000"/>
                 <w:sz w:val="21"/>
                 <w:szCs w:val="21"/>
-                <w:lang w:eastAsia="es-ES"/>
+                <w:lang w:val="en-US" w:eastAsia="es-ES"/>
               </w:rPr>
             </w:pPr>
             <w:r>
@@ -13591,7 +12817,7 @@
                 <w:color w:val="000000"/>
                 <w:sz w:val="21"/>
                 <w:szCs w:val="21"/>
-                <w:lang w:eastAsia="es-ES"/>
+                <w:lang w:val="en-US" w:eastAsia="es-ES"/>
               </w:rPr>
               <w:t>            b = b - (</w:t>
             </w:r>
@@ -13602,7 +12828,7 @@
                 <w:color w:val="000000"/>
                 <w:sz w:val="21"/>
                 <w:szCs w:val="21"/>
-                <w:lang w:eastAsia="es-ES"/>
+                <w:lang w:val="en-US" w:eastAsia="es-ES"/>
               </w:rPr>
               <w:t>learning_rate</w:t>
             </w:r>
@@ -13613,7 +12839,7 @@
                 <w:color w:val="000000"/>
                 <w:sz w:val="21"/>
                 <w:szCs w:val="21"/>
-                <w:lang w:eastAsia="es-ES"/>
+                <w:lang w:val="en-US" w:eastAsia="es-ES"/>
               </w:rPr>
               <w:t xml:space="preserve"> * </w:t>
             </w:r>
@@ -13624,7 +12850,7 @@
                 <w:color w:val="000000"/>
                 <w:sz w:val="21"/>
                 <w:szCs w:val="21"/>
-                <w:lang w:eastAsia="es-ES"/>
+                <w:lang w:val="en-US" w:eastAsia="es-ES"/>
               </w:rPr>
               <w:t>b_gradient</w:t>
             </w:r>
@@ -13635,7 +12861,7 @@
                 <w:color w:val="000000"/>
                 <w:sz w:val="21"/>
                 <w:szCs w:val="21"/>
-                <w:lang w:eastAsia="es-ES"/>
+                <w:lang w:val="en-US" w:eastAsia="es-ES"/>
               </w:rPr>
               <w:t>)</w:t>
             </w:r>
@@ -13649,7 +12875,7 @@
                 <w:color w:val="000000"/>
                 <w:sz w:val="21"/>
                 <w:szCs w:val="21"/>
-                <w:lang w:eastAsia="es-ES"/>
+                <w:lang w:val="en-US" w:eastAsia="es-ES"/>
               </w:rPr>
             </w:pPr>
             <w:r>
@@ -13658,7 +12884,7 @@
                 <w:color w:val="000000"/>
                 <w:sz w:val="21"/>
                 <w:szCs w:val="21"/>
-                <w:lang w:eastAsia="es-ES"/>
+                <w:lang w:val="en-US" w:eastAsia="es-ES"/>
               </w:rPr>
               <w:t>            m = m - (</w:t>
             </w:r>
@@ -13669,7 +12895,7 @@
                 <w:color w:val="000000"/>
                 <w:sz w:val="21"/>
                 <w:szCs w:val="21"/>
-                <w:lang w:eastAsia="es-ES"/>
+                <w:lang w:val="en-US" w:eastAsia="es-ES"/>
               </w:rPr>
               <w:t>learning_rate</w:t>
             </w:r>
@@ -13680,7 +12906,7 @@
                 <w:color w:val="000000"/>
                 <w:sz w:val="21"/>
                 <w:szCs w:val="21"/>
-                <w:lang w:eastAsia="es-ES"/>
+                <w:lang w:val="en-US" w:eastAsia="es-ES"/>
               </w:rPr>
               <w:t xml:space="preserve"> * </w:t>
             </w:r>
@@ -13691,7 +12917,7 @@
                 <w:color w:val="000000"/>
                 <w:sz w:val="21"/>
                 <w:szCs w:val="21"/>
-                <w:lang w:eastAsia="es-ES"/>
+                <w:lang w:val="en-US" w:eastAsia="es-ES"/>
               </w:rPr>
               <w:t>m_gradient</w:t>
             </w:r>
@@ -13702,7 +12928,7 @@
                 <w:color w:val="000000"/>
                 <w:sz w:val="21"/>
                 <w:szCs w:val="21"/>
-                <w:lang w:eastAsia="es-ES"/>
+                <w:lang w:val="en-US" w:eastAsia="es-ES"/>
               </w:rPr>
               <w:t>)</w:t>
             </w:r>
@@ -13716,7 +12942,7 @@
                 <w:color w:val="000000"/>
                 <w:sz w:val="21"/>
                 <w:szCs w:val="21"/>
-                <w:lang w:eastAsia="es-ES"/>
+                <w:lang w:val="en-US" w:eastAsia="es-ES"/>
               </w:rPr>
             </w:pPr>
             <w:r>
@@ -13725,73 +12951,63 @@
                 <w:color w:val="000000"/>
                 <w:sz w:val="21"/>
                 <w:szCs w:val="21"/>
-                <w:lang w:eastAsia="es-ES"/>
+                <w:lang w:val="en-US" w:eastAsia="es-ES"/>
               </w:rPr>
               <w:t xml:space="preserve">    </w:t>
             </w:r>
+            <w:r>
+              <w:rPr>
+                <w:rFonts w:ascii="Consolas" w:eastAsia="Times New Roman" w:hAnsi="Consolas" w:cs="Times New Roman"/>
+                <w:color w:val="AF00DB"/>
+                <w:sz w:val="21"/>
+                <w:szCs w:val="21"/>
+                <w:lang w:val="en-US" w:eastAsia="es-ES"/>
+              </w:rPr>
+              <w:t>return</w:t>
+            </w:r>
+            <w:r>
+              <w:rPr>
+                <w:rFonts w:ascii="Consolas" w:eastAsia="Times New Roman" w:hAnsi="Consolas" w:cs="Times New Roman"/>
+                <w:color w:val="000000"/>
+                <w:sz w:val="21"/>
+                <w:szCs w:val="21"/>
+                <w:lang w:val="en-US" w:eastAsia="es-ES"/>
+              </w:rPr>
+              <w:t xml:space="preserve"> m*X + </w:t>
+            </w:r>
             <w:proofErr w:type="spellStart"/>
             <w:r>
               <w:rPr>
                 <w:rFonts w:ascii="Consolas" w:eastAsia="Times New Roman" w:hAnsi="Consolas" w:cs="Times New Roman"/>
-                <w:color w:val="AF00DB"/>
-                <w:sz w:val="21"/>
-                <w:szCs w:val="21"/>
-                <w:lang w:eastAsia="es-ES"/>
-              </w:rPr>
-              <w:t>return</w:t>
-            </w:r>
-            <w:proofErr w:type="spellEnd"/>
-            <w:r>
-              <w:rPr>
-                <w:rFonts w:ascii="Consolas" w:eastAsia="Times New Roman" w:hAnsi="Consolas" w:cs="Times New Roman"/>
-                <w:color w:val="000000"/>
-                <w:sz w:val="21"/>
-                <w:szCs w:val="21"/>
-                <w:lang w:eastAsia="es-ES"/>
-              </w:rPr>
-              <w:t xml:space="preserve"> m*X + </w:t>
-            </w:r>
-            <w:proofErr w:type="spellStart"/>
-            <w:proofErr w:type="gramStart"/>
-            <w:r>
-              <w:rPr>
-                <w:rFonts w:ascii="Consolas" w:eastAsia="Times New Roman" w:hAnsi="Consolas" w:cs="Times New Roman"/>
-                <w:color w:val="000000"/>
-                <w:sz w:val="21"/>
-                <w:szCs w:val="21"/>
-                <w:lang w:eastAsia="es-ES"/>
-              </w:rPr>
-              <w:t>b,b</w:t>
-            </w:r>
-            <w:proofErr w:type="gramEnd"/>
-            <w:r>
-              <w:rPr>
-                <w:rFonts w:ascii="Consolas" w:eastAsia="Times New Roman" w:hAnsi="Consolas" w:cs="Times New Roman"/>
-                <w:color w:val="000000"/>
-                <w:sz w:val="21"/>
-                <w:szCs w:val="21"/>
-                <w:lang w:eastAsia="es-ES"/>
-              </w:rPr>
-              <w:t>,m</w:t>
+                <w:color w:val="000000"/>
+                <w:sz w:val="21"/>
+                <w:szCs w:val="21"/>
+                <w:lang w:val="en-US" w:eastAsia="es-ES"/>
+              </w:rPr>
+              <w:t>b,b,m</w:t>
             </w:r>
             <w:proofErr w:type="spellEnd"/>
           </w:p>
-          <w:p/>
+          <w:p>
+            <w:pPr>
+              <w:rPr>
+                <w:lang w:val="en-US"/>
+              </w:rPr>
+            </w:pPr>
+          </w:p>
         </w:tc>
       </w:tr>
     </w:tbl>
-    <w:p/>
-    <w:p>
-      <w:r>
-        <w:t xml:space="preserve">Los resultados </w:t>
-      </w:r>
-      <w:proofErr w:type="gramStart"/>
-      <w:r>
-        <w:t>obtenidos ,</w:t>
-      </w:r>
-      <w:proofErr w:type="gramEnd"/>
-      <w:r>
-        <w:t xml:space="preserve"> teniendo como entrada un único parámetro, fueron los siguientes :</w:t>
+    <w:p>
+      <w:pPr>
+        <w:rPr>
+          <w:lang w:val="en-US"/>
+        </w:rPr>
+      </w:pPr>
+    </w:p>
+    <w:p>
+      <w:r>
+        <w:t>Los resultados obtenidos , teniendo como entrada un único parámetro, fueron los siguientes :</w:t>
       </w:r>
     </w:p>
     <w:tbl>
@@ -13935,7 +13151,7 @@
                           </pic:cNvPicPr>
                         </pic:nvPicPr>
                         <pic:blipFill>
-                          <a:blip r:embed="rId28">
+                          <a:blip r:embed="rId29">
                             <a:extLst>
                               <a:ext uri="{28A0092B-C50C-407E-A947-70E740481C1C}">
                                 <a14:useLocalDpi xmlns:a14="http://schemas.microsoft.com/office/drawing/2010/main" val="0"/>
@@ -14119,7 +13335,7 @@
                           </pic:cNvPicPr>
                         </pic:nvPicPr>
                         <pic:blipFill>
-                          <a:blip r:embed="rId29">
+                          <a:blip r:embed="rId30">
                             <a:extLst>
                               <a:ext uri="{28A0092B-C50C-407E-A947-70E740481C1C}">
                                 <a14:useLocalDpi xmlns:a14="http://schemas.microsoft.com/office/drawing/2010/main" val="0"/>
@@ -14157,1544 +13373,827 @@
     <w:p/>
     <w:p>
       <w:pPr>
-        <w:pStyle w:val="Ttulo2"/>
         <w:rPr>
           <w:color w:val="000000" w:themeColor="text1"/>
           <w:sz w:val="28"/>
           <w:szCs w:val="28"/>
         </w:rPr>
       </w:pPr>
-      <w:bookmarkStart w:id="18" w:name="_Toc86245185"/>
       <w:r>
         <w:rPr>
           <w:color w:val="000000" w:themeColor="text1"/>
           <w:sz w:val="28"/>
           <w:szCs w:val="28"/>
         </w:rPr>
+        <w:br w:type="page"/>
+      </w:r>
+    </w:p>
+    <w:p>
+      <w:pPr>
+        <w:pStyle w:val="Ttulo2"/>
+        <w:rPr>
+          <w:color w:val="000000" w:themeColor="text1"/>
+          <w:sz w:val="28"/>
+          <w:szCs w:val="28"/>
+        </w:rPr>
+      </w:pPr>
+      <w:bookmarkStart w:id="18" w:name="_Toc86250711"/>
+      <w:r>
+        <w:rPr>
+          <w:color w:val="000000" w:themeColor="text1"/>
+          <w:sz w:val="28"/>
+          <w:szCs w:val="28"/>
+        </w:rPr>
+        <w:lastRenderedPageBreak/>
+        <w:t>Regresión polinomial aplicada</w:t>
+      </w:r>
+      <w:bookmarkEnd w:id="18"/>
+      <w:r>
+        <w:rPr>
+          <w:color w:val="000000" w:themeColor="text1"/>
+          <w:sz w:val="28"/>
+          <w:szCs w:val="28"/>
+        </w:rPr>
+        <w:t xml:space="preserve"> </w:t>
+      </w:r>
+    </w:p>
+    <w:p>
+      <w:r>
+        <w:t xml:space="preserve">Hemos aplicado un algoritmo de regresión polinomial con los mismos datos de </w:t>
+      </w:r>
+      <w:r>
+        <w:t>entrada y salida que hemos intentado predecir con los demás algoritmos, nuestra sorpresa fue que obtenemos el mismo resultado, con una pequeñ</w:t>
+      </w:r>
+      <w:r>
+        <w:t>a variación en el porcentaje de predicción.</w:t>
+      </w:r>
+    </w:p>
+    <w:tbl>
+      <w:tblPr>
+        <w:tblStyle w:val="Tablaconcuadrcula"/>
+        <w:tblW w:w="9349" w:type="dxa"/>
+        <w:tblLook w:val="04A0" w:firstRow="1" w:lastRow="0" w:firstColumn="1" w:lastColumn="0" w:noHBand="0" w:noVBand="1"/>
+      </w:tblPr>
+      <w:tblGrid>
+        <w:gridCol w:w="9349"/>
+      </w:tblGrid>
+      <w:tr>
+        <w:trPr>
+          <w:trHeight w:val="6978"/>
+        </w:trPr>
+        <w:tc>
+          <w:tcPr>
+            <w:tcW w:w="9349" w:type="dxa"/>
+          </w:tcPr>
+          <w:p>
+            <w:pPr>
+              <w:keepNext/>
+            </w:pPr>
+            <w:r>
+              <w:rPr>
+                <w:noProof/>
+              </w:rPr>
+              <w:drawing>
+                <wp:inline distT="0" distB="0" distL="0" distR="0" wp14:anchorId="225C2BB7" wp14:editId="1A16E162">
+                  <wp:extent cx="5614075" cy="4019107"/>
+                  <wp:effectExtent l="0" t="0" r="5715" b="635"/>
+                  <wp:docPr id="18" name="Imagen 18"/>
+                  <wp:cNvGraphicFramePr>
+                    <a:graphicFrameLocks xmlns:a="http://schemas.openxmlformats.org/drawingml/2006/main" noChangeAspect="1"/>
+                  </wp:cNvGraphicFramePr>
+                  <a:graphic xmlns:a="http://schemas.openxmlformats.org/drawingml/2006/main">
+                    <a:graphicData uri="http://schemas.openxmlformats.org/drawingml/2006/picture">
+                      <pic:pic xmlns:pic="http://schemas.openxmlformats.org/drawingml/2006/picture">
+                        <pic:nvPicPr>
+                          <pic:cNvPr id="0" name="Picture 1"/>
+                          <pic:cNvPicPr>
+                            <a:picLocks noChangeAspect="1" noChangeArrowheads="1"/>
+                          </pic:cNvPicPr>
+                        </pic:nvPicPr>
+                        <pic:blipFill>
+                          <a:blip r:embed="rId31">
+                            <a:extLst>
+                              <a:ext uri="{28A0092B-C50C-407E-A947-70E740481C1C}">
+                                <a14:useLocalDpi xmlns:a14="http://schemas.microsoft.com/office/drawing/2010/main" val="0"/>
+                              </a:ext>
+                            </a:extLst>
+                          </a:blip>
+                          <a:srcRect/>
+                          <a:stretch>
+                            <a:fillRect/>
+                          </a:stretch>
+                        </pic:blipFill>
+                        <pic:spPr bwMode="auto">
+                          <a:xfrm>
+                            <a:off x="0" y="0"/>
+                            <a:ext cx="5618148" cy="4022023"/>
+                          </a:xfrm>
+                          <a:prstGeom prst="rect">
+                            <a:avLst/>
+                          </a:prstGeom>
+                          <a:noFill/>
+                          <a:ln>
+                            <a:noFill/>
+                          </a:ln>
+                        </pic:spPr>
+                      </pic:pic>
+                    </a:graphicData>
+                  </a:graphic>
+                </wp:inline>
+              </w:drawing>
+            </w:r>
+          </w:p>
+          <w:p>
+            <w:pPr>
+              <w:pStyle w:val="Descripcin"/>
+            </w:pPr>
+            <w:r>
+              <w:t xml:space="preserve">Fig. 20 Regresión Polinomial </w:t>
+            </w:r>
+          </w:p>
+        </w:tc>
+      </w:tr>
+    </w:tbl>
+    <w:p/>
+    <w:tbl>
+      <w:tblPr>
+        <w:tblStyle w:val="Tablaconcuadrcula"/>
+        <w:tblW w:w="0" w:type="auto"/>
+        <w:tblLook w:val="04A0" w:firstRow="1" w:lastRow="0" w:firstColumn="1" w:lastColumn="0" w:noHBand="0" w:noVBand="1"/>
+      </w:tblPr>
+      <w:tblGrid>
+        <w:gridCol w:w="8494"/>
+      </w:tblGrid>
+      <w:tr>
+        <w:tc>
+          <w:tcPr>
+            <w:tcW w:w="8494" w:type="dxa"/>
+          </w:tcPr>
+          <w:p>
+            <w:r>
+              <w:t>Precisión</w:t>
+            </w:r>
+            <w:r>
+              <w:t xml:space="preserve"> del modelo:</w:t>
+            </w:r>
+          </w:p>
+          <w:p>
+            <w:r>
+              <w:t>0.6613839043074066</w:t>
+            </w:r>
+          </w:p>
+        </w:tc>
+      </w:tr>
+    </w:tbl>
+    <w:p>
+      <w:r>
+        <w:br w:type="page"/>
+      </w:r>
+    </w:p>
+    <w:p>
+      <w:pPr>
+        <w:rPr>
+          <w:color w:val="000000" w:themeColor="text1"/>
+        </w:rPr>
+      </w:pPr>
+    </w:p>
+    <w:p>
+      <w:pPr>
+        <w:keepNext/>
+        <w:keepLines/>
+        <w:spacing w:before="40" w:after="0"/>
+        <w:outlineLvl w:val="1"/>
+        <w:rPr>
+          <w:rFonts w:asciiTheme="majorHAnsi" w:eastAsiaTheme="majorEastAsia" w:hAnsiTheme="majorHAnsi" w:cstheme="majorBidi"/>
+          <w:color w:val="000000" w:themeColor="text1"/>
+          <w:sz w:val="28"/>
+          <w:szCs w:val="28"/>
+        </w:rPr>
+      </w:pPr>
+      <w:bookmarkStart w:id="19" w:name="_Toc86250712"/>
+      <w:r>
+        <w:rPr>
+          <w:rFonts w:asciiTheme="majorHAnsi" w:eastAsiaTheme="majorEastAsia" w:hAnsiTheme="majorHAnsi" w:cstheme="majorBidi"/>
+          <w:color w:val="000000" w:themeColor="text1"/>
+          <w:sz w:val="28"/>
+          <w:szCs w:val="28"/>
+        </w:rPr>
         <w:t>Resolución de preguntas</w:t>
       </w:r>
-      <w:bookmarkEnd w:id="18"/>
-    </w:p>
-    <w:p>
-      <w:proofErr w:type="spellStart"/>
-      <w:r>
+      <w:bookmarkEnd w:id="19"/>
+    </w:p>
+    <w:p>
+      <w:pPr>
         <w:rPr>
           <w:b/>
           <w:bCs/>
-        </w:rPr>
-        <w:t>Com</w:t>
-      </w:r>
-      <w:proofErr w:type="spellEnd"/>
+          <w:sz w:val="24"/>
+          <w:szCs w:val="24"/>
+        </w:rPr>
+      </w:pPr>
       <w:r>
         <w:rPr>
           <w:b/>
           <w:bCs/>
+          <w:sz w:val="24"/>
+          <w:szCs w:val="24"/>
+        </w:rPr>
+        <w:t>¿Cómo influyen todos los parámetros en el proceso de descenso? ¿Qué valores de learning rate convergen más rápido en la solución óptima? ¿Cómo influye la inicialización del modelo en el resultado final?</w:t>
+      </w:r>
+    </w:p>
+    <w:p>
+      <w:pPr>
+        <w:rPr>
+          <w:sz w:val="24"/>
+          <w:szCs w:val="24"/>
+        </w:rPr>
+      </w:pPr>
+      <w:r>
+        <w:rPr>
+          <w:sz w:val="24"/>
+          <w:szCs w:val="24"/>
+        </w:rPr>
+        <w:t xml:space="preserve">Tenemos los </w:t>
+      </w:r>
+      <w:r>
+        <w:rPr>
+          <w:sz w:val="24"/>
+          <w:szCs w:val="24"/>
+        </w:rPr>
+        <w:t>parámetros</w:t>
+      </w:r>
+      <w:r>
+        <w:rPr>
+          <w:sz w:val="24"/>
+          <w:szCs w:val="24"/>
+        </w:rPr>
+        <w:t xml:space="preserve"> X, learning rate y el número de iteraciones</w:t>
+      </w:r>
+    </w:p>
+    <w:p>
+      <w:pPr>
+        <w:rPr>
+          <w:sz w:val="24"/>
+          <w:szCs w:val="24"/>
+        </w:rPr>
+      </w:pPr>
+      <w:r>
+        <w:rPr>
+          <w:sz w:val="24"/>
+          <w:szCs w:val="24"/>
+        </w:rPr>
+        <w:t>- El valor de x nos indica desde donde empezara el algoritmo por lo general suele ser un numero aleatorio</w:t>
+      </w:r>
+    </w:p>
+    <w:p>
+      <w:pPr>
+        <w:rPr>
+          <w:sz w:val="24"/>
+          <w:szCs w:val="24"/>
+        </w:rPr>
+      </w:pPr>
+      <w:r>
+        <w:rPr>
+          <w:sz w:val="24"/>
+          <w:szCs w:val="24"/>
+        </w:rPr>
+        <w:t>- El valor de learning rate indica que tal grande será el siguiente paso para llegar a un mínimo</w:t>
+      </w:r>
+    </w:p>
+    <w:p>
+      <w:pPr>
+        <w:rPr>
+          <w:sz w:val="24"/>
+          <w:szCs w:val="24"/>
+        </w:rPr>
+      </w:pPr>
+      <w:r>
+        <w:rPr>
+          <w:sz w:val="24"/>
+          <w:szCs w:val="24"/>
+        </w:rPr>
+        <w:t xml:space="preserve">- Números de iteraciones serán las iteraciones que realizara el descenso de </w:t>
+      </w:r>
+      <w:r>
+        <w:rPr>
+          <w:sz w:val="24"/>
+          <w:szCs w:val="24"/>
+        </w:rPr>
+        <w:t>gradiente</w:t>
+      </w:r>
+      <w:r>
+        <w:rPr>
+          <w:sz w:val="24"/>
+          <w:szCs w:val="24"/>
+        </w:rPr>
+        <w:t>.</w:t>
+      </w:r>
+    </w:p>
+    <w:p>
+      <w:pPr>
+        <w:rPr>
+          <w:sz w:val="24"/>
+          <w:szCs w:val="24"/>
+        </w:rPr>
+      </w:pPr>
+      <w:r>
+        <w:rPr>
+          <w:sz w:val="24"/>
+          <w:szCs w:val="24"/>
+        </w:rPr>
+        <w:t xml:space="preserve">Este valor no debe de ser ni muy grande ni muy pequeño ya que si es un valor pequeño el descenso de </w:t>
+      </w:r>
+      <w:r>
+        <w:rPr>
+          <w:sz w:val="24"/>
+          <w:szCs w:val="24"/>
+        </w:rPr>
+        <w:t>gradiente</w:t>
+      </w:r>
+      <w:r>
+        <w:rPr>
+          <w:sz w:val="24"/>
+          <w:szCs w:val="24"/>
+        </w:rPr>
+        <w:t xml:space="preserve"> tardara mucho en llegar a una </w:t>
+      </w:r>
+      <w:r>
+        <w:rPr>
+          <w:sz w:val="24"/>
+          <w:szCs w:val="24"/>
+        </w:rPr>
+        <w:t>solución</w:t>
+      </w:r>
+      <w:r>
+        <w:rPr>
+          <w:sz w:val="24"/>
+          <w:szCs w:val="24"/>
+        </w:rPr>
+        <w:t xml:space="preserve"> optima, pero si es un valor muy grande el descenso de </w:t>
+      </w:r>
+      <w:r>
+        <w:rPr>
+          <w:sz w:val="24"/>
+          <w:szCs w:val="24"/>
+        </w:rPr>
+        <w:t>gradiente</w:t>
+      </w:r>
+      <w:r>
+        <w:rPr>
+          <w:sz w:val="24"/>
+          <w:szCs w:val="24"/>
+        </w:rPr>
+        <w:t xml:space="preserve"> oscilará alrededor de los </w:t>
+      </w:r>
+      <w:r>
+        <w:rPr>
+          <w:sz w:val="24"/>
+          <w:szCs w:val="24"/>
+        </w:rPr>
+        <w:t>mínimos</w:t>
+      </w:r>
+      <w:r>
+        <w:rPr>
+          <w:sz w:val="24"/>
+          <w:szCs w:val="24"/>
+        </w:rPr>
+        <w:t xml:space="preserve"> sin llegar a una </w:t>
+      </w:r>
+      <w:r>
+        <w:rPr>
+          <w:sz w:val="24"/>
+          <w:szCs w:val="24"/>
+        </w:rPr>
+        <w:t>solución</w:t>
+      </w:r>
+      <w:r>
+        <w:rPr>
+          <w:sz w:val="24"/>
+          <w:szCs w:val="24"/>
+        </w:rPr>
+        <w:t xml:space="preserve">, entonces volviendo a la pregunta inicial el learning rate </w:t>
+      </w:r>
+      <w:r>
+        <w:rPr>
+          <w:sz w:val="24"/>
+          <w:szCs w:val="24"/>
+        </w:rPr>
+        <w:t>debería</w:t>
+      </w:r>
+      <w:r>
+        <w:rPr>
+          <w:sz w:val="24"/>
+          <w:szCs w:val="24"/>
+        </w:rPr>
+        <w:t xml:space="preserve"> de ir variando </w:t>
+      </w:r>
+      <w:r>
+        <w:rPr>
+          <w:sz w:val="24"/>
+          <w:szCs w:val="24"/>
+        </w:rPr>
+        <w:t>según</w:t>
+      </w:r>
+      <w:r>
+        <w:rPr>
+          <w:sz w:val="24"/>
+          <w:szCs w:val="24"/>
+        </w:rPr>
+        <w:t xml:space="preserve"> la </w:t>
+      </w:r>
+      <w:r>
+        <w:rPr>
+          <w:sz w:val="24"/>
+          <w:szCs w:val="24"/>
+        </w:rPr>
+        <w:t>situación,</w:t>
+      </w:r>
+      <w:r>
+        <w:rPr>
+          <w:sz w:val="24"/>
+          <w:szCs w:val="24"/>
+        </w:rPr>
+        <w:t xml:space="preserve"> pero un valor óptimo para encontrar una </w:t>
+      </w:r>
+      <w:r>
+        <w:rPr>
+          <w:sz w:val="24"/>
+          <w:szCs w:val="24"/>
+        </w:rPr>
+        <w:t>solución</w:t>
+      </w:r>
+      <w:r>
+        <w:rPr>
+          <w:sz w:val="24"/>
+          <w:szCs w:val="24"/>
         </w:rPr>
         <w:t xml:space="preserve"> </w:t>
       </w:r>
-      <w:proofErr w:type="spellStart"/>
-      <w:r>
+      <w:r>
+        <w:rPr>
+          <w:sz w:val="24"/>
+          <w:szCs w:val="24"/>
+        </w:rPr>
+        <w:t>podría</w:t>
+      </w:r>
+      <w:r>
+        <w:rPr>
+          <w:sz w:val="24"/>
+          <w:szCs w:val="24"/>
+        </w:rPr>
+        <w:t xml:space="preserve"> ser un learning rate de 0.02 aproximadamente,</w:t>
+      </w:r>
+    </w:p>
+    <w:p>
+      <w:pPr>
         <w:rPr>
           <w:b/>
           <w:bCs/>
-        </w:rPr>
-        <w:t>influeixen</w:t>
-      </w:r>
-      <w:proofErr w:type="spellEnd"/>
+          <w:sz w:val="24"/>
+          <w:szCs w:val="24"/>
+        </w:rPr>
+      </w:pPr>
       <w:r>
         <w:rPr>
           <w:b/>
           <w:bCs/>
-        </w:rPr>
-        <w:t xml:space="preserve"> </w:t>
-      </w:r>
-      <w:proofErr w:type="spellStart"/>
-      <w:r>
+          <w:sz w:val="24"/>
+          <w:szCs w:val="24"/>
+        </w:rPr>
+        <w:t>¿Qué diferencia (cuantitativa y cualitativa) hay entre su regresor y el de la librería?</w:t>
+      </w:r>
+    </w:p>
+    <w:p>
+      <w:pPr>
+        <w:rPr>
+          <w:sz w:val="24"/>
+          <w:szCs w:val="24"/>
+        </w:rPr>
+      </w:pPr>
+      <w:r>
+        <w:rPr>
+          <w:sz w:val="24"/>
+          <w:szCs w:val="24"/>
+        </w:rPr>
+        <w:t xml:space="preserve">A nivel cuantitativa y cualitativo es mejor de la librería ya que esta esta optimizada al máximo, pero al final el resultado que se obtiene es el mismo ya que en el fondo el descenso de </w:t>
+      </w:r>
+      <w:r>
+        <w:rPr>
+          <w:sz w:val="24"/>
+          <w:szCs w:val="24"/>
+        </w:rPr>
+        <w:t>gradiente</w:t>
+      </w:r>
+      <w:r>
+        <w:rPr>
+          <w:sz w:val="24"/>
+          <w:szCs w:val="24"/>
+        </w:rPr>
+        <w:t xml:space="preserve"> es una formula y es la que hemos replicada nosotros</w:t>
+      </w:r>
+    </w:p>
+    <w:p>
+      <w:pPr>
         <w:rPr>
           <w:b/>
           <w:bCs/>
-        </w:rPr>
-        <w:t>tots</w:t>
-      </w:r>
-      <w:proofErr w:type="spellEnd"/>
+          <w:sz w:val="24"/>
+          <w:szCs w:val="24"/>
+        </w:rPr>
+      </w:pPr>
       <w:r>
         <w:rPr>
           <w:b/>
           <w:bCs/>
-        </w:rPr>
+          <w:sz w:val="24"/>
+          <w:szCs w:val="24"/>
+        </w:rPr>
+        <w:t>¿Ayuda la visualización a identificar aquellas muestras para las que el regresor obtiene los peores resultados de predicción?</w:t>
+      </w:r>
+    </w:p>
+    <w:p>
+      <w:pPr>
+        <w:rPr>
+          <w:sz w:val="24"/>
+          <w:szCs w:val="24"/>
+        </w:rPr>
+      </w:pPr>
+      <w:r>
+        <w:rPr>
+          <w:sz w:val="24"/>
+          <w:szCs w:val="24"/>
+        </w:rPr>
+        <w:t>Si, ya que de esta forma podemos compararlo con el mejor caso y ver sus diferencias</w:t>
+      </w:r>
+      <w:r>
+        <w:rPr>
+          <w:sz w:val="24"/>
+          <w:szCs w:val="24"/>
+        </w:rPr>
+        <w:t>.</w:t>
+      </w:r>
+    </w:p>
+    <w:p>
+      <w:pPr>
+        <w:pStyle w:val="Ttulo2"/>
+        <w:rPr>
+          <w:color w:val="000000" w:themeColor="text1"/>
+          <w:sz w:val="28"/>
+          <w:szCs w:val="28"/>
+        </w:rPr>
+      </w:pPr>
+    </w:p>
+    <w:p/>
+    <w:p/>
+    <w:p/>
+    <w:p/>
+    <w:p/>
+    <w:p/>
+    <w:p/>
+    <w:p/>
+    <w:p/>
+    <w:p>
+      <w:pPr>
+        <w:pStyle w:val="Ttulo1"/>
+        <w:rPr>
+          <w:color w:val="000000" w:themeColor="text1"/>
+        </w:rPr>
+      </w:pPr>
+    </w:p>
+    <w:p>
+      <w:pPr>
+        <w:pStyle w:val="Ttulo1"/>
+        <w:rPr>
+          <w:color w:val="000000" w:themeColor="text1"/>
+        </w:rPr>
+      </w:pPr>
+    </w:p>
+    <w:p>
+      <w:pPr>
+        <w:pStyle w:val="Ttulo1"/>
+        <w:rPr>
+          <w:color w:val="000000" w:themeColor="text1"/>
+        </w:rPr>
+      </w:pPr>
+    </w:p>
+    <w:p>
+      <w:pPr>
+        <w:pStyle w:val="Ttulo1"/>
+        <w:rPr>
+          <w:color w:val="000000" w:themeColor="text1"/>
+        </w:rPr>
+      </w:pPr>
+      <w:bookmarkStart w:id="20" w:name="_Toc86250713"/>
+      <w:r>
+        <w:rPr>
+          <w:color w:val="000000" w:themeColor="text1"/>
+        </w:rPr>
+        <w:t>Conclusiones</w:t>
+      </w:r>
+      <w:bookmarkEnd w:id="20"/>
+    </w:p>
+    <w:p>
+      <w:pPr>
+        <w:jc w:val="both"/>
+      </w:pPr>
+      <w:r>
+        <w:t xml:space="preserve">Durante la realización de la práctica, hemos podido </w:t>
+      </w:r>
+      <w:r>
+        <w:t xml:space="preserve">aplicar alguno de los conceptos aprendidos en la teoría, además </w:t>
+      </w:r>
+      <w:r>
+        <w:t>ha</w:t>
+      </w:r>
+      <w:r>
+        <w:t xml:space="preserve"> servido como puerta de entrada a</w:t>
+      </w:r>
+      <w:r>
+        <w:t>l análisis y procesamiento de datos desde un punto de vista diferente, en este caso con la aplicación de machine learning.</w:t>
+      </w:r>
+    </w:p>
+    <w:p>
+      <w:pPr>
+        <w:jc w:val="both"/>
+      </w:pPr>
+      <w:r>
+        <w:t xml:space="preserve">Si bien los algoritmos utilizados, y así como el análisis de los datos eran sencillos, hemos podido familiarizarnos con las principales herramientas y recursos </w:t>
+      </w:r>
+      <w:r>
+        <w:t xml:space="preserve">para </w:t>
+      </w:r>
+      <w:r>
+        <w:t>la modelización de datos.</w:t>
+      </w:r>
+    </w:p>
+    <w:p>
+      <w:pPr>
+        <w:jc w:val="both"/>
+      </w:pPr>
+      <w:r>
+        <w:t xml:space="preserve">En esta </w:t>
+      </w:r>
+      <w:r>
+        <w:t>práctica</w:t>
+      </w:r>
+      <w:r>
+        <w:t xml:space="preserve"> con este dataset en concreto</w:t>
+      </w:r>
+      <w:r>
+        <w:t>,</w:t>
+      </w:r>
+      <w:r>
+        <w:t xml:space="preserve"> nos hemos preguntado si </w:t>
+      </w:r>
+      <w:r>
+        <w:t>podíamos</w:t>
+      </w:r>
+      <w:r>
         <w:t xml:space="preserve"> </w:t>
       </w:r>
-      <w:proofErr w:type="spellStart"/>
-      <w:r>
-        <w:rPr>
-          <w:b/>
-          <w:bCs/>
-        </w:rPr>
-        <w:t>els</w:t>
-      </w:r>
-      <w:proofErr w:type="spellEnd"/>
-      <w:r>
-        <w:rPr>
-          <w:b/>
-          <w:bCs/>
-        </w:rPr>
+      <w:r>
+        <w:t xml:space="preserve">predecir cual es el desodorante </w:t>
+      </w:r>
+      <w:r>
+        <w:t xml:space="preserve">mejor calificado por parte de los encuestados </w:t>
+      </w:r>
+      <w:r>
         <w:t xml:space="preserve"> </w:t>
       </w:r>
-      <w:proofErr w:type="spellStart"/>
-      <w:r>
-        <w:rPr>
-          <w:b/>
-          <w:bCs/>
-        </w:rPr>
-        <w:t>paràmetres</w:t>
-      </w:r>
-      <w:proofErr w:type="spellEnd"/>
-      <w:r>
-        <w:rPr>
-          <w:b/>
-          <w:bCs/>
-        </w:rPr>
-        <w:t xml:space="preserve"> en el </w:t>
-      </w:r>
-      <w:proofErr w:type="spellStart"/>
-      <w:r>
-        <w:rPr>
-          <w:b/>
-          <w:bCs/>
-        </w:rPr>
-        <w:t>procés</w:t>
-      </w:r>
-      <w:proofErr w:type="spellEnd"/>
-      <w:r>
-        <w:rPr>
-          <w:b/>
-          <w:bCs/>
-        </w:rPr>
-        <w:t xml:space="preserve"> de </w:t>
-      </w:r>
-      <w:proofErr w:type="spellStart"/>
-      <w:r>
-        <w:rPr>
-          <w:b/>
-          <w:bCs/>
-        </w:rPr>
-        <w:t>descens</w:t>
-      </w:r>
-      <w:proofErr w:type="spellEnd"/>
-      <w:r>
-        <w:rPr>
-          <w:b/>
-          <w:bCs/>
-        </w:rPr>
-        <w:t xml:space="preserve">? </w:t>
-      </w:r>
-      <w:proofErr w:type="spellStart"/>
-      <w:r>
-        <w:rPr>
-          <w:b/>
-          <w:bCs/>
-        </w:rPr>
-        <w:t>Quins</w:t>
-      </w:r>
-      <w:proofErr w:type="spellEnd"/>
-      <w:r>
-        <w:rPr>
-          <w:b/>
-          <w:bCs/>
-        </w:rPr>
+      <w:r>
+        <w:t xml:space="preserve">, para ello </w:t>
+      </w:r>
+      <w:r>
+        <w:t>tuvimos</w:t>
+      </w:r>
+      <w:r>
+        <w:t xml:space="preserve"> que realizar un </w:t>
+      </w:r>
+      <w:r>
+        <w:t>análisis</w:t>
+      </w:r>
+      <w:r>
         <w:t xml:space="preserve"> </w:t>
       </w:r>
-      <w:proofErr w:type="spellStart"/>
-      <w:r>
-        <w:rPr>
-          <w:b/>
-          <w:bCs/>
-        </w:rPr>
-        <w:t>valors</w:t>
-      </w:r>
-      <w:proofErr w:type="spellEnd"/>
-      <w:r>
-        <w:rPr>
-          <w:b/>
-          <w:bCs/>
-        </w:rPr>
-        <w:t xml:space="preserve"> de </w:t>
-      </w:r>
-      <w:proofErr w:type="spellStart"/>
-      <w:r>
-        <w:rPr>
-          <w:b/>
-          <w:bCs/>
-        </w:rPr>
-        <w:t>learning</w:t>
-      </w:r>
-      <w:proofErr w:type="spellEnd"/>
-      <w:r>
-        <w:rPr>
-          <w:b/>
-          <w:bCs/>
-        </w:rPr>
+      <w:r>
+        <w:t>exhaustivo</w:t>
+      </w:r>
+      <w:r>
+        <w:t xml:space="preserve"> de los datos</w:t>
+      </w:r>
+      <w:r>
+        <w:t>,</w:t>
+      </w:r>
+      <w:r>
+        <w:t xml:space="preserve"> junto a la </w:t>
+      </w:r>
+      <w:r>
+        <w:t>implementación</w:t>
+      </w:r>
+      <w:r>
+        <w:t xml:space="preserve"> de los modelos de </w:t>
+      </w:r>
+      <w:r>
+        <w:t>predicción</w:t>
+      </w:r>
+      <w:r>
+        <w:t xml:space="preserve"> (</w:t>
+      </w:r>
+      <w:r>
+        <w:t>regresión</w:t>
+      </w:r>
+      <w:r>
+        <w:t xml:space="preserve"> lineal, </w:t>
+      </w:r>
+      <w:r>
+        <w:t>regresión</w:t>
+      </w:r>
+      <w:r>
+        <w:t xml:space="preserve"> lineal </w:t>
+      </w:r>
+      <w:r>
+        <w:t>múltiple</w:t>
+      </w:r>
+      <w:r>
+        <w:t xml:space="preserve"> y</w:t>
+      </w:r>
+      <w:r>
         <w:t xml:space="preserve"> </w:t>
       </w:r>
-      <w:proofErr w:type="spellStart"/>
-      <w:r>
-        <w:rPr>
-          <w:b/>
-          <w:bCs/>
-        </w:rPr>
-        <w:t>rate</w:t>
-      </w:r>
-      <w:proofErr w:type="spellEnd"/>
-      <w:r>
-        <w:rPr>
-          <w:b/>
-          <w:bCs/>
-        </w:rPr>
+      <w:r>
+        <w:t>regresión</w:t>
+      </w:r>
+      <w:r>
+        <w:t xml:space="preserve"> polinomial) con unos resultados de </w:t>
+      </w:r>
+      <w:r>
+        <w:t>predicción</w:t>
+      </w:r>
+      <w:r>
+        <w:t xml:space="preserve"> no muy elevados, est</w:t>
+      </w:r>
+      <w:r>
+        <w:t xml:space="preserve">o </w:t>
+      </w:r>
+      <w:r>
+        <w:t xml:space="preserve">se debe a que nuestro dataset no </w:t>
+      </w:r>
+      <w:r>
+        <w:t>es el ideal para realizar predicciones</w:t>
+      </w:r>
+      <w:r>
+        <w:t>,</w:t>
+      </w:r>
+      <w:r>
         <w:t xml:space="preserve"> </w:t>
       </w:r>
-      <w:proofErr w:type="spellStart"/>
-      <w:r>
-        <w:rPr>
-          <w:b/>
-          <w:bCs/>
-        </w:rPr>
-        <w:t>convergeixen</w:t>
-      </w:r>
-      <w:proofErr w:type="spellEnd"/>
-      <w:r>
-        <w:rPr>
-          <w:b/>
-          <w:bCs/>
-        </w:rPr>
-        <w:t xml:space="preserve"> </w:t>
-      </w:r>
-      <w:proofErr w:type="spellStart"/>
-      <w:r>
-        <w:rPr>
-          <w:b/>
-          <w:bCs/>
-        </w:rPr>
-        <w:t>més</w:t>
-      </w:r>
-      <w:proofErr w:type="spellEnd"/>
-      <w:r>
-        <w:rPr>
-          <w:b/>
-          <w:bCs/>
-        </w:rPr>
-        <w:t xml:space="preserve"> </w:t>
-      </w:r>
-      <w:proofErr w:type="spellStart"/>
-      <w:r>
-        <w:rPr>
-          <w:b/>
-          <w:bCs/>
-        </w:rPr>
-        <w:t>ràpid</w:t>
-      </w:r>
-      <w:proofErr w:type="spellEnd"/>
-      <w:r>
-        <w:rPr>
-          <w:b/>
-          <w:bCs/>
-        </w:rPr>
-        <w:t xml:space="preserve"> a la </w:t>
-      </w:r>
-      <w:proofErr w:type="spellStart"/>
-      <w:r>
-        <w:rPr>
-          <w:b/>
-          <w:bCs/>
-        </w:rPr>
-        <w:t>solució</w:t>
-      </w:r>
-      <w:proofErr w:type="spellEnd"/>
-      <w:r>
-        <w:rPr>
-          <w:b/>
-          <w:bCs/>
-        </w:rPr>
-        <w:t xml:space="preserve"> </w:t>
-      </w:r>
-      <w:proofErr w:type="spellStart"/>
-      <w:r>
-        <w:rPr>
-          <w:b/>
-          <w:bCs/>
-        </w:rPr>
-        <w:t>òptima</w:t>
-      </w:r>
-      <w:proofErr w:type="spellEnd"/>
-      <w:r>
-        <w:rPr>
-          <w:b/>
-          <w:bCs/>
-        </w:rPr>
-        <w:t xml:space="preserve">? </w:t>
-      </w:r>
-      <w:proofErr w:type="spellStart"/>
-      <w:r>
-        <w:rPr>
-          <w:b/>
-          <w:bCs/>
-        </w:rPr>
-        <w:t>Com</w:t>
-      </w:r>
-      <w:proofErr w:type="spellEnd"/>
-      <w:r>
-        <w:rPr>
-          <w:b/>
-          <w:bCs/>
-        </w:rPr>
-        <w:t xml:space="preserve"> </w:t>
-      </w:r>
-      <w:proofErr w:type="spellStart"/>
-      <w:r>
-        <w:rPr>
-          <w:b/>
-          <w:bCs/>
-        </w:rPr>
-        <w:t>influeix</w:t>
-      </w:r>
-      <w:proofErr w:type="spellEnd"/>
-      <w:r>
-        <w:rPr>
-          <w:b/>
-          <w:bCs/>
-        </w:rPr>
-        <w:t xml:space="preserve"> la </w:t>
-      </w:r>
-      <w:proofErr w:type="spellStart"/>
-      <w:r>
-        <w:rPr>
-          <w:b/>
-          <w:bCs/>
-        </w:rPr>
-        <w:t>inicialització</w:t>
-      </w:r>
-      <w:proofErr w:type="spellEnd"/>
-      <w:r>
-        <w:rPr>
-          <w:b/>
-          <w:bCs/>
-        </w:rPr>
-        <w:t xml:space="preserve"> del </w:t>
-      </w:r>
-      <w:proofErr w:type="spellStart"/>
-      <w:r>
-        <w:rPr>
-          <w:b/>
-          <w:bCs/>
-        </w:rPr>
-        <w:t>model</w:t>
-      </w:r>
-      <w:proofErr w:type="spellEnd"/>
-      <w:r>
-        <w:rPr>
-          <w:b/>
-          <w:bCs/>
-        </w:rPr>
-        <w:t xml:space="preserve"> en el </w:t>
-      </w:r>
-      <w:proofErr w:type="spellStart"/>
-      <w:r>
-        <w:rPr>
-          <w:b/>
-          <w:bCs/>
-        </w:rPr>
-        <w:t>resultat</w:t>
-      </w:r>
-      <w:proofErr w:type="spellEnd"/>
-      <w:r>
-        <w:rPr>
-          <w:b/>
-          <w:bCs/>
-        </w:rPr>
-        <w:t xml:space="preserve"> final? </w:t>
-      </w:r>
-    </w:p>
-    <w:p>
-      <w:r>
-        <w:t xml:space="preserve">Tenemos los </w:t>
-      </w:r>
-      <w:proofErr w:type="spellStart"/>
-      <w:r>
-        <w:t>parametros</w:t>
-      </w:r>
-      <w:proofErr w:type="spellEnd"/>
-      <w:r>
-        <w:t xml:space="preserve"> X, </w:t>
-      </w:r>
-      <w:proofErr w:type="spellStart"/>
-      <w:r>
-        <w:t>learning</w:t>
-      </w:r>
-      <w:proofErr w:type="spellEnd"/>
-      <w:r>
-        <w:t xml:space="preserve"> </w:t>
-      </w:r>
-      <w:proofErr w:type="spellStart"/>
-      <w:r>
-        <w:t>rate</w:t>
-      </w:r>
-      <w:proofErr w:type="spellEnd"/>
-      <w:r>
-        <w:t xml:space="preserve"> y el </w:t>
-      </w:r>
-      <w:r>
-        <w:t xml:space="preserve">número </w:t>
-      </w:r>
-      <w:r>
-        <w:t>de iteraciones</w:t>
-      </w:r>
-    </w:p>
-    <w:p>
-      <w:r>
-        <w:t>- El valor de x nos indica desde donde empezara el algoritmo por lo general suele ser un numero aleatorio</w:t>
-      </w:r>
-    </w:p>
-    <w:p>
-      <w:r>
-        <w:t xml:space="preserve">- El valor de </w:t>
-      </w:r>
-      <w:proofErr w:type="spellStart"/>
-      <w:r>
-        <w:t>learning</w:t>
-      </w:r>
-      <w:proofErr w:type="spellEnd"/>
-      <w:r>
-        <w:t xml:space="preserve"> </w:t>
-      </w:r>
-      <w:proofErr w:type="spellStart"/>
-      <w:r>
-        <w:t>rate</w:t>
-      </w:r>
-      <w:proofErr w:type="spellEnd"/>
-      <w:r>
-        <w:t xml:space="preserve"> indica que tal grande </w:t>
-      </w:r>
-      <w:r>
-        <w:t>será</w:t>
-      </w:r>
-      <w:r>
-        <w:t xml:space="preserve"> el siguiente paso para </w:t>
-      </w:r>
-      <w:r>
-        <w:t>llegar</w:t>
-      </w:r>
-      <w:r>
-        <w:t xml:space="preserve"> a un </w:t>
-      </w:r>
-      <w:r>
-        <w:t>mínimo</w:t>
-      </w:r>
-    </w:p>
-    <w:p>
-      <w:r>
-        <w:t xml:space="preserve">- </w:t>
-      </w:r>
-      <w:r>
-        <w:t>Números</w:t>
-      </w:r>
-      <w:r>
-        <w:t xml:space="preserve"> de iteraciones </w:t>
-      </w:r>
-      <w:r>
-        <w:t>serán</w:t>
-      </w:r>
-      <w:r>
-        <w:t xml:space="preserve"> las iteraciones que realizara el descenso de </w:t>
-      </w:r>
-      <w:proofErr w:type="spellStart"/>
-      <w:r>
-        <w:t>gradiante</w:t>
-      </w:r>
-      <w:proofErr w:type="spellEnd"/>
+      <w:r>
+        <w:t xml:space="preserve">sino más bien los datos serian ideales para hacer una clasificación de clases, </w:t>
+      </w:r>
+      <w:r>
+        <w:t xml:space="preserve">por falta de tiempo no hemos podido mostrar un ejemplo de clasificador y poder exprimir los datos al </w:t>
+      </w:r>
+      <w:r>
+        <w:t>máximo</w:t>
+      </w:r>
       <w:r>
         <w:t>.</w:t>
       </w:r>
     </w:p>
     <w:p>
-      <w:r>
-        <w:t xml:space="preserve">Este valor no debe de ser ni muy grande ni muy pequeño ya que si es un valor pequeño el descenso de </w:t>
-      </w:r>
-      <w:proofErr w:type="spellStart"/>
-      <w:r>
-        <w:t>gradiante</w:t>
-      </w:r>
-      <w:proofErr w:type="spellEnd"/>
-      <w:r>
-        <w:t xml:space="preserve"> tardara mucho en llegar a una </w:t>
-      </w:r>
-      <w:proofErr w:type="spellStart"/>
-      <w:r>
-        <w:t>solucion</w:t>
-      </w:r>
-      <w:proofErr w:type="spellEnd"/>
-      <w:r>
-        <w:t xml:space="preserve"> optima, pero si es un valor muy grande el descenso de </w:t>
-      </w:r>
-      <w:proofErr w:type="spellStart"/>
-      <w:r>
-        <w:t>gradiante</w:t>
-      </w:r>
-      <w:proofErr w:type="spellEnd"/>
-      <w:r>
-        <w:t xml:space="preserve"> oscilará alrededor de los </w:t>
-      </w:r>
-      <w:proofErr w:type="spellStart"/>
-      <w:r>
-        <w:t>minimos</w:t>
-      </w:r>
-      <w:proofErr w:type="spellEnd"/>
-      <w:r>
-        <w:t xml:space="preserve"> sin llegar a una </w:t>
-      </w:r>
-      <w:proofErr w:type="spellStart"/>
-      <w:r>
-        <w:t>solucion</w:t>
-      </w:r>
-      <w:proofErr w:type="spellEnd"/>
-      <w:r>
-        <w:t xml:space="preserve">, entonces volviendo a la pregunta inicial el </w:t>
-      </w:r>
-      <w:proofErr w:type="spellStart"/>
-      <w:r>
-        <w:t>learning</w:t>
-      </w:r>
-      <w:proofErr w:type="spellEnd"/>
-      <w:r>
-        <w:t xml:space="preserve"> </w:t>
-      </w:r>
-      <w:proofErr w:type="spellStart"/>
-      <w:r>
-        <w:t>rate</w:t>
-      </w:r>
-      <w:proofErr w:type="spellEnd"/>
-      <w:r>
-        <w:t xml:space="preserve"> </w:t>
-      </w:r>
-      <w:proofErr w:type="spellStart"/>
-      <w:r>
-        <w:t>deberia</w:t>
-      </w:r>
-      <w:proofErr w:type="spellEnd"/>
-      <w:r>
-        <w:t xml:space="preserve"> de ir variando </w:t>
-      </w:r>
-      <w:proofErr w:type="spellStart"/>
-      <w:r>
-        <w:t>segun</w:t>
-      </w:r>
-      <w:proofErr w:type="spellEnd"/>
-      <w:r>
-        <w:t xml:space="preserve"> la </w:t>
-      </w:r>
-      <w:proofErr w:type="spellStart"/>
-      <w:proofErr w:type="gramStart"/>
-      <w:r>
-        <w:t>situacion</w:t>
-      </w:r>
-      <w:proofErr w:type="spellEnd"/>
-      <w:proofErr w:type="gramEnd"/>
-      <w:r>
-        <w:t xml:space="preserve"> pero un valor </w:t>
-      </w:r>
-      <w:r>
-        <w:t>óptimo</w:t>
-      </w:r>
-      <w:r>
-        <w:t xml:space="preserve"> para encontrar una </w:t>
-      </w:r>
-      <w:proofErr w:type="spellStart"/>
-      <w:r>
-        <w:t>solucion</w:t>
-      </w:r>
-      <w:proofErr w:type="spellEnd"/>
-      <w:r>
-        <w:t xml:space="preserve"> </w:t>
-      </w:r>
-      <w:proofErr w:type="spellStart"/>
-      <w:r>
-        <w:t>podria</w:t>
-      </w:r>
-      <w:proofErr w:type="spellEnd"/>
-      <w:r>
-        <w:t xml:space="preserve"> ser un </w:t>
-      </w:r>
-      <w:proofErr w:type="spellStart"/>
-      <w:r>
-        <w:t>learning</w:t>
-      </w:r>
-      <w:proofErr w:type="spellEnd"/>
-      <w:r>
-        <w:t xml:space="preserve"> </w:t>
-      </w:r>
-      <w:proofErr w:type="spellStart"/>
-      <w:r>
-        <w:t>rate</w:t>
-      </w:r>
-      <w:proofErr w:type="spellEnd"/>
-      <w:r>
-        <w:t xml:space="preserve"> de 0.02 aproximadamente,</w:t>
-      </w:r>
-    </w:p>
-    <w:p>
-      <w:proofErr w:type="spellStart"/>
-      <w:r>
-        <w:rPr>
-          <w:b/>
-          <w:bCs/>
-        </w:rPr>
-        <w:lastRenderedPageBreak/>
-        <w:t>Quines</w:t>
-      </w:r>
-      <w:proofErr w:type="spellEnd"/>
-      <w:r>
-        <w:rPr>
-          <w:b/>
-          <w:bCs/>
-        </w:rPr>
-        <w:t xml:space="preserve"> </w:t>
-      </w:r>
-      <w:proofErr w:type="spellStart"/>
-      <w:r>
-        <w:rPr>
-          <w:b/>
-          <w:bCs/>
-        </w:rPr>
-        <w:t>funcions</w:t>
-      </w:r>
-      <w:proofErr w:type="spellEnd"/>
-      <w:r>
-        <w:rPr>
-          <w:b/>
-          <w:bCs/>
-        </w:rPr>
-        <w:t xml:space="preserve"> </w:t>
-      </w:r>
-      <w:proofErr w:type="spellStart"/>
-      <w:r>
-        <w:rPr>
-          <w:b/>
-          <w:bCs/>
-        </w:rPr>
-        <w:t>polinomials</w:t>
-      </w:r>
-      <w:proofErr w:type="spellEnd"/>
-      <w:r>
-        <w:rPr>
-          <w:b/>
-          <w:bCs/>
-        </w:rPr>
-        <w:t xml:space="preserve"> (de </w:t>
-      </w:r>
-      <w:proofErr w:type="spellStart"/>
-      <w:r>
-        <w:rPr>
-          <w:b/>
-          <w:bCs/>
-        </w:rPr>
-        <w:t>diferent</w:t>
-      </w:r>
-      <w:proofErr w:type="spellEnd"/>
-      <w:r>
-        <w:rPr>
-          <w:b/>
-          <w:bCs/>
-        </w:rPr>
-        <w:t xml:space="preserve"> </w:t>
-      </w:r>
-      <w:proofErr w:type="spellStart"/>
-      <w:r>
-        <w:rPr>
-          <w:b/>
-          <w:bCs/>
-        </w:rPr>
-        <w:t>grau</w:t>
-      </w:r>
-      <w:proofErr w:type="spellEnd"/>
-      <w:r>
-        <w:rPr>
-          <w:b/>
-          <w:bCs/>
-        </w:rPr>
-        <w:t xml:space="preserve">, de </w:t>
-      </w:r>
-      <w:proofErr w:type="spellStart"/>
-      <w:r>
-        <w:rPr>
-          <w:b/>
-          <w:bCs/>
-        </w:rPr>
-        <w:t>diferents</w:t>
-      </w:r>
-      <w:proofErr w:type="spellEnd"/>
-      <w:r>
-        <w:rPr>
-          <w:b/>
-          <w:bCs/>
-        </w:rPr>
-        <w:t xml:space="preserve"> </w:t>
-      </w:r>
-      <w:proofErr w:type="spellStart"/>
-      <w:r>
-        <w:rPr>
-          <w:b/>
-          <w:bCs/>
-        </w:rPr>
-        <w:t>combinacions</w:t>
-      </w:r>
-      <w:proofErr w:type="spellEnd"/>
-      <w:r>
-        <w:rPr>
-          <w:b/>
-          <w:bCs/>
-        </w:rPr>
-        <w:t xml:space="preserve"> </w:t>
-      </w:r>
-      <w:proofErr w:type="spellStart"/>
-      <w:r>
-        <w:rPr>
-          <w:b/>
-          <w:bCs/>
-        </w:rPr>
-        <w:t>d'atributs</w:t>
-      </w:r>
-      <w:proofErr w:type="spellEnd"/>
-      <w:r>
-        <w:rPr>
-          <w:b/>
-          <w:bCs/>
-        </w:rPr>
-        <w:t xml:space="preserve">, ...) </w:t>
-      </w:r>
-      <w:proofErr w:type="spellStart"/>
-      <w:r>
-        <w:rPr>
-          <w:b/>
-          <w:bCs/>
-        </w:rPr>
-        <w:t>heu</w:t>
-      </w:r>
-      <w:proofErr w:type="spellEnd"/>
-      <w:r>
-        <w:rPr>
-          <w:b/>
-          <w:bCs/>
-        </w:rPr>
-        <w:t xml:space="preserve"> </w:t>
-      </w:r>
-      <w:proofErr w:type="spellStart"/>
-      <w:r>
-        <w:rPr>
-          <w:b/>
-          <w:bCs/>
-        </w:rPr>
-        <w:t>escollit</w:t>
-      </w:r>
-      <w:proofErr w:type="spellEnd"/>
-      <w:r>
-        <w:rPr>
-          <w:b/>
-          <w:bCs/>
-        </w:rPr>
-        <w:t xml:space="preserve"> per ser apreses </w:t>
-      </w:r>
-      <w:proofErr w:type="spellStart"/>
-      <w:r>
-        <w:rPr>
-          <w:b/>
-          <w:bCs/>
-        </w:rPr>
-        <w:t>amb</w:t>
-      </w:r>
-      <w:proofErr w:type="spellEnd"/>
-      <w:r>
-        <w:rPr>
-          <w:b/>
-          <w:bCs/>
-        </w:rPr>
-        <w:t xml:space="preserve"> el </w:t>
-      </w:r>
-      <w:proofErr w:type="spellStart"/>
-      <w:r>
-        <w:rPr>
-          <w:b/>
-          <w:bCs/>
-        </w:rPr>
-        <w:t>vostre</w:t>
-      </w:r>
-      <w:proofErr w:type="spellEnd"/>
-      <w:r>
-        <w:rPr>
-          <w:b/>
-          <w:bCs/>
-        </w:rPr>
-        <w:t xml:space="preserve"> </w:t>
-      </w:r>
-      <w:proofErr w:type="spellStart"/>
-      <w:r>
-        <w:rPr>
-          <w:b/>
-          <w:bCs/>
-        </w:rPr>
-        <w:t>descens</w:t>
-      </w:r>
-      <w:proofErr w:type="spellEnd"/>
-      <w:r>
-        <w:rPr>
-          <w:b/>
-          <w:bCs/>
-        </w:rPr>
-        <w:t xml:space="preserve"> del </w:t>
-      </w:r>
-      <w:proofErr w:type="spellStart"/>
-      <w:r>
-        <w:rPr>
-          <w:b/>
-          <w:bCs/>
-        </w:rPr>
-        <w:t>gradient</w:t>
-      </w:r>
-      <w:proofErr w:type="spellEnd"/>
-      <w:r>
-        <w:rPr>
-          <w:b/>
-          <w:bCs/>
-        </w:rPr>
-        <w:t xml:space="preserve">? </w:t>
-      </w:r>
-      <w:proofErr w:type="gramStart"/>
-      <w:r>
-        <w:rPr>
-          <w:b/>
-          <w:bCs/>
-        </w:rPr>
-        <w:t xml:space="preserve">quina </w:t>
-      </w:r>
-      <w:proofErr w:type="spellStart"/>
-      <w:r>
-        <w:rPr>
-          <w:b/>
-          <w:bCs/>
-        </w:rPr>
-        <w:t>ha</w:t>
-      </w:r>
-      <w:proofErr w:type="spellEnd"/>
-      <w:r>
-        <w:rPr>
-          <w:b/>
-          <w:bCs/>
-        </w:rPr>
-        <w:t xml:space="preserve"> </w:t>
-      </w:r>
-      <w:proofErr w:type="spellStart"/>
-      <w:r>
-        <w:rPr>
-          <w:b/>
-          <w:bCs/>
-        </w:rPr>
-        <w:t>donat</w:t>
-      </w:r>
-      <w:proofErr w:type="spellEnd"/>
-      <w:r>
-        <w:rPr>
-          <w:b/>
-          <w:bCs/>
-        </w:rPr>
-        <w:t xml:space="preserve"> el </w:t>
-      </w:r>
-      <w:proofErr w:type="spellStart"/>
-      <w:r>
-        <w:rPr>
-          <w:b/>
-          <w:bCs/>
-        </w:rPr>
-        <w:t>millor</w:t>
-      </w:r>
-      <w:proofErr w:type="spellEnd"/>
-      <w:r>
-        <w:rPr>
-          <w:b/>
-          <w:bCs/>
-        </w:rPr>
-        <w:t xml:space="preserve"> </w:t>
-      </w:r>
-      <w:proofErr w:type="spellStart"/>
-      <w:r>
-        <w:rPr>
-          <w:b/>
-          <w:bCs/>
-        </w:rPr>
-        <w:t>resultat</w:t>
-      </w:r>
-      <w:proofErr w:type="spellEnd"/>
-      <w:r>
-        <w:rPr>
-          <w:b/>
-          <w:bCs/>
-        </w:rPr>
-        <w:t xml:space="preserve"> (en error i </w:t>
-      </w:r>
-      <w:proofErr w:type="spellStart"/>
-      <w:r>
-        <w:rPr>
-          <w:b/>
-          <w:bCs/>
-        </w:rPr>
-        <w:t>rapidesa</w:t>
-      </w:r>
-      <w:proofErr w:type="spellEnd"/>
-      <w:r>
-        <w:rPr>
-          <w:b/>
-          <w:bCs/>
-        </w:rPr>
-        <w:t xml:space="preserve"> en </w:t>
-      </w:r>
-      <w:proofErr w:type="spellStart"/>
-      <w:r>
-        <w:rPr>
-          <w:b/>
-          <w:bCs/>
-        </w:rPr>
-        <w:t>convergència</w:t>
-      </w:r>
-      <w:proofErr w:type="spellEnd"/>
-      <w:r>
-        <w:rPr>
-          <w:b/>
-          <w:bCs/>
-        </w:rPr>
-        <w:t>)?</w:t>
-      </w:r>
-      <w:proofErr w:type="gramEnd"/>
-    </w:p>
-    <w:p/>
-    <w:p>
-      <w:proofErr w:type="spellStart"/>
-      <w:r>
-        <w:rPr>
-          <w:b/>
-          <w:bCs/>
-        </w:rPr>
-        <w:t>Utilitzeu</w:t>
-      </w:r>
-      <w:proofErr w:type="spellEnd"/>
-      <w:r>
-        <w:rPr>
-          <w:b/>
-          <w:bCs/>
-        </w:rPr>
-        <w:t xml:space="preserve"> el </w:t>
-      </w:r>
-      <w:proofErr w:type="spellStart"/>
-      <w:r>
-        <w:rPr>
-          <w:b/>
-          <w:bCs/>
-        </w:rPr>
-        <w:t>regularitzador</w:t>
-      </w:r>
-      <w:proofErr w:type="spellEnd"/>
-      <w:r>
-        <w:rPr>
-          <w:b/>
-          <w:bCs/>
-        </w:rPr>
-        <w:t xml:space="preserve"> en la </w:t>
-      </w:r>
-      <w:proofErr w:type="spellStart"/>
-      <w:r>
-        <w:rPr>
-          <w:b/>
-          <w:bCs/>
-        </w:rPr>
-        <w:t>fòrmula</w:t>
-      </w:r>
-      <w:proofErr w:type="spellEnd"/>
-      <w:r>
-        <w:rPr>
-          <w:b/>
-          <w:bCs/>
-        </w:rPr>
-        <w:t xml:space="preserve"> de </w:t>
-      </w:r>
-      <w:proofErr w:type="spellStart"/>
-      <w:r>
-        <w:rPr>
-          <w:b/>
-          <w:bCs/>
-        </w:rPr>
-        <w:t>funció</w:t>
-      </w:r>
-      <w:proofErr w:type="spellEnd"/>
-      <w:r>
-        <w:rPr>
-          <w:b/>
-          <w:bCs/>
-        </w:rPr>
-        <w:t xml:space="preserve"> de </w:t>
-      </w:r>
-      <w:proofErr w:type="spellStart"/>
-      <w:r>
-        <w:rPr>
-          <w:b/>
-          <w:bCs/>
-        </w:rPr>
-        <w:t>cost</w:t>
-      </w:r>
-      <w:proofErr w:type="spellEnd"/>
-      <w:r>
-        <w:rPr>
-          <w:b/>
-          <w:bCs/>
-        </w:rPr>
-        <w:t xml:space="preserve"> i </w:t>
-      </w:r>
-      <w:proofErr w:type="spellStart"/>
-      <w:r>
-        <w:rPr>
-          <w:b/>
-          <w:bCs/>
-        </w:rPr>
-        <w:t>descens</w:t>
-      </w:r>
-      <w:proofErr w:type="spellEnd"/>
-      <w:r>
-        <w:rPr>
-          <w:b/>
-          <w:bCs/>
-        </w:rPr>
-        <w:t xml:space="preserve"> del </w:t>
-      </w:r>
-      <w:proofErr w:type="spellStart"/>
-      <w:r>
-        <w:rPr>
-          <w:b/>
-          <w:bCs/>
-        </w:rPr>
-        <w:t>gradient</w:t>
-      </w:r>
-      <w:proofErr w:type="spellEnd"/>
-      <w:r>
-        <w:rPr>
-          <w:b/>
-          <w:bCs/>
-        </w:rPr>
-        <w:t xml:space="preserve"> i </w:t>
-      </w:r>
-      <w:proofErr w:type="spellStart"/>
-      <w:r>
-        <w:rPr>
-          <w:b/>
-          <w:bCs/>
-        </w:rPr>
-        <w:t>proveu</w:t>
-      </w:r>
-      <w:proofErr w:type="spellEnd"/>
-      <w:r>
-        <w:rPr>
-          <w:b/>
-          <w:bCs/>
-        </w:rPr>
-        <w:t xml:space="preserve"> </w:t>
-      </w:r>
-      <w:proofErr w:type="spellStart"/>
-      <w:r>
-        <w:rPr>
-          <w:b/>
-          <w:bCs/>
-        </w:rPr>
-        <w:t>polinomis</w:t>
-      </w:r>
-      <w:proofErr w:type="spellEnd"/>
-      <w:r>
-        <w:rPr>
-          <w:b/>
-          <w:bCs/>
-        </w:rPr>
-        <w:t xml:space="preserve"> de </w:t>
-      </w:r>
-      <w:proofErr w:type="spellStart"/>
-      <w:r>
-        <w:rPr>
-          <w:b/>
-          <w:bCs/>
-        </w:rPr>
-        <w:t>diferent</w:t>
-      </w:r>
-      <w:proofErr w:type="spellEnd"/>
-      <w:r>
-        <w:rPr>
-          <w:b/>
-          <w:bCs/>
-        </w:rPr>
-        <w:t xml:space="preserve"> </w:t>
-      </w:r>
-      <w:proofErr w:type="spellStart"/>
-      <w:r>
-        <w:rPr>
-          <w:b/>
-          <w:bCs/>
-        </w:rPr>
-        <w:t>grau</w:t>
-      </w:r>
-      <w:proofErr w:type="spellEnd"/>
-      <w:r>
-        <w:rPr>
-          <w:b/>
-          <w:bCs/>
-        </w:rPr>
-        <w:t xml:space="preserve">. </w:t>
-      </w:r>
-      <w:proofErr w:type="spellStart"/>
-      <w:r>
-        <w:rPr>
-          <w:b/>
-          <w:bCs/>
-        </w:rPr>
-        <w:t>Com</w:t>
-      </w:r>
-      <w:proofErr w:type="spellEnd"/>
-      <w:r>
-        <w:rPr>
-          <w:b/>
-          <w:bCs/>
-        </w:rPr>
-        <w:t xml:space="preserve"> afecta el valor del </w:t>
-      </w:r>
-      <w:proofErr w:type="spellStart"/>
-      <w:r>
-        <w:rPr>
-          <w:b/>
-          <w:bCs/>
-        </w:rPr>
-        <w:t>regularitzador</w:t>
-      </w:r>
-      <w:proofErr w:type="spellEnd"/>
-      <w:r>
-        <w:rPr>
-          <w:b/>
-          <w:bCs/>
-        </w:rPr>
-        <w:t>?</w:t>
-      </w:r>
-    </w:p>
-    <w:p/>
-    <w:p>
-      <w:r>
-        <w:rPr>
-          <w:b/>
-          <w:bCs/>
-        </w:rPr>
-        <w:t xml:space="preserve">Quina </w:t>
-      </w:r>
-      <w:proofErr w:type="spellStart"/>
-      <w:r>
-        <w:rPr>
-          <w:b/>
-          <w:bCs/>
-        </w:rPr>
-        <w:t>diferència</w:t>
-      </w:r>
-      <w:proofErr w:type="spellEnd"/>
-      <w:r>
-        <w:rPr>
-          <w:b/>
-          <w:bCs/>
-        </w:rPr>
-        <w:t xml:space="preserve"> (</w:t>
-      </w:r>
-      <w:proofErr w:type="spellStart"/>
-      <w:r>
-        <w:rPr>
-          <w:b/>
-          <w:bCs/>
-        </w:rPr>
-        <w:t>quantitativa</w:t>
-      </w:r>
-      <w:proofErr w:type="spellEnd"/>
-      <w:r>
-        <w:rPr>
-          <w:b/>
-          <w:bCs/>
-        </w:rPr>
-        <w:t xml:space="preserve"> i </w:t>
-      </w:r>
-      <w:proofErr w:type="spellStart"/>
-      <w:r>
-        <w:rPr>
-          <w:b/>
-          <w:bCs/>
-        </w:rPr>
-        <w:t>qualitativa</w:t>
-      </w:r>
-      <w:proofErr w:type="spellEnd"/>
-      <w:r>
-        <w:rPr>
-          <w:b/>
-          <w:bCs/>
-        </w:rPr>
-        <w:t xml:space="preserve">) hi ha entre el </w:t>
-      </w:r>
-      <w:proofErr w:type="spellStart"/>
-      <w:r>
-        <w:rPr>
-          <w:b/>
-          <w:bCs/>
-        </w:rPr>
-        <w:t>vostre</w:t>
-      </w:r>
-      <w:proofErr w:type="spellEnd"/>
-      <w:r>
-        <w:rPr>
-          <w:b/>
-          <w:bCs/>
-        </w:rPr>
-        <w:t xml:space="preserve"> </w:t>
-      </w:r>
-      <w:proofErr w:type="spellStart"/>
-      <w:r>
-        <w:rPr>
-          <w:b/>
-          <w:bCs/>
-        </w:rPr>
-        <w:t>regressor</w:t>
-      </w:r>
-      <w:proofErr w:type="spellEnd"/>
-      <w:r>
-        <w:rPr>
-          <w:b/>
-          <w:bCs/>
-        </w:rPr>
-        <w:t xml:space="preserve"> i el de la </w:t>
-      </w:r>
-      <w:proofErr w:type="spellStart"/>
-      <w:proofErr w:type="gramStart"/>
-      <w:r>
-        <w:rPr>
-          <w:b/>
-          <w:bCs/>
-        </w:rPr>
-        <w:t>llibreria</w:t>
-      </w:r>
-      <w:proofErr w:type="spellEnd"/>
-      <w:r>
-        <w:rPr>
-          <w:b/>
-          <w:bCs/>
-        </w:rPr>
-        <w:t xml:space="preserve"> ?</w:t>
-      </w:r>
-      <w:proofErr w:type="gramEnd"/>
-    </w:p>
-    <w:p>
-      <w:r>
-        <w:t xml:space="preserve">A </w:t>
-      </w:r>
-      <w:r>
-        <w:t>nivel</w:t>
-      </w:r>
-      <w:r>
-        <w:t xml:space="preserve"> </w:t>
-      </w:r>
-      <w:r>
-        <w:t>cuantitativa</w:t>
-      </w:r>
-      <w:r>
-        <w:t xml:space="preserve"> y </w:t>
-      </w:r>
-      <w:r>
-        <w:t>cualitativo</w:t>
-      </w:r>
-      <w:r>
-        <w:t xml:space="preserve"> es mejor de la </w:t>
-      </w:r>
-      <w:r>
-        <w:t>librería</w:t>
-      </w:r>
-      <w:r>
-        <w:t xml:space="preserve"> ya que esta esta optimizada al </w:t>
-      </w:r>
-      <w:r>
-        <w:t>máximo</w:t>
-      </w:r>
-      <w:r>
-        <w:t xml:space="preserve">, pero al final el resultado que se </w:t>
-      </w:r>
-      <w:r>
-        <w:t>obtiene</w:t>
-      </w:r>
-      <w:r>
-        <w:t xml:space="preserve"> es el mismo ya que en el fondo el descenso de </w:t>
-      </w:r>
-      <w:proofErr w:type="spellStart"/>
-      <w:r>
-        <w:t>gradiante</w:t>
-      </w:r>
-      <w:proofErr w:type="spellEnd"/>
-      <w:r>
-        <w:t xml:space="preserve"> es una formula y es la que hemos replicada nosotros</w:t>
-      </w:r>
-    </w:p>
-    <w:p>
-      <w:proofErr w:type="gramStart"/>
-      <w:r>
-        <w:rPr>
-          <w:b/>
-          <w:bCs/>
-        </w:rPr>
-        <w:t xml:space="preserve">Té </w:t>
-      </w:r>
-      <w:proofErr w:type="spellStart"/>
-      <w:r>
-        <w:rPr>
-          <w:b/>
-          <w:bCs/>
-        </w:rPr>
-        <w:t>sentit</w:t>
-      </w:r>
-      <w:proofErr w:type="spellEnd"/>
-      <w:r>
-        <w:rPr>
-          <w:b/>
-          <w:bCs/>
-        </w:rPr>
-        <w:t xml:space="preserve"> el </w:t>
-      </w:r>
-      <w:proofErr w:type="spellStart"/>
-      <w:r>
-        <w:rPr>
-          <w:b/>
-          <w:bCs/>
-        </w:rPr>
-        <w:t>model</w:t>
-      </w:r>
-      <w:proofErr w:type="spellEnd"/>
-      <w:r>
-        <w:rPr>
-          <w:b/>
-          <w:bCs/>
-        </w:rPr>
-        <w:t xml:space="preserve"> (polinomial) </w:t>
-      </w:r>
-      <w:proofErr w:type="spellStart"/>
-      <w:r>
-        <w:rPr>
-          <w:b/>
-          <w:bCs/>
-        </w:rPr>
-        <w:t>trobat</w:t>
-      </w:r>
-      <w:proofErr w:type="spellEnd"/>
-      <w:r>
-        <w:rPr>
-          <w:b/>
-          <w:bCs/>
-        </w:rPr>
-        <w:t xml:space="preserve"> </w:t>
-      </w:r>
-      <w:proofErr w:type="spellStart"/>
-      <w:r>
-        <w:rPr>
-          <w:b/>
-          <w:bCs/>
-        </w:rPr>
-        <w:t>quan</w:t>
-      </w:r>
-      <w:proofErr w:type="spellEnd"/>
-      <w:r>
-        <w:rPr>
-          <w:b/>
-          <w:bCs/>
-        </w:rPr>
-        <w:t xml:space="preserve"> es </w:t>
-      </w:r>
-      <w:proofErr w:type="spellStart"/>
-      <w:r>
-        <w:rPr>
-          <w:b/>
-          <w:bCs/>
-        </w:rPr>
-        <w:t>visualitza</w:t>
-      </w:r>
-      <w:proofErr w:type="spellEnd"/>
-      <w:r>
-        <w:rPr>
-          <w:b/>
-          <w:bCs/>
-        </w:rPr>
-        <w:t xml:space="preserve"> sobre les dades?</w:t>
-      </w:r>
-      <w:proofErr w:type="gramEnd"/>
-      <w:r>
-        <w:rPr>
-          <w:b/>
-          <w:bCs/>
-        </w:rPr>
-        <w:t xml:space="preserve"> </w:t>
-      </w:r>
-    </w:p>
-    <w:p/>
-    <w:p>
-      <w:proofErr w:type="spellStart"/>
-      <w:r>
-        <w:rPr>
-          <w:b/>
-          <w:bCs/>
-        </w:rPr>
-        <w:t>Ajuda</w:t>
-      </w:r>
-      <w:proofErr w:type="spellEnd"/>
-      <w:r>
-        <w:rPr>
-          <w:b/>
-          <w:bCs/>
-        </w:rPr>
-        <w:t xml:space="preserve"> la </w:t>
-      </w:r>
-      <w:proofErr w:type="spellStart"/>
-      <w:r>
-        <w:rPr>
-          <w:b/>
-          <w:bCs/>
-        </w:rPr>
-        <w:t>visualització</w:t>
-      </w:r>
-      <w:proofErr w:type="spellEnd"/>
-      <w:r>
-        <w:rPr>
-          <w:b/>
-          <w:bCs/>
-        </w:rPr>
-        <w:t xml:space="preserve"> a identificar aquelles </w:t>
-      </w:r>
-      <w:proofErr w:type="spellStart"/>
-      <w:r>
-        <w:rPr>
-          <w:b/>
-          <w:bCs/>
-        </w:rPr>
-        <w:t>mostres</w:t>
-      </w:r>
-      <w:proofErr w:type="spellEnd"/>
-      <w:r>
-        <w:rPr>
-          <w:b/>
-          <w:bCs/>
-        </w:rPr>
-        <w:t xml:space="preserve"> per a les que el </w:t>
-      </w:r>
-      <w:proofErr w:type="spellStart"/>
-      <w:r>
-        <w:rPr>
-          <w:b/>
-          <w:bCs/>
-        </w:rPr>
-        <w:t>regressor</w:t>
-      </w:r>
-      <w:proofErr w:type="spellEnd"/>
-      <w:r>
-        <w:rPr>
-          <w:b/>
-          <w:bCs/>
-        </w:rPr>
-        <w:t xml:space="preserve"> </w:t>
-      </w:r>
-      <w:proofErr w:type="spellStart"/>
-      <w:r>
-        <w:rPr>
-          <w:b/>
-          <w:bCs/>
-        </w:rPr>
-        <w:t>obté</w:t>
-      </w:r>
-      <w:proofErr w:type="spellEnd"/>
-      <w:r>
-        <w:rPr>
-          <w:b/>
-          <w:bCs/>
-        </w:rPr>
-        <w:t xml:space="preserve"> </w:t>
-      </w:r>
-      <w:proofErr w:type="spellStart"/>
-      <w:r>
-        <w:rPr>
-          <w:b/>
-          <w:bCs/>
-        </w:rPr>
-        <w:t>els</w:t>
-      </w:r>
-      <w:proofErr w:type="spellEnd"/>
-      <w:r>
-        <w:rPr>
-          <w:b/>
-          <w:bCs/>
-        </w:rPr>
-        <w:t xml:space="preserve"> </w:t>
-      </w:r>
-      <w:proofErr w:type="spellStart"/>
-      <w:r>
-        <w:rPr>
-          <w:b/>
-          <w:bCs/>
-        </w:rPr>
-        <w:t>pitjors</w:t>
-      </w:r>
-      <w:proofErr w:type="spellEnd"/>
-      <w:r>
-        <w:rPr>
-          <w:b/>
-          <w:bCs/>
-        </w:rPr>
-        <w:t xml:space="preserve"> </w:t>
-      </w:r>
-      <w:proofErr w:type="spellStart"/>
-      <w:r>
-        <w:rPr>
-          <w:b/>
-          <w:bCs/>
-        </w:rPr>
-        <w:t>resultats</w:t>
-      </w:r>
-      <w:proofErr w:type="spellEnd"/>
-      <w:r>
-        <w:rPr>
-          <w:b/>
-          <w:bCs/>
-        </w:rPr>
-        <w:t xml:space="preserve"> de </w:t>
-      </w:r>
-      <w:proofErr w:type="spellStart"/>
-      <w:r>
-        <w:rPr>
-          <w:b/>
-          <w:bCs/>
-        </w:rPr>
-        <w:t>predicció</w:t>
-      </w:r>
-      <w:proofErr w:type="spellEnd"/>
-      <w:r>
-        <w:rPr>
-          <w:b/>
-          <w:bCs/>
-        </w:rPr>
-        <w:t>?</w:t>
-      </w:r>
-    </w:p>
-    <w:p>
-      <w:r>
-        <w:t xml:space="preserve">Si, ya que de esta forma podemos compararlo con el mejor caso y ver </w:t>
-      </w:r>
-      <w:r>
-        <w:t>sus diferencias</w:t>
+      <w:pPr>
+        <w:jc w:val="both"/>
+      </w:pPr>
+      <w:r>
+        <w:t xml:space="preserve">Por otra </w:t>
+      </w:r>
+      <w:r>
+        <w:t>parte,</w:t>
+      </w:r>
+      <w:r>
+        <w:t xml:space="preserve"> por la naturaleza, distribución y relación del dataset que se nos fue asignado</w:t>
+      </w:r>
+      <w:r>
+        <w:t xml:space="preserve">, si bien las visualizaciones de las gráficas, del resultado de los algoritmos, no eran notables, </w:t>
+      </w:r>
+      <w:r>
+        <w:t>o bien las predicciones no eran muy altas, esto no quería decir que los algoritmos implementados estuviesen mal, sino mas bien que no eran los ideales para aplicar por el tipo de conjunto de datos del que disponíamos.</w:t>
+      </w:r>
+    </w:p>
+    <w:p>
+      <w:pPr>
+        <w:jc w:val="both"/>
+      </w:pPr>
+      <w:r>
+        <w:t>Volviendo a la pregunta inicial, podemos asegurar que nuestros modelos de predicción no son muy fiables</w:t>
+      </w:r>
+      <w:r>
+        <w:t>, el tipo de datos de este conjunto.</w:t>
       </w:r>
     </w:p>
     <w:sectPr>
-      <w:headerReference w:type="default" r:id="rId30"/>
-      <w:footerReference w:type="default" r:id="rId31"/>
+      <w:headerReference w:type="default" r:id="rId32"/>
+      <w:footerReference w:type="default" r:id="rId33"/>
       <w:pgSz w:w="11906" w:h="16838"/>
       <w:pgMar w:top="1417" w:right="1701" w:bottom="1417" w:left="1701" w:header="708" w:footer="708" w:gutter="0"/>
       <w:cols w:space="708"/>
@@ -16925,6 +15424,7 @@
   <w:style w:type="character" w:default="1" w:styleId="Fuentedeprrafopredeter">
     <w:name w:val="Default Paragraph Font"/>
     <w:uiPriority w:val="1"/>
+    <w:semiHidden/>
     <w:unhideWhenUsed/>
   </w:style>
   <w:style w:type="table" w:default="1" w:styleId="Tablanormal">
